--- a/Documentation/Light seeking robot swarm_Final report.docx
+++ b/Documentation/Light seeking robot swarm_Final report.docx
@@ -410,7 +410,6 @@
           <w:docPartUnique/>
         </w:docPartObj>
       </w:sdtPr>
-      <w:sdtEndPr/>
       <w:sdtContent>
         <w:p>
           <w:pPr>
@@ -465,7 +464,7 @@
           <w:r>
             <w:fldChar w:fldCharType="separate"/>
           </w:r>
-          <w:hyperlink w:anchor="_Toc492208220" w:history="1">
+          <w:hyperlink w:anchor="_Toc500001036" w:history="1">
             <w:r>
               <w:rPr>
                 <w:rStyle w:val="Hyperlink"/>
@@ -493,7 +492,7 @@
                 <w:noProof/>
                 <w:webHidden/>
               </w:rPr>
-              <w:instrText xml:space="preserve"> PAGEREF _Toc492208220 \h </w:instrText>
+              <w:instrText xml:space="preserve"> PAGEREF _Toc500001036 \h </w:instrText>
             </w:r>
             <w:r>
               <w:rPr>
@@ -513,7 +512,7 @@
                 <w:noProof/>
                 <w:webHidden/>
               </w:rPr>
-              <w:t>3</w:t>
+              <w:t>4</w:t>
             </w:r>
             <w:r>
               <w:rPr>
@@ -535,14 +534,14 @@
               <w:lang w:eastAsia="de-CH"/>
             </w:rPr>
           </w:pPr>
-          <w:hyperlink w:anchor="_Toc492208221" w:history="1">
+          <w:hyperlink w:anchor="_Toc500001037" w:history="1">
             <w:r>
               <w:rPr>
                 <w:rStyle w:val="Hyperlink"/>
                 <w:noProof/>
                 <w:lang w:val="en-GB"/>
               </w:rPr>
-              <w:t>Schedule</w:t>
+              <w:t>Block Diagram</w:t>
             </w:r>
             <w:r>
               <w:rPr>
@@ -563,7 +562,7 @@
                 <w:noProof/>
                 <w:webHidden/>
               </w:rPr>
-              <w:instrText xml:space="preserve"> PAGEREF _Toc492208221 \h </w:instrText>
+              <w:instrText xml:space="preserve"> PAGEREF _Toc500001037 \h </w:instrText>
             </w:r>
             <w:r>
               <w:rPr>
@@ -583,7 +582,7 @@
                 <w:noProof/>
                 <w:webHidden/>
               </w:rPr>
-              <w:t>4</w:t>
+              <w:t>5</w:t>
             </w:r>
             <w:r>
               <w:rPr>
@@ -605,14 +604,14 @@
               <w:lang w:eastAsia="de-CH"/>
             </w:rPr>
           </w:pPr>
-          <w:hyperlink w:anchor="_Toc492208222" w:history="1">
+          <w:hyperlink w:anchor="_Toc500001038" w:history="1">
             <w:r>
               <w:rPr>
                 <w:rStyle w:val="Hyperlink"/>
                 <w:noProof/>
                 <w:lang w:val="en-GB"/>
               </w:rPr>
-              <w:t>Block Diagram</w:t>
+              <w:t>Hardware</w:t>
             </w:r>
             <w:r>
               <w:rPr>
@@ -633,7 +632,7 @@
                 <w:noProof/>
                 <w:webHidden/>
               </w:rPr>
-              <w:instrText xml:space="preserve"> PAGEREF _Toc492208222 \h </w:instrText>
+              <w:instrText xml:space="preserve"> PAGEREF _Toc500001038 \h </w:instrText>
             </w:r>
             <w:r>
               <w:rPr>
@@ -653,7 +652,7 @@
                 <w:noProof/>
                 <w:webHidden/>
               </w:rPr>
-              <w:t>4</w:t>
+              <w:t>6</w:t>
             </w:r>
             <w:r>
               <w:rPr>
@@ -675,14 +674,14 @@
               <w:lang w:eastAsia="de-CH"/>
             </w:rPr>
           </w:pPr>
-          <w:hyperlink w:anchor="_Toc492208223" w:history="1">
+          <w:hyperlink w:anchor="_Toc500001039" w:history="1">
             <w:r>
               <w:rPr>
                 <w:rStyle w:val="Hyperlink"/>
                 <w:noProof/>
                 <w:lang w:val="en-GB"/>
               </w:rPr>
-              <w:t>Test concept</w:t>
+              <w:t>Software</w:t>
             </w:r>
             <w:r>
               <w:rPr>
@@ -703,7 +702,7 @@
                 <w:noProof/>
                 <w:webHidden/>
               </w:rPr>
-              <w:instrText xml:space="preserve"> PAGEREF _Toc492208223 \h </w:instrText>
+              <w:instrText xml:space="preserve"> PAGEREF _Toc500001039 \h </w:instrText>
             </w:r>
             <w:r>
               <w:rPr>
@@ -723,7 +722,92 @@
                 <w:noProof/>
                 <w:webHidden/>
               </w:rPr>
-              <w:t>5</w:t>
+              <w:t>6</w:t>
+            </w:r>
+            <w:r>
+              <w:rPr>
+                <w:noProof/>
+                <w:webHidden/>
+              </w:rPr>
+              <w:fldChar w:fldCharType="end"/>
+            </w:r>
+          </w:hyperlink>
+        </w:p>
+        <w:p>
+          <w:pPr>
+            <w:pStyle w:val="Verzeichnis2"/>
+            <w:tabs>
+              <w:tab w:val="right" w:leader="dot" w:pos="9062"/>
+            </w:tabs>
+            <w:rPr>
+              <w:noProof/>
+            </w:rPr>
+          </w:pPr>
+          <w:hyperlink w:anchor="_Toc500001040" w:history="1">
+            <w:r>
+              <w:rPr>
+                <w:rStyle w:val="Hyperlink"/>
+                <w:noProof/>
+                <w:lang w:val="en-GB"/>
+              </w:rPr>
+              <w:t>Ge</w:t>
+            </w:r>
+            <w:r>
+              <w:rPr>
+                <w:rStyle w:val="Hyperlink"/>
+                <w:noProof/>
+                <w:lang w:val="en-GB"/>
+              </w:rPr>
+              <w:t>n</w:t>
+            </w:r>
+            <w:r>
+              <w:rPr>
+                <w:rStyle w:val="Hyperlink"/>
+                <w:noProof/>
+                <w:lang w:val="en-GB"/>
+              </w:rPr>
+              <w:t>eral function</w:t>
+            </w:r>
+            <w:r>
+              <w:rPr>
+                <w:noProof/>
+                <w:webHidden/>
+              </w:rPr>
+              <w:tab/>
+            </w:r>
+            <w:r>
+              <w:rPr>
+                <w:noProof/>
+                <w:webHidden/>
+              </w:rPr>
+              <w:fldChar w:fldCharType="begin"/>
+            </w:r>
+            <w:r>
+              <w:rPr>
+                <w:noProof/>
+                <w:webHidden/>
+              </w:rPr>
+              <w:instrText xml:space="preserve"> PAGEREF _Toc500001040 \h </w:instrText>
+            </w:r>
+            <w:r>
+              <w:rPr>
+                <w:noProof/>
+                <w:webHidden/>
+              </w:rPr>
+            </w:r>
+            <w:r>
+              <w:rPr>
+                <w:noProof/>
+                <w:webHidden/>
+              </w:rPr>
+              <w:fldChar w:fldCharType="separate"/>
+            </w:r>
+            <w:r>
+              <w:rPr>
+                <w:noProof/>
+                <w:webHidden/>
+              </w:rPr>
+              <w:t>8</w:t>
             </w:r>
             <w:r>
               <w:rPr>
@@ -745,14 +829,14 @@
               <w:lang w:eastAsia="de-CH"/>
             </w:rPr>
           </w:pPr>
-          <w:hyperlink w:anchor="_Toc492208224" w:history="1">
+          <w:hyperlink w:anchor="_Toc500001041" w:history="1">
             <w:r>
               <w:rPr>
                 <w:rStyle w:val="Hyperlink"/>
                 <w:noProof/>
-                <w:lang w:val="en-GB"/>
-              </w:rPr>
-              <w:t>Components</w:t>
+                <w:lang w:val="en-US"/>
+              </w:rPr>
+              <w:t>List of robots</w:t>
             </w:r>
             <w:r>
               <w:rPr>
@@ -773,7 +857,7 @@
                 <w:noProof/>
                 <w:webHidden/>
               </w:rPr>
-              <w:instrText xml:space="preserve"> PAGEREF _Toc492208224 \h </w:instrText>
+              <w:instrText xml:space="preserve"> PAGEREF _Toc500001041 \h </w:instrText>
             </w:r>
             <w:r>
               <w:rPr>
@@ -793,7 +877,145 @@
                 <w:noProof/>
                 <w:webHidden/>
               </w:rPr>
-              <w:t>5</w:t>
+              <w:t>12</w:t>
+            </w:r>
+            <w:r>
+              <w:rPr>
+                <w:noProof/>
+                <w:webHidden/>
+              </w:rPr>
+              <w:fldChar w:fldCharType="end"/>
+            </w:r>
+          </w:hyperlink>
+        </w:p>
+        <w:p>
+          <w:pPr>
+            <w:pStyle w:val="Verzeichnis2"/>
+            <w:tabs>
+              <w:tab w:val="right" w:leader="dot" w:pos="9062"/>
+            </w:tabs>
+            <w:rPr>
+              <w:noProof/>
+            </w:rPr>
+          </w:pPr>
+          <w:hyperlink w:anchor="_Toc500001042" w:history="1">
+            <w:r>
+              <w:rPr>
+                <w:rStyle w:val="Hyperlink"/>
+                <w:noProof/>
+                <w:lang w:val="en-US"/>
+              </w:rPr>
+              <w:t>Data of the own robot</w:t>
+            </w:r>
+            <w:r>
+              <w:rPr>
+                <w:noProof/>
+                <w:webHidden/>
+              </w:rPr>
+              <w:tab/>
+            </w:r>
+            <w:r>
+              <w:rPr>
+                <w:noProof/>
+                <w:webHidden/>
+              </w:rPr>
+              <w:fldChar w:fldCharType="begin"/>
+            </w:r>
+            <w:r>
+              <w:rPr>
+                <w:noProof/>
+                <w:webHidden/>
+              </w:rPr>
+              <w:instrText xml:space="preserve"> PAGEREF _Toc500001042 \h </w:instrText>
+            </w:r>
+            <w:r>
+              <w:rPr>
+                <w:noProof/>
+                <w:webHidden/>
+              </w:rPr>
+            </w:r>
+            <w:r>
+              <w:rPr>
+                <w:noProof/>
+                <w:webHidden/>
+              </w:rPr>
+              <w:fldChar w:fldCharType="separate"/>
+            </w:r>
+            <w:r>
+              <w:rPr>
+                <w:noProof/>
+                <w:webHidden/>
+              </w:rPr>
+              <w:t>12</w:t>
+            </w:r>
+            <w:r>
+              <w:rPr>
+                <w:noProof/>
+                <w:webHidden/>
+              </w:rPr>
+              <w:fldChar w:fldCharType="end"/>
+            </w:r>
+          </w:hyperlink>
+        </w:p>
+        <w:p>
+          <w:pPr>
+            <w:pStyle w:val="Verzeichnis2"/>
+            <w:tabs>
+              <w:tab w:val="right" w:leader="dot" w:pos="9062"/>
+            </w:tabs>
+            <w:rPr>
+              <w:noProof/>
+            </w:rPr>
+          </w:pPr>
+          <w:hyperlink w:anchor="_Toc500001043" w:history="1">
+            <w:r>
+              <w:rPr>
+                <w:rStyle w:val="Hyperlink"/>
+                <w:noProof/>
+                <w:lang w:val="en-US"/>
+              </w:rPr>
+              <w:t>Data of the other Robots</w:t>
+            </w:r>
+            <w:r>
+              <w:rPr>
+                <w:noProof/>
+                <w:webHidden/>
+              </w:rPr>
+              <w:tab/>
+            </w:r>
+            <w:r>
+              <w:rPr>
+                <w:noProof/>
+                <w:webHidden/>
+              </w:rPr>
+              <w:fldChar w:fldCharType="begin"/>
+            </w:r>
+            <w:r>
+              <w:rPr>
+                <w:noProof/>
+                <w:webHidden/>
+              </w:rPr>
+              <w:instrText xml:space="preserve"> PAGEREF _Toc500001043 \h </w:instrText>
+            </w:r>
+            <w:r>
+              <w:rPr>
+                <w:noProof/>
+                <w:webHidden/>
+              </w:rPr>
+            </w:r>
+            <w:r>
+              <w:rPr>
+                <w:noProof/>
+                <w:webHidden/>
+              </w:rPr>
+              <w:fldChar w:fldCharType="separate"/>
+            </w:r>
+            <w:r>
+              <w:rPr>
+                <w:noProof/>
+                <w:webHidden/>
+              </w:rPr>
+              <w:t>13</w:t>
             </w:r>
             <w:r>
               <w:rPr>
@@ -815,14 +1037,773 @@
               <w:lang w:eastAsia="de-CH"/>
             </w:rPr>
           </w:pPr>
-          <w:hyperlink w:anchor="_Toc492208225" w:history="1">
+          <w:hyperlink w:anchor="_Toc500001044" w:history="1">
             <w:r>
               <w:rPr>
                 <w:rStyle w:val="Hyperlink"/>
                 <w:noProof/>
+                <w:lang w:val="en-US"/>
+              </w:rPr>
+              <w:t>Protocol for the radio</w:t>
+            </w:r>
+            <w:r>
+              <w:rPr>
+                <w:noProof/>
+                <w:webHidden/>
+              </w:rPr>
+              <w:tab/>
+            </w:r>
+            <w:r>
+              <w:rPr>
+                <w:noProof/>
+                <w:webHidden/>
+              </w:rPr>
+              <w:fldChar w:fldCharType="begin"/>
+            </w:r>
+            <w:r>
+              <w:rPr>
+                <w:noProof/>
+                <w:webHidden/>
+              </w:rPr>
+              <w:instrText xml:space="preserve"> PAGEREF _Toc500001044 \h </w:instrText>
+            </w:r>
+            <w:r>
+              <w:rPr>
+                <w:noProof/>
+                <w:webHidden/>
+              </w:rPr>
+            </w:r>
+            <w:r>
+              <w:rPr>
+                <w:noProof/>
+                <w:webHidden/>
+              </w:rPr>
+              <w:fldChar w:fldCharType="separate"/>
+            </w:r>
+            <w:r>
+              <w:rPr>
+                <w:noProof/>
+                <w:webHidden/>
+              </w:rPr>
+              <w:t>14</w:t>
+            </w:r>
+            <w:r>
+              <w:rPr>
+                <w:noProof/>
+                <w:webHidden/>
+              </w:rPr>
+              <w:fldChar w:fldCharType="end"/>
+            </w:r>
+          </w:hyperlink>
+        </w:p>
+        <w:p>
+          <w:pPr>
+            <w:pStyle w:val="Verzeichnis2"/>
+            <w:tabs>
+              <w:tab w:val="right" w:leader="dot" w:pos="9062"/>
+            </w:tabs>
+            <w:rPr>
+              <w:noProof/>
+            </w:rPr>
+          </w:pPr>
+          <w:hyperlink w:anchor="_Toc500001045" w:history="1">
+            <w:r>
+              <w:rPr>
+                <w:rStyle w:val="Hyperlink"/>
+                <w:noProof/>
+                <w:lang w:val="en-US"/>
+              </w:rPr>
+              <w:t>Overview</w:t>
+            </w:r>
+            <w:r>
+              <w:rPr>
+                <w:noProof/>
+                <w:webHidden/>
+              </w:rPr>
+              <w:tab/>
+            </w:r>
+            <w:r>
+              <w:rPr>
+                <w:noProof/>
+                <w:webHidden/>
+              </w:rPr>
+              <w:fldChar w:fldCharType="begin"/>
+            </w:r>
+            <w:r>
+              <w:rPr>
+                <w:noProof/>
+                <w:webHidden/>
+              </w:rPr>
+              <w:instrText xml:space="preserve"> PAGEREF _Toc500001045 \h </w:instrText>
+            </w:r>
+            <w:r>
+              <w:rPr>
+                <w:noProof/>
+                <w:webHidden/>
+              </w:rPr>
+            </w:r>
+            <w:r>
+              <w:rPr>
+                <w:noProof/>
+                <w:webHidden/>
+              </w:rPr>
+              <w:fldChar w:fldCharType="separate"/>
+            </w:r>
+            <w:r>
+              <w:rPr>
+                <w:noProof/>
+                <w:webHidden/>
+              </w:rPr>
+              <w:t>14</w:t>
+            </w:r>
+            <w:r>
+              <w:rPr>
+                <w:noProof/>
+                <w:webHidden/>
+              </w:rPr>
+              <w:fldChar w:fldCharType="end"/>
+            </w:r>
+          </w:hyperlink>
+        </w:p>
+        <w:p>
+          <w:pPr>
+            <w:pStyle w:val="Verzeichnis2"/>
+            <w:tabs>
+              <w:tab w:val="right" w:leader="dot" w:pos="9062"/>
+            </w:tabs>
+            <w:rPr>
+              <w:noProof/>
+            </w:rPr>
+          </w:pPr>
+          <w:hyperlink w:anchor="_Toc500001046" w:history="1">
+            <w:r>
+              <w:rPr>
+                <w:rStyle w:val="Hyperlink"/>
+                <w:noProof/>
+                <w:lang w:val="en-US"/>
+              </w:rPr>
+              <w:t>Not connected</w:t>
+            </w:r>
+            <w:r>
+              <w:rPr>
+                <w:noProof/>
+                <w:webHidden/>
+              </w:rPr>
+              <w:tab/>
+            </w:r>
+            <w:r>
+              <w:rPr>
+                <w:noProof/>
+                <w:webHidden/>
+              </w:rPr>
+              <w:fldChar w:fldCharType="begin"/>
+            </w:r>
+            <w:r>
+              <w:rPr>
+                <w:noProof/>
+                <w:webHidden/>
+              </w:rPr>
+              <w:instrText xml:space="preserve"> PAGEREF _Toc500001046 \h </w:instrText>
+            </w:r>
+            <w:r>
+              <w:rPr>
+                <w:noProof/>
+                <w:webHidden/>
+              </w:rPr>
+            </w:r>
+            <w:r>
+              <w:rPr>
+                <w:noProof/>
+                <w:webHidden/>
+              </w:rPr>
+              <w:fldChar w:fldCharType="separate"/>
+            </w:r>
+            <w:r>
+              <w:rPr>
+                <w:noProof/>
+                <w:webHidden/>
+              </w:rPr>
+              <w:t>14</w:t>
+            </w:r>
+            <w:r>
+              <w:rPr>
+                <w:noProof/>
+                <w:webHidden/>
+              </w:rPr>
+              <w:fldChar w:fldCharType="end"/>
+            </w:r>
+          </w:hyperlink>
+        </w:p>
+        <w:p>
+          <w:pPr>
+            <w:pStyle w:val="Verzeichnis2"/>
+            <w:tabs>
+              <w:tab w:val="right" w:leader="dot" w:pos="9062"/>
+            </w:tabs>
+            <w:rPr>
+              <w:noProof/>
+            </w:rPr>
+          </w:pPr>
+          <w:hyperlink w:anchor="_Toc500001047" w:history="1">
+            <w:r>
+              <w:rPr>
+                <w:rStyle w:val="Hyperlink"/>
+                <w:noProof/>
+                <w:lang w:val="en-US"/>
+              </w:rPr>
+              <w:t>ID conflict</w:t>
+            </w:r>
+            <w:r>
+              <w:rPr>
+                <w:noProof/>
+                <w:webHidden/>
+              </w:rPr>
+              <w:tab/>
+            </w:r>
+            <w:r>
+              <w:rPr>
+                <w:noProof/>
+                <w:webHidden/>
+              </w:rPr>
+              <w:fldChar w:fldCharType="begin"/>
+            </w:r>
+            <w:r>
+              <w:rPr>
+                <w:noProof/>
+                <w:webHidden/>
+              </w:rPr>
+              <w:instrText xml:space="preserve"> PAGEREF _Toc500001047 \h </w:instrText>
+            </w:r>
+            <w:r>
+              <w:rPr>
+                <w:noProof/>
+                <w:webHidden/>
+              </w:rPr>
+            </w:r>
+            <w:r>
+              <w:rPr>
+                <w:noProof/>
+                <w:webHidden/>
+              </w:rPr>
+              <w:fldChar w:fldCharType="separate"/>
+            </w:r>
+            <w:r>
+              <w:rPr>
+                <w:noProof/>
+                <w:webHidden/>
+              </w:rPr>
+              <w:t>14</w:t>
+            </w:r>
+            <w:r>
+              <w:rPr>
+                <w:noProof/>
+                <w:webHidden/>
+              </w:rPr>
+              <w:fldChar w:fldCharType="end"/>
+            </w:r>
+          </w:hyperlink>
+        </w:p>
+        <w:p>
+          <w:pPr>
+            <w:pStyle w:val="Verzeichnis2"/>
+            <w:tabs>
+              <w:tab w:val="right" w:leader="dot" w:pos="9062"/>
+            </w:tabs>
+            <w:rPr>
+              <w:noProof/>
+            </w:rPr>
+          </w:pPr>
+          <w:hyperlink w:anchor="_Toc500001048" w:history="1">
+            <w:r>
+              <w:rPr>
+                <w:rStyle w:val="Hyperlink"/>
+                <w:noProof/>
+                <w:lang w:val="en-US"/>
+              </w:rPr>
+              <w:t>Measuring</w:t>
+            </w:r>
+            <w:r>
+              <w:rPr>
+                <w:noProof/>
+                <w:webHidden/>
+              </w:rPr>
+              <w:tab/>
+            </w:r>
+            <w:r>
+              <w:rPr>
+                <w:noProof/>
+                <w:webHidden/>
+              </w:rPr>
+              <w:fldChar w:fldCharType="begin"/>
+            </w:r>
+            <w:r>
+              <w:rPr>
+                <w:noProof/>
+                <w:webHidden/>
+              </w:rPr>
+              <w:instrText xml:space="preserve"> PAGEREF _Toc500001048 \h </w:instrText>
+            </w:r>
+            <w:r>
+              <w:rPr>
+                <w:noProof/>
+                <w:webHidden/>
+              </w:rPr>
+            </w:r>
+            <w:r>
+              <w:rPr>
+                <w:noProof/>
+                <w:webHidden/>
+              </w:rPr>
+              <w:fldChar w:fldCharType="separate"/>
+            </w:r>
+            <w:r>
+              <w:rPr>
+                <w:noProof/>
+                <w:webHidden/>
+              </w:rPr>
+              <w:t>14</w:t>
+            </w:r>
+            <w:r>
+              <w:rPr>
+                <w:noProof/>
+                <w:webHidden/>
+              </w:rPr>
+              <w:fldChar w:fldCharType="end"/>
+            </w:r>
+          </w:hyperlink>
+        </w:p>
+        <w:p>
+          <w:pPr>
+            <w:pStyle w:val="Verzeichnis2"/>
+            <w:tabs>
+              <w:tab w:val="right" w:leader="dot" w:pos="9062"/>
+            </w:tabs>
+            <w:rPr>
+              <w:noProof/>
+            </w:rPr>
+          </w:pPr>
+          <w:hyperlink w:anchor="_Toc500001049" w:history="1">
+            <w:r>
+              <w:rPr>
+                <w:rStyle w:val="Hyperlink"/>
+                <w:noProof/>
+                <w:lang w:val="en-US"/>
+              </w:rPr>
+              <w:t>Standing still</w:t>
+            </w:r>
+            <w:r>
+              <w:rPr>
+                <w:noProof/>
+                <w:webHidden/>
+              </w:rPr>
+              <w:tab/>
+            </w:r>
+            <w:r>
+              <w:rPr>
+                <w:noProof/>
+                <w:webHidden/>
+              </w:rPr>
+              <w:fldChar w:fldCharType="begin"/>
+            </w:r>
+            <w:r>
+              <w:rPr>
+                <w:noProof/>
+                <w:webHidden/>
+              </w:rPr>
+              <w:instrText xml:space="preserve"> PAGEREF _Toc500001049 \h </w:instrText>
+            </w:r>
+            <w:r>
+              <w:rPr>
+                <w:noProof/>
+                <w:webHidden/>
+              </w:rPr>
+            </w:r>
+            <w:r>
+              <w:rPr>
+                <w:noProof/>
+                <w:webHidden/>
+              </w:rPr>
+              <w:fldChar w:fldCharType="separate"/>
+            </w:r>
+            <w:r>
+              <w:rPr>
+                <w:noProof/>
+                <w:webHidden/>
+              </w:rPr>
+              <w:t>15</w:t>
+            </w:r>
+            <w:r>
+              <w:rPr>
+                <w:noProof/>
+                <w:webHidden/>
+              </w:rPr>
+              <w:fldChar w:fldCharType="end"/>
+            </w:r>
+          </w:hyperlink>
+        </w:p>
+        <w:p>
+          <w:pPr>
+            <w:pStyle w:val="Verzeichnis2"/>
+            <w:tabs>
+              <w:tab w:val="right" w:leader="dot" w:pos="9062"/>
+            </w:tabs>
+            <w:rPr>
+              <w:noProof/>
+            </w:rPr>
+          </w:pPr>
+          <w:hyperlink w:anchor="_Toc500001050" w:history="1">
+            <w:r>
+              <w:rPr>
+                <w:rStyle w:val="Hyperlink"/>
+                <w:noProof/>
+                <w:lang w:val="en-US"/>
+              </w:rPr>
+              <w:t>Wants to move</w:t>
+            </w:r>
+            <w:r>
+              <w:rPr>
+                <w:noProof/>
+                <w:webHidden/>
+              </w:rPr>
+              <w:tab/>
+            </w:r>
+            <w:r>
+              <w:rPr>
+                <w:noProof/>
+                <w:webHidden/>
+              </w:rPr>
+              <w:fldChar w:fldCharType="begin"/>
+            </w:r>
+            <w:r>
+              <w:rPr>
+                <w:noProof/>
+                <w:webHidden/>
+              </w:rPr>
+              <w:instrText xml:space="preserve"> PAGEREF _Toc500001050 \h </w:instrText>
+            </w:r>
+            <w:r>
+              <w:rPr>
+                <w:noProof/>
+                <w:webHidden/>
+              </w:rPr>
+            </w:r>
+            <w:r>
+              <w:rPr>
+                <w:noProof/>
+                <w:webHidden/>
+              </w:rPr>
+              <w:fldChar w:fldCharType="separate"/>
+            </w:r>
+            <w:r>
+              <w:rPr>
+                <w:noProof/>
+                <w:webHidden/>
+              </w:rPr>
+              <w:t>15</w:t>
+            </w:r>
+            <w:r>
+              <w:rPr>
+                <w:noProof/>
+                <w:webHidden/>
+              </w:rPr>
+              <w:fldChar w:fldCharType="end"/>
+            </w:r>
+          </w:hyperlink>
+        </w:p>
+        <w:p>
+          <w:pPr>
+            <w:pStyle w:val="Verzeichnis2"/>
+            <w:tabs>
+              <w:tab w:val="right" w:leader="dot" w:pos="9062"/>
+            </w:tabs>
+            <w:rPr>
+              <w:noProof/>
+            </w:rPr>
+          </w:pPr>
+          <w:hyperlink w:anchor="_Toc500001051" w:history="1">
+            <w:r>
+              <w:rPr>
+                <w:rStyle w:val="Hyperlink"/>
+                <w:noProof/>
+                <w:lang w:val="en-US"/>
+              </w:rPr>
+              <w:t>Moving</w:t>
+            </w:r>
+            <w:r>
+              <w:rPr>
+                <w:noProof/>
+                <w:webHidden/>
+              </w:rPr>
+              <w:tab/>
+            </w:r>
+            <w:r>
+              <w:rPr>
+                <w:noProof/>
+                <w:webHidden/>
+              </w:rPr>
+              <w:fldChar w:fldCharType="begin"/>
+            </w:r>
+            <w:r>
+              <w:rPr>
+                <w:noProof/>
+                <w:webHidden/>
+              </w:rPr>
+              <w:instrText xml:space="preserve"> PAGEREF _Toc500001051 \h </w:instrText>
+            </w:r>
+            <w:r>
+              <w:rPr>
+                <w:noProof/>
+                <w:webHidden/>
+              </w:rPr>
+            </w:r>
+            <w:r>
+              <w:rPr>
+                <w:noProof/>
+                <w:webHidden/>
+              </w:rPr>
+              <w:fldChar w:fldCharType="separate"/>
+            </w:r>
+            <w:r>
+              <w:rPr>
+                <w:noProof/>
+                <w:webHidden/>
+              </w:rPr>
+              <w:t>16</w:t>
+            </w:r>
+            <w:r>
+              <w:rPr>
+                <w:noProof/>
+                <w:webHidden/>
+              </w:rPr>
+              <w:fldChar w:fldCharType="end"/>
+            </w:r>
+          </w:hyperlink>
+        </w:p>
+        <w:p>
+          <w:pPr>
+            <w:pStyle w:val="Verzeichnis2"/>
+            <w:tabs>
+              <w:tab w:val="right" w:leader="dot" w:pos="9062"/>
+            </w:tabs>
+            <w:rPr>
+              <w:noProof/>
+            </w:rPr>
+          </w:pPr>
+          <w:hyperlink w:anchor="_Toc500001052" w:history="1">
+            <w:r>
+              <w:rPr>
+                <w:rStyle w:val="Hyperlink"/>
+                <w:noProof/>
+                <w:lang w:val="en-US"/>
+              </w:rPr>
+              <w:t>Beacon Mode</w:t>
+            </w:r>
+            <w:r>
+              <w:rPr>
+                <w:noProof/>
+                <w:webHidden/>
+              </w:rPr>
+              <w:tab/>
+            </w:r>
+            <w:r>
+              <w:rPr>
+                <w:noProof/>
+                <w:webHidden/>
+              </w:rPr>
+              <w:fldChar w:fldCharType="begin"/>
+            </w:r>
+            <w:r>
+              <w:rPr>
+                <w:noProof/>
+                <w:webHidden/>
+              </w:rPr>
+              <w:instrText xml:space="preserve"> PAGEREF _Toc500001052 \h </w:instrText>
+            </w:r>
+            <w:r>
+              <w:rPr>
+                <w:noProof/>
+                <w:webHidden/>
+              </w:rPr>
+            </w:r>
+            <w:r>
+              <w:rPr>
+                <w:noProof/>
+                <w:webHidden/>
+              </w:rPr>
+              <w:fldChar w:fldCharType="separate"/>
+            </w:r>
+            <w:r>
+              <w:rPr>
+                <w:noProof/>
+                <w:webHidden/>
+              </w:rPr>
+              <w:t>16</w:t>
+            </w:r>
+            <w:r>
+              <w:rPr>
+                <w:noProof/>
+                <w:webHidden/>
+              </w:rPr>
+              <w:fldChar w:fldCharType="end"/>
+            </w:r>
+          </w:hyperlink>
+        </w:p>
+        <w:p>
+          <w:pPr>
+            <w:pStyle w:val="Verzeichnis2"/>
+            <w:tabs>
+              <w:tab w:val="right" w:leader="dot" w:pos="9062"/>
+            </w:tabs>
+            <w:rPr>
+              <w:noProof/>
+            </w:rPr>
+          </w:pPr>
+          <w:hyperlink w:anchor="_Toc500001053" w:history="1">
+            <w:r>
+              <w:rPr>
+                <w:rStyle w:val="Hyperlink"/>
+                <w:noProof/>
+                <w:lang w:val="en-US"/>
+              </w:rPr>
+              <w:t>Stopped moving but waiting</w:t>
+            </w:r>
+            <w:r>
+              <w:rPr>
+                <w:noProof/>
+                <w:webHidden/>
+              </w:rPr>
+              <w:tab/>
+            </w:r>
+            <w:r>
+              <w:rPr>
+                <w:noProof/>
+                <w:webHidden/>
+              </w:rPr>
+              <w:fldChar w:fldCharType="begin"/>
+            </w:r>
+            <w:r>
+              <w:rPr>
+                <w:noProof/>
+                <w:webHidden/>
+              </w:rPr>
+              <w:instrText xml:space="preserve"> PAGEREF _Toc500001053 \h </w:instrText>
+            </w:r>
+            <w:r>
+              <w:rPr>
+                <w:noProof/>
+                <w:webHidden/>
+              </w:rPr>
+            </w:r>
+            <w:r>
+              <w:rPr>
+                <w:noProof/>
+                <w:webHidden/>
+              </w:rPr>
+              <w:fldChar w:fldCharType="separate"/>
+            </w:r>
+            <w:r>
+              <w:rPr>
+                <w:noProof/>
+                <w:webHidden/>
+              </w:rPr>
+              <w:t>16</w:t>
+            </w:r>
+            <w:r>
+              <w:rPr>
+                <w:noProof/>
+                <w:webHidden/>
+              </w:rPr>
+              <w:fldChar w:fldCharType="end"/>
+            </w:r>
+          </w:hyperlink>
+        </w:p>
+        <w:p>
+          <w:pPr>
+            <w:pStyle w:val="Verzeichnis2"/>
+            <w:tabs>
+              <w:tab w:val="right" w:leader="dot" w:pos="9062"/>
+            </w:tabs>
+            <w:rPr>
+              <w:noProof/>
+            </w:rPr>
+          </w:pPr>
+          <w:hyperlink w:anchor="_Toc500001054" w:history="1">
+            <w:r>
+              <w:rPr>
+                <w:rStyle w:val="Hyperlink"/>
+                <w:noProof/>
+                <w:lang w:val="en-US"/>
+              </w:rPr>
+              <w:t>Spreading out</w:t>
+            </w:r>
+            <w:r>
+              <w:rPr>
+                <w:noProof/>
+                <w:webHidden/>
+              </w:rPr>
+              <w:tab/>
+            </w:r>
+            <w:r>
+              <w:rPr>
+                <w:noProof/>
+                <w:webHidden/>
+              </w:rPr>
+              <w:fldChar w:fldCharType="begin"/>
+            </w:r>
+            <w:r>
+              <w:rPr>
+                <w:noProof/>
+                <w:webHidden/>
+              </w:rPr>
+              <w:instrText xml:space="preserve"> PAGEREF _Toc500001054 \h </w:instrText>
+            </w:r>
+            <w:r>
+              <w:rPr>
+                <w:noProof/>
+                <w:webHidden/>
+              </w:rPr>
+            </w:r>
+            <w:r>
+              <w:rPr>
+                <w:noProof/>
+                <w:webHidden/>
+              </w:rPr>
+              <w:fldChar w:fldCharType="separate"/>
+            </w:r>
+            <w:r>
+              <w:rPr>
+                <w:noProof/>
+                <w:webHidden/>
+              </w:rPr>
+              <w:t>17</w:t>
+            </w:r>
+            <w:r>
+              <w:rPr>
+                <w:noProof/>
+                <w:webHidden/>
+              </w:rPr>
+              <w:fldChar w:fldCharType="end"/>
+            </w:r>
+          </w:hyperlink>
+        </w:p>
+        <w:p>
+          <w:pPr>
+            <w:pStyle w:val="Verzeichnis2"/>
+            <w:tabs>
+              <w:tab w:val="right" w:leader="dot" w:pos="9062"/>
+            </w:tabs>
+            <w:rPr>
+              <w:noProof/>
+            </w:rPr>
+          </w:pPr>
+          <w:hyperlink w:anchor="_Toc500001055" w:history="1">
+            <w:r>
+              <w:rPr>
+                <w:rStyle w:val="Hyperlink"/>
+                <w:noProof/>
                 <w:lang w:val="en-GB"/>
               </w:rPr>
-              <w:t>Costs</w:t>
+              <w:t>Motor</w:t>
             </w:r>
             <w:r>
               <w:rPr>
@@ -843,7 +1824,7 @@
                 <w:noProof/>
                 <w:webHidden/>
               </w:rPr>
-              <w:instrText xml:space="preserve"> PAGEREF _Toc492208225 \h </w:instrText>
+              <w:instrText xml:space="preserve"> PAGEREF _Toc500001055 \h </w:instrText>
             </w:r>
             <w:r>
               <w:rPr>
@@ -863,7 +1844,421 @@
                 <w:noProof/>
                 <w:webHidden/>
               </w:rPr>
-              <w:t>5</w:t>
+              <w:t>18</w:t>
+            </w:r>
+            <w:r>
+              <w:rPr>
+                <w:noProof/>
+                <w:webHidden/>
+              </w:rPr>
+              <w:fldChar w:fldCharType="end"/>
+            </w:r>
+          </w:hyperlink>
+        </w:p>
+        <w:p>
+          <w:pPr>
+            <w:pStyle w:val="Verzeichnis2"/>
+            <w:tabs>
+              <w:tab w:val="right" w:leader="dot" w:pos="9062"/>
+            </w:tabs>
+            <w:rPr>
+              <w:noProof/>
+            </w:rPr>
+          </w:pPr>
+          <w:hyperlink w:anchor="_Toc500001056" w:history="1">
+            <w:r>
+              <w:rPr>
+                <w:rStyle w:val="Hyperlink"/>
+                <w:noProof/>
+                <w:lang w:val="en-GB"/>
+              </w:rPr>
+              <w:t>Photo diode</w:t>
+            </w:r>
+            <w:r>
+              <w:rPr>
+                <w:noProof/>
+                <w:webHidden/>
+              </w:rPr>
+              <w:tab/>
+            </w:r>
+            <w:r>
+              <w:rPr>
+                <w:noProof/>
+                <w:webHidden/>
+              </w:rPr>
+              <w:fldChar w:fldCharType="begin"/>
+            </w:r>
+            <w:r>
+              <w:rPr>
+                <w:noProof/>
+                <w:webHidden/>
+              </w:rPr>
+              <w:instrText xml:space="preserve"> PAGEREF _Toc500001056 \h </w:instrText>
+            </w:r>
+            <w:r>
+              <w:rPr>
+                <w:noProof/>
+                <w:webHidden/>
+              </w:rPr>
+            </w:r>
+            <w:r>
+              <w:rPr>
+                <w:noProof/>
+                <w:webHidden/>
+              </w:rPr>
+              <w:fldChar w:fldCharType="separate"/>
+            </w:r>
+            <w:r>
+              <w:rPr>
+                <w:noProof/>
+                <w:webHidden/>
+              </w:rPr>
+              <w:t>18</w:t>
+            </w:r>
+            <w:r>
+              <w:rPr>
+                <w:noProof/>
+                <w:webHidden/>
+              </w:rPr>
+              <w:fldChar w:fldCharType="end"/>
+            </w:r>
+          </w:hyperlink>
+        </w:p>
+        <w:p>
+          <w:pPr>
+            <w:pStyle w:val="Verzeichnis3"/>
+            <w:tabs>
+              <w:tab w:val="right" w:leader="dot" w:pos="9062"/>
+            </w:tabs>
+            <w:rPr>
+              <w:noProof/>
+            </w:rPr>
+          </w:pPr>
+          <w:hyperlink w:anchor="_Toc500001057" w:history="1">
+            <w:r>
+              <w:rPr>
+                <w:rStyle w:val="Hyperlink"/>
+                <w:noProof/>
+                <w:lang w:val="en-GB"/>
+              </w:rPr>
+              <w:t>Infrared LED and Infrared photodiode</w:t>
+            </w:r>
+            <w:r>
+              <w:rPr>
+                <w:noProof/>
+                <w:webHidden/>
+              </w:rPr>
+              <w:tab/>
+            </w:r>
+            <w:r>
+              <w:rPr>
+                <w:noProof/>
+                <w:webHidden/>
+              </w:rPr>
+              <w:fldChar w:fldCharType="begin"/>
+            </w:r>
+            <w:r>
+              <w:rPr>
+                <w:noProof/>
+                <w:webHidden/>
+              </w:rPr>
+              <w:instrText xml:space="preserve"> PAGEREF _Toc500001057 \h </w:instrText>
+            </w:r>
+            <w:r>
+              <w:rPr>
+                <w:noProof/>
+                <w:webHidden/>
+              </w:rPr>
+            </w:r>
+            <w:r>
+              <w:rPr>
+                <w:noProof/>
+                <w:webHidden/>
+              </w:rPr>
+              <w:fldChar w:fldCharType="separate"/>
+            </w:r>
+            <w:r>
+              <w:rPr>
+                <w:noProof/>
+                <w:webHidden/>
+              </w:rPr>
+              <w:t>18</w:t>
+            </w:r>
+            <w:r>
+              <w:rPr>
+                <w:noProof/>
+                <w:webHidden/>
+              </w:rPr>
+              <w:fldChar w:fldCharType="end"/>
+            </w:r>
+          </w:hyperlink>
+        </w:p>
+        <w:p>
+          <w:pPr>
+            <w:pStyle w:val="Verzeichnis3"/>
+            <w:tabs>
+              <w:tab w:val="right" w:leader="dot" w:pos="9062"/>
+            </w:tabs>
+            <w:rPr>
+              <w:noProof/>
+            </w:rPr>
+          </w:pPr>
+          <w:hyperlink w:anchor="_Toc500001058" w:history="1">
+            <w:r>
+              <w:rPr>
+                <w:rStyle w:val="Hyperlink"/>
+                <w:noProof/>
+                <w:lang w:val="en-GB"/>
+              </w:rPr>
+              <w:t>Status LED</w:t>
+            </w:r>
+            <w:r>
+              <w:rPr>
+                <w:noProof/>
+                <w:webHidden/>
+              </w:rPr>
+              <w:tab/>
+            </w:r>
+            <w:r>
+              <w:rPr>
+                <w:noProof/>
+                <w:webHidden/>
+              </w:rPr>
+              <w:fldChar w:fldCharType="begin"/>
+            </w:r>
+            <w:r>
+              <w:rPr>
+                <w:noProof/>
+                <w:webHidden/>
+              </w:rPr>
+              <w:instrText xml:space="preserve"> PAGEREF _Toc500001058 \h </w:instrText>
+            </w:r>
+            <w:r>
+              <w:rPr>
+                <w:noProof/>
+                <w:webHidden/>
+              </w:rPr>
+            </w:r>
+            <w:r>
+              <w:rPr>
+                <w:noProof/>
+                <w:webHidden/>
+              </w:rPr>
+              <w:fldChar w:fldCharType="separate"/>
+            </w:r>
+            <w:r>
+              <w:rPr>
+                <w:noProof/>
+                <w:webHidden/>
+              </w:rPr>
+              <w:t>18</w:t>
+            </w:r>
+            <w:r>
+              <w:rPr>
+                <w:noProof/>
+                <w:webHidden/>
+              </w:rPr>
+              <w:fldChar w:fldCharType="end"/>
+            </w:r>
+          </w:hyperlink>
+        </w:p>
+        <w:p>
+          <w:pPr>
+            <w:pStyle w:val="Verzeichnis3"/>
+            <w:tabs>
+              <w:tab w:val="right" w:leader="dot" w:pos="9062"/>
+            </w:tabs>
+            <w:rPr>
+              <w:noProof/>
+            </w:rPr>
+          </w:pPr>
+          <w:hyperlink w:anchor="_Toc500001059" w:history="1">
+            <w:r>
+              <w:rPr>
+                <w:rStyle w:val="Hyperlink"/>
+                <w:noProof/>
+                <w:lang w:val="en-GB"/>
+              </w:rPr>
+              <w:t>Shift register</w:t>
+            </w:r>
+            <w:r>
+              <w:rPr>
+                <w:noProof/>
+                <w:webHidden/>
+              </w:rPr>
+              <w:tab/>
+            </w:r>
+            <w:r>
+              <w:rPr>
+                <w:noProof/>
+                <w:webHidden/>
+              </w:rPr>
+              <w:fldChar w:fldCharType="begin"/>
+            </w:r>
+            <w:r>
+              <w:rPr>
+                <w:noProof/>
+                <w:webHidden/>
+              </w:rPr>
+              <w:instrText xml:space="preserve"> PAGEREF _Toc500001059 \h </w:instrText>
+            </w:r>
+            <w:r>
+              <w:rPr>
+                <w:noProof/>
+                <w:webHidden/>
+              </w:rPr>
+            </w:r>
+            <w:r>
+              <w:rPr>
+                <w:noProof/>
+                <w:webHidden/>
+              </w:rPr>
+              <w:fldChar w:fldCharType="separate"/>
+            </w:r>
+            <w:r>
+              <w:rPr>
+                <w:noProof/>
+                <w:webHidden/>
+              </w:rPr>
+              <w:t>19</w:t>
+            </w:r>
+            <w:r>
+              <w:rPr>
+                <w:noProof/>
+                <w:webHidden/>
+              </w:rPr>
+              <w:fldChar w:fldCharType="end"/>
+            </w:r>
+          </w:hyperlink>
+        </w:p>
+        <w:p>
+          <w:pPr>
+            <w:pStyle w:val="Verzeichnis2"/>
+            <w:tabs>
+              <w:tab w:val="right" w:leader="dot" w:pos="9062"/>
+            </w:tabs>
+            <w:rPr>
+              <w:noProof/>
+            </w:rPr>
+          </w:pPr>
+          <w:hyperlink w:anchor="_Toc500001060" w:history="1">
+            <w:r>
+              <w:rPr>
+                <w:rStyle w:val="Hyperlink"/>
+                <w:noProof/>
+                <w:lang w:val="en-GB"/>
+              </w:rPr>
+              <w:t>Radio</w:t>
+            </w:r>
+            <w:r>
+              <w:rPr>
+                <w:noProof/>
+                <w:webHidden/>
+              </w:rPr>
+              <w:tab/>
+            </w:r>
+            <w:r>
+              <w:rPr>
+                <w:noProof/>
+                <w:webHidden/>
+              </w:rPr>
+              <w:fldChar w:fldCharType="begin"/>
+            </w:r>
+            <w:r>
+              <w:rPr>
+                <w:noProof/>
+                <w:webHidden/>
+              </w:rPr>
+              <w:instrText xml:space="preserve"> PAGEREF _Toc500001060 \h </w:instrText>
+            </w:r>
+            <w:r>
+              <w:rPr>
+                <w:noProof/>
+                <w:webHidden/>
+              </w:rPr>
+            </w:r>
+            <w:r>
+              <w:rPr>
+                <w:noProof/>
+                <w:webHidden/>
+              </w:rPr>
+              <w:fldChar w:fldCharType="separate"/>
+            </w:r>
+            <w:r>
+              <w:rPr>
+                <w:noProof/>
+                <w:webHidden/>
+              </w:rPr>
+              <w:t>19</w:t>
+            </w:r>
+            <w:r>
+              <w:rPr>
+                <w:noProof/>
+                <w:webHidden/>
+              </w:rPr>
+              <w:fldChar w:fldCharType="end"/>
+            </w:r>
+          </w:hyperlink>
+        </w:p>
+        <w:p>
+          <w:pPr>
+            <w:pStyle w:val="Verzeichnis2"/>
+            <w:tabs>
+              <w:tab w:val="right" w:leader="dot" w:pos="9062"/>
+            </w:tabs>
+            <w:rPr>
+              <w:noProof/>
+            </w:rPr>
+          </w:pPr>
+          <w:hyperlink w:anchor="_Toc500001061" w:history="1">
+            <w:r>
+              <w:rPr>
+                <w:rStyle w:val="Hyperlink"/>
+                <w:noProof/>
+                <w:lang w:val="en-GB"/>
+              </w:rPr>
+              <w:t>Display</w:t>
+            </w:r>
+            <w:r>
+              <w:rPr>
+                <w:noProof/>
+                <w:webHidden/>
+              </w:rPr>
+              <w:tab/>
+            </w:r>
+            <w:r>
+              <w:rPr>
+                <w:noProof/>
+                <w:webHidden/>
+              </w:rPr>
+              <w:fldChar w:fldCharType="begin"/>
+            </w:r>
+            <w:r>
+              <w:rPr>
+                <w:noProof/>
+                <w:webHidden/>
+              </w:rPr>
+              <w:instrText xml:space="preserve"> PAGEREF _Toc500001061 \h </w:instrText>
+            </w:r>
+            <w:r>
+              <w:rPr>
+                <w:noProof/>
+                <w:webHidden/>
+              </w:rPr>
+            </w:r>
+            <w:r>
+              <w:rPr>
+                <w:noProof/>
+                <w:webHidden/>
+              </w:rPr>
+              <w:fldChar w:fldCharType="separate"/>
+            </w:r>
+            <w:r>
+              <w:rPr>
+                <w:noProof/>
+                <w:webHidden/>
+              </w:rPr>
+              <w:t>19</w:t>
             </w:r>
             <w:r>
               <w:rPr>
@@ -885,14 +2280,14 @@
               <w:lang w:eastAsia="de-CH"/>
             </w:rPr>
           </w:pPr>
-          <w:hyperlink w:anchor="_Toc492208226" w:history="1">
+          <w:hyperlink w:anchor="_Toc500001062" w:history="1">
             <w:r>
               <w:rPr>
                 <w:rStyle w:val="Hyperlink"/>
                 <w:noProof/>
                 <w:lang w:val="en-GB"/>
               </w:rPr>
-              <w:t>Bottle necks</w:t>
+              <w:t>Test concept</w:t>
             </w:r>
             <w:r>
               <w:rPr>
@@ -913,7 +2308,7 @@
                 <w:noProof/>
                 <w:webHidden/>
               </w:rPr>
-              <w:instrText xml:space="preserve"> PAGEREF _Toc492208226 \h </w:instrText>
+              <w:instrText xml:space="preserve"> PAGEREF _Toc500001062 \h </w:instrText>
             </w:r>
             <w:r>
               <w:rPr>
@@ -933,7 +2328,7 @@
                 <w:noProof/>
                 <w:webHidden/>
               </w:rPr>
-              <w:t>6</w:t>
+              <w:t>20</w:t>
             </w:r>
             <w:r>
               <w:rPr>
@@ -984,7 +2379,7 @@
           <w:lang w:val="en-GB"/>
         </w:rPr>
       </w:pPr>
-      <w:bookmarkStart w:id="0" w:name="_Toc492208220"/>
+      <w:bookmarkStart w:id="0" w:name="_Toc500001036"/>
       <w:r>
         <w:rPr>
           <w:lang w:val="en-GB"/>
@@ -1033,6 +2428,83 @@
           <w:lang w:val="en-GB"/>
         </w:rPr>
       </w:pPr>
+      <w:r>
+        <w:rPr>
+          <w:noProof/>
+          <w:lang w:eastAsia="de-CH"/>
+        </w:rPr>
+        <w:drawing>
+          <wp:anchor distT="0" distB="0" distL="114300" distR="114300" simplePos="0" relativeHeight="251656704" behindDoc="0" locked="0" layoutInCell="1" allowOverlap="1" wp14:anchorId="58723556" wp14:editId="00E4D7A8">
+            <wp:simplePos x="0" y="0"/>
+            <wp:positionH relativeFrom="column">
+              <wp:posOffset>10795</wp:posOffset>
+            </wp:positionH>
+            <wp:positionV relativeFrom="paragraph">
+              <wp:posOffset>43180</wp:posOffset>
+            </wp:positionV>
+            <wp:extent cx="3669030" cy="3312160"/>
+            <wp:effectExtent l="0" t="0" r="7620" b="2540"/>
+            <wp:wrapTight wrapText="bothSides">
+              <wp:wrapPolygon edited="0">
+                <wp:start x="0" y="0"/>
+                <wp:lineTo x="0" y="21492"/>
+                <wp:lineTo x="21533" y="21492"/>
+                <wp:lineTo x="21533" y="0"/>
+                <wp:lineTo x="0" y="0"/>
+              </wp:wrapPolygon>
+            </wp:wrapTight>
+            <wp:docPr id="2" name="Grafik 2"/>
+            <wp:cNvGraphicFramePr>
+              <a:graphicFrameLocks xmlns:a="http://schemas.openxmlformats.org/drawingml/2006/main" noChangeAspect="1"/>
+            </wp:cNvGraphicFramePr>
+            <a:graphic xmlns:a="http://schemas.openxmlformats.org/drawingml/2006/main">
+              <a:graphicData uri="http://schemas.openxmlformats.org/drawingml/2006/picture">
+                <pic:pic xmlns:pic="http://schemas.openxmlformats.org/drawingml/2006/picture">
+                  <pic:nvPicPr>
+                    <pic:cNvPr id="1" name=""/>
+                    <pic:cNvPicPr/>
+                  </pic:nvPicPr>
+                  <pic:blipFill>
+                    <a:blip r:embed="rId9" cstate="print">
+                      <a:extLst>
+                        <a:ext uri="{28A0092B-C50C-407E-A947-70E740481C1C}">
+                          <a14:useLocalDpi xmlns:a14="http://schemas.microsoft.com/office/drawing/2010/main" val="0"/>
+                        </a:ext>
+                      </a:extLst>
+                    </a:blip>
+                    <a:stretch>
+                      <a:fillRect/>
+                    </a:stretch>
+                  </pic:blipFill>
+                  <pic:spPr bwMode="auto">
+                    <a:xfrm>
+                      <a:off x="0" y="0"/>
+                      <a:ext cx="3669030" cy="3312160"/>
+                    </a:xfrm>
+                    <a:prstGeom prst="rect">
+                      <a:avLst/>
+                    </a:prstGeom>
+                    <a:ln>
+                      <a:noFill/>
+                    </a:ln>
+                    <a:extLst>
+                      <a:ext uri="{53640926-AAD7-44D8-BBD7-CCE9431645EC}">
+                        <a14:shadowObscured xmlns:a14="http://schemas.microsoft.com/office/drawing/2010/main"/>
+                      </a:ext>
+                    </a:extLst>
+                  </pic:spPr>
+                </pic:pic>
+              </a:graphicData>
+            </a:graphic>
+            <wp14:sizeRelH relativeFrom="margin">
+              <wp14:pctWidth>0</wp14:pctWidth>
+            </wp14:sizeRelH>
+            <wp14:sizeRelV relativeFrom="margin">
+              <wp14:pctHeight>0</wp14:pctHeight>
+            </wp14:sizeRelV>
+          </wp:anchor>
+        </w:drawing>
+      </w:r>
       <w:r>
         <w:rPr>
           <w:noProof/>
@@ -1124,13 +2596,25 @@
                               <w:rPr>
                                 <w:lang w:val="en-US"/>
                               </w:rPr>
-                              <w:t xml:space="preserve">: A sketch of </w:t>
+                              <w:t xml:space="preserve">: A </w:t>
                             </w:r>
                             <w:r>
                               <w:rPr>
                                 <w:lang w:val="en-US"/>
                               </w:rPr>
-                              <w:t>all the component on the</w:t>
+                              <w:t>picture</w:t>
+                            </w:r>
+                            <w:r>
+                              <w:rPr>
+                                <w:lang w:val="en-US"/>
+                              </w:rPr>
+                              <w:t xml:space="preserve"> of </w:t>
+                            </w:r>
+                            <w:r>
+                              <w:rPr>
+                                <w:lang w:val="en-US"/>
+                              </w:rPr>
+                              <w:t>the</w:t>
                             </w:r>
                             <w:r>
                               <w:rPr>
@@ -1159,7 +2643,7 @@
                 <v:stroke joinstyle="miter"/>
                 <v:path gradientshapeok="t" o:connecttype="rect"/>
               </v:shapetype>
-              <v:shape id="Textfeld 1" o:spid="_x0000_s1026" type="#_x0000_t202" style="position:absolute;margin-left:-3.3pt;margin-top:268.55pt;width:296.8pt;height:.05pt;z-index:-251653120;visibility:visible;mso-wrap-style:square;mso-wrap-distance-left:9pt;mso-wrap-distance-top:0;mso-wrap-distance-right:9pt;mso-wrap-distance-bottom:0;mso-position-horizontal:absolute;mso-position-horizontal-relative:text;mso-position-vertical:absolute;mso-position-vertical-relative:text;v-text-anchor:top" o:gfxdata="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" stroked="f">
+              <v:shape id="Textfeld 1" o:spid="_x0000_s1026" type="#_x0000_t202" style="position:absolute;margin-left:-3.3pt;margin-top:268.55pt;width:296.8pt;height:.05pt;z-index:-251658752;visibility:visible;mso-wrap-style:square;mso-wrap-distance-left:9pt;mso-wrap-distance-top:0;mso-wrap-distance-right:9pt;mso-wrap-distance-bottom:0;mso-position-horizontal:absolute;mso-position-horizontal-relative:text;mso-position-vertical:absolute;mso-position-vertical-relative:text;v-text-anchor:top" o:gfxdata="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" stroked="f">
                 <v:textbox style="mso-fit-shape-to-text:t" inset="0,0,0,0">
                   <w:txbxContent>
                     <w:p>
@@ -1203,13 +2687,25 @@
                         <w:rPr>
                           <w:lang w:val="en-US"/>
                         </w:rPr>
-                        <w:t xml:space="preserve">: A sketch of </w:t>
+                        <w:t xml:space="preserve">: A </w:t>
                       </w:r>
                       <w:r>
                         <w:rPr>
                           <w:lang w:val="en-US"/>
                         </w:rPr>
-                        <w:t>all the component on the</w:t>
+                        <w:t>picture</w:t>
+                      </w:r>
+                      <w:r>
+                        <w:rPr>
+                          <w:lang w:val="en-US"/>
+                        </w:rPr>
+                        <w:t xml:space="preserve"> of </w:t>
+                      </w:r>
+                      <w:r>
+                        <w:rPr>
+                          <w:lang w:val="en-US"/>
+                        </w:rPr>
+                        <w:t>the</w:t>
                       </w:r>
                       <w:r>
                         <w:rPr>
@@ -1228,76 +2724,6 @@
       </w:r>
       <w:r>
         <w:rPr>
-          <w:noProof/>
-          <w:lang w:eastAsia="de-CH"/>
-        </w:rPr>
-        <w:drawing>
-          <wp:anchor distT="0" distB="0" distL="114300" distR="114300" simplePos="0" relativeHeight="251656704" behindDoc="0" locked="0" layoutInCell="1" allowOverlap="1" wp14:anchorId="58723556" wp14:editId="00E4D7A8">
-            <wp:simplePos x="0" y="0"/>
-            <wp:positionH relativeFrom="column">
-              <wp:posOffset>-42077</wp:posOffset>
-            </wp:positionH>
-            <wp:positionV relativeFrom="paragraph">
-              <wp:posOffset>41342</wp:posOffset>
-            </wp:positionV>
-            <wp:extent cx="3769360" cy="3312160"/>
-            <wp:effectExtent l="0" t="0" r="2540" b="2540"/>
-            <wp:wrapTight wrapText="bothSides">
-              <wp:wrapPolygon edited="0">
-                <wp:start x="0" y="0"/>
-                <wp:lineTo x="0" y="21492"/>
-                <wp:lineTo x="21505" y="21492"/>
-                <wp:lineTo x="21505" y="0"/>
-                <wp:lineTo x="0" y="0"/>
-              </wp:wrapPolygon>
-            </wp:wrapTight>
-            <wp:docPr id="2" name="Grafik 2"/>
-            <wp:cNvGraphicFramePr>
-              <a:graphicFrameLocks xmlns:a="http://schemas.openxmlformats.org/drawingml/2006/main" noChangeAspect="1"/>
-            </wp:cNvGraphicFramePr>
-            <a:graphic xmlns:a="http://schemas.openxmlformats.org/drawingml/2006/main">
-              <a:graphicData uri="http://schemas.openxmlformats.org/drawingml/2006/picture">
-                <pic:pic xmlns:pic="http://schemas.openxmlformats.org/drawingml/2006/picture">
-                  <pic:nvPicPr>
-                    <pic:cNvPr id="1" name=""/>
-                    <pic:cNvPicPr/>
-                  </pic:nvPicPr>
-                  <pic:blipFill rotWithShape="1">
-                    <a:blip r:embed="rId9"/>
-                    <a:srcRect l="20050" t="14296" r="14508" b="9026"/>
-                    <a:stretch/>
-                  </pic:blipFill>
-                  <pic:spPr bwMode="auto">
-                    <a:xfrm>
-                      <a:off x="0" y="0"/>
-                      <a:ext cx="3769360" cy="3312160"/>
-                    </a:xfrm>
-                    <a:prstGeom prst="rect">
-                      <a:avLst/>
-                    </a:prstGeom>
-                    <a:ln>
-                      <a:noFill/>
-                    </a:ln>
-                    <a:extLst>
-                      <a:ext uri="{53640926-AAD7-44D8-BBD7-CCE9431645EC}">
-                        <a14:shadowObscured xmlns:a14="http://schemas.microsoft.com/office/drawing/2010/main"/>
-                      </a:ext>
-                    </a:extLst>
-                  </pic:spPr>
-                </pic:pic>
-              </a:graphicData>
-            </a:graphic>
-            <wp14:sizeRelH relativeFrom="margin">
-              <wp14:pctWidth>0</wp14:pctWidth>
-            </wp14:sizeRelH>
-            <wp14:sizeRelV relativeFrom="margin">
-              <wp14:pctHeight>0</wp14:pctHeight>
-            </wp14:sizeRelV>
-          </wp:anchor>
-        </w:drawing>
-      </w:r>
-      <w:r>
-        <w:rPr>
           <w:lang w:val="en-GB"/>
         </w:rPr>
         <w:t xml:space="preserve">The robots all get placed onto a flat surface. With a </w:t>
@@ -1479,7 +2905,7 @@
           <w:lang w:val="en-GB"/>
         </w:rPr>
       </w:pPr>
-      <w:bookmarkStart w:id="1" w:name="_Toc492208222"/>
+      <w:bookmarkStart w:id="1" w:name="_Toc500001037"/>
       <w:r>
         <w:rPr>
           <w:lang w:val="en-GB"/>
@@ -1550,7 +2976,7 @@
           <w:lang w:val="en-GB"/>
         </w:rPr>
       </w:pPr>
-      <w:bookmarkStart w:id="2" w:name="_Toc492208224"/>
+      <w:bookmarkStart w:id="2" w:name="_Toc500001038"/>
       <w:r>
         <w:rPr>
           <w:lang w:val="en-GB"/>
@@ -1558,32 +2984,32 @@
         <w:lastRenderedPageBreak/>
         <w:t>Hardware</w:t>
       </w:r>
-    </w:p>
-    <w:p>
-      <w:pPr>
-        <w:pStyle w:val="Schule"/>
-        <w:rPr>
-          <w:lang w:val="en-GB"/>
-        </w:rPr>
-      </w:pPr>
-    </w:p>
-    <w:p>
-      <w:pPr>
-        <w:pStyle w:val="Schule"/>
-        <w:rPr>
-          <w:lang w:val="en-GB"/>
-        </w:rPr>
-      </w:pPr>
-    </w:p>
-    <w:p>
-      <w:pPr>
-        <w:pStyle w:val="Schule"/>
-        <w:rPr>
-          <w:lang w:val="en-GB"/>
-        </w:rPr>
-      </w:pPr>
-    </w:p>
-    <w:bookmarkEnd w:id="2"/>
+      <w:bookmarkEnd w:id="2"/>
+    </w:p>
+    <w:p>
+      <w:pPr>
+        <w:pStyle w:val="Schule"/>
+        <w:rPr>
+          <w:lang w:val="en-GB"/>
+        </w:rPr>
+      </w:pPr>
+    </w:p>
+    <w:p>
+      <w:pPr>
+        <w:pStyle w:val="Schule"/>
+        <w:rPr>
+          <w:lang w:val="en-GB"/>
+        </w:rPr>
+      </w:pPr>
+    </w:p>
+    <w:p>
+      <w:pPr>
+        <w:pStyle w:val="Schule"/>
+        <w:rPr>
+          <w:lang w:val="en-GB"/>
+        </w:rPr>
+      </w:pPr>
+    </w:p>
     <w:p>
       <w:pPr>
         <w:pStyle w:val="berschrift1"/>
@@ -1591,76 +3017,7119 @@
           <w:lang w:val="en-GB"/>
         </w:rPr>
       </w:pPr>
+      <w:bookmarkStart w:id="3" w:name="_Toc500001039"/>
       <w:r>
         <w:rPr>
           <w:lang w:val="en-GB"/>
         </w:rPr>
         <w:t>Software</w:t>
       </w:r>
-    </w:p>
-    <w:p>
-      <w:pPr>
-        <w:pStyle w:val="Schule"/>
-        <w:rPr>
-          <w:lang w:val="en-GB"/>
-        </w:rPr>
-      </w:pPr>
-    </w:p>
-    <w:p>
-      <w:pPr>
-        <w:pStyle w:val="Schule"/>
-        <w:rPr>
-          <w:lang w:val="en-GB"/>
-        </w:rPr>
-      </w:pPr>
-    </w:p>
-    <w:p>
-      <w:pPr>
-        <w:pStyle w:val="Schule"/>
-        <w:rPr>
-          <w:lang w:val="en-GB"/>
-        </w:rPr>
-      </w:pPr>
+      <w:bookmarkEnd w:id="3"/>
+    </w:p>
+    <w:p>
+      <w:pPr>
+        <w:pStyle w:val="Schule"/>
+        <w:rPr>
+          <w:lang w:val="en-GB"/>
+        </w:rPr>
+      </w:pPr>
+      <w:r>
+        <w:rPr>
+          <w:lang w:val="en-GB"/>
+        </w:rPr>
+        <w:t xml:space="preserve">The entire Project is deliberately chosen to be too big. The documentation will describe the executed parts and the goal. It will be written what is implemented and what isn’t. </w:t>
+      </w:r>
+    </w:p>
+    <w:p>
+      <w:pPr>
+        <w:pStyle w:val="Schule"/>
+        <w:rPr>
+          <w:lang w:val="en-GB"/>
+        </w:rPr>
+      </w:pPr>
+    </w:p>
+    <w:p>
+      <w:pPr>
+        <w:pStyle w:val="Schule"/>
+        <w:rPr>
+          <w:lang w:val="en-GB"/>
+        </w:rPr>
+      </w:pPr>
+      <w:r>
+        <w:rPr>
+          <w:lang w:val="en-GB"/>
+        </w:rPr>
+        <w:t xml:space="preserve">The Software was written in c. </w:t>
+      </w:r>
+      <w:r>
+        <w:rPr>
+          <w:lang w:val="en-GB"/>
+        </w:rPr>
+        <w:t>For the sake of making it easier to read it is split into several header and .</w:t>
+      </w:r>
+      <w:proofErr w:type="spellStart"/>
+      <w:r>
+        <w:rPr>
+          <w:lang w:val="en-GB"/>
+        </w:rPr>
+        <w:t>cpp</w:t>
+      </w:r>
+      <w:proofErr w:type="spellEnd"/>
+      <w:r>
+        <w:rPr>
+          <w:lang w:val="en-GB"/>
+        </w:rPr>
+        <w:t xml:space="preserve"> files. The header files contain the initialisation of the classes, the #defines and some of the variables. In the .</w:t>
+      </w:r>
+      <w:proofErr w:type="spellStart"/>
+      <w:r>
+        <w:rPr>
+          <w:lang w:val="en-GB"/>
+        </w:rPr>
+        <w:t>cpp</w:t>
+      </w:r>
+      <w:proofErr w:type="spellEnd"/>
+      <w:r>
+        <w:rPr>
+          <w:lang w:val="en-GB"/>
+        </w:rPr>
+        <w:t xml:space="preserve"> files the actual functions of the program is implemented. Each part of the program contains a header and a .</w:t>
+      </w:r>
+      <w:proofErr w:type="spellStart"/>
+      <w:r>
+        <w:rPr>
+          <w:lang w:val="en-GB"/>
+        </w:rPr>
+        <w:t>cpp</w:t>
+      </w:r>
+      <w:proofErr w:type="spellEnd"/>
+      <w:r>
+        <w:rPr>
+          <w:lang w:val="en-GB"/>
+        </w:rPr>
+        <w:t xml:space="preserve"> file. </w:t>
+      </w:r>
+      <w:r>
+        <w:rPr>
+          <w:lang w:val="en-GB"/>
+        </w:rPr>
+        <w:t>To use functions of a different .</w:t>
+      </w:r>
+      <w:proofErr w:type="spellStart"/>
+      <w:r>
+        <w:rPr>
+          <w:lang w:val="en-GB"/>
+        </w:rPr>
+        <w:t>cpp</w:t>
+      </w:r>
+      <w:proofErr w:type="spellEnd"/>
+      <w:r>
+        <w:rPr>
+          <w:lang w:val="en-GB"/>
+        </w:rPr>
+        <w:t xml:space="preserve"> file you need to include the header file into your .</w:t>
+      </w:r>
+      <w:proofErr w:type="spellStart"/>
+      <w:r>
+        <w:rPr>
+          <w:lang w:val="en-GB"/>
+        </w:rPr>
+        <w:t>cpp</w:t>
+      </w:r>
+      <w:proofErr w:type="spellEnd"/>
+      <w:r>
+        <w:rPr>
+          <w:lang w:val="en-GB"/>
+        </w:rPr>
+        <w:t xml:space="preserve"> file. </w:t>
+      </w:r>
+    </w:p>
+    <w:p>
+      <w:pPr>
+        <w:pStyle w:val="Schule"/>
+        <w:rPr>
+          <w:lang w:val="en-GB"/>
+        </w:rPr>
+      </w:pPr>
+    </w:p>
+    <w:p>
+      <w:pPr>
+        <w:pStyle w:val="Schule"/>
+        <w:rPr>
+          <w:lang w:val="en-GB"/>
+        </w:rPr>
+      </w:pPr>
+      <w:r>
+        <w:rPr>
+          <w:lang w:val="en-GB"/>
+        </w:rPr>
+        <w:t xml:space="preserve">To further improve the readability the library </w:t>
+      </w:r>
+      <w:proofErr w:type="spellStart"/>
+      <w:r>
+        <w:rPr>
+          <w:lang w:val="en-GB"/>
+        </w:rPr>
+        <w:t>p</w:t>
+      </w:r>
+      <w:r>
+        <w:rPr>
+          <w:lang w:val="en-GB"/>
+        </w:rPr>
+        <w:t>rotothreads</w:t>
+      </w:r>
+      <w:proofErr w:type="spellEnd"/>
+      <w:r>
+        <w:rPr>
+          <w:lang w:val="en-GB"/>
+        </w:rPr>
+        <w:t xml:space="preserve"> is used. </w:t>
+      </w:r>
+      <w:r>
+        <w:rPr>
+          <w:lang w:val="en-GB"/>
+        </w:rPr>
+        <w:t xml:space="preserve">The following image shows an example on how it’s used. </w:t>
+      </w:r>
+    </w:p>
+    <w:p>
+      <w:pPr>
+        <w:pStyle w:val="Schule"/>
+        <w:rPr>
+          <w:lang w:val="en-US"/>
+        </w:rPr>
+      </w:pPr>
+      <w:r>
+        <w:rPr>
+          <w:noProof/>
+          <w:lang w:eastAsia="de-CH"/>
+        </w:rPr>
+        <w:drawing>
+          <wp:inline distT="0" distB="0" distL="0" distR="0" wp14:anchorId="4C9788DE" wp14:editId="1832306D">
+            <wp:extent cx="5760720" cy="272415"/>
+            <wp:effectExtent l="0" t="0" r="0" b="0"/>
+            <wp:docPr id="8" name="Grafik 8"/>
+            <wp:cNvGraphicFramePr>
+              <a:graphicFrameLocks xmlns:a="http://schemas.openxmlformats.org/drawingml/2006/main" noChangeAspect="1"/>
+            </wp:cNvGraphicFramePr>
+            <a:graphic xmlns:a="http://schemas.openxmlformats.org/drawingml/2006/main">
+              <a:graphicData uri="http://schemas.openxmlformats.org/drawingml/2006/picture">
+                <pic:pic xmlns:pic="http://schemas.openxmlformats.org/drawingml/2006/picture">
+                  <pic:nvPicPr>
+                    <pic:cNvPr id="1" name=""/>
+                    <pic:cNvPicPr/>
+                  </pic:nvPicPr>
+                  <pic:blipFill>
+                    <a:blip r:embed="rId11"/>
+                    <a:stretch>
+                      <a:fillRect/>
+                    </a:stretch>
+                  </pic:blipFill>
+                  <pic:spPr>
+                    <a:xfrm>
+                      <a:off x="0" y="0"/>
+                      <a:ext cx="5760720" cy="272415"/>
+                    </a:xfrm>
+                    <a:prstGeom prst="rect">
+                      <a:avLst/>
+                    </a:prstGeom>
+                  </pic:spPr>
+                </pic:pic>
+              </a:graphicData>
+            </a:graphic>
+          </wp:inline>
+        </w:drawing>
+      </w:r>
+      <w:r>
+        <w:rPr>
+          <w:noProof/>
+          <w:lang w:eastAsia="de-CH"/>
+        </w:rPr>
+        <w:drawing>
+          <wp:inline distT="0" distB="0" distL="0" distR="0" wp14:anchorId="0F61DE39" wp14:editId="3B22EB17">
+            <wp:extent cx="5760720" cy="536575"/>
+            <wp:effectExtent l="0" t="0" r="0" b="0"/>
+            <wp:docPr id="7" name="Grafik 7"/>
+            <wp:cNvGraphicFramePr>
+              <a:graphicFrameLocks xmlns:a="http://schemas.openxmlformats.org/drawingml/2006/main" noChangeAspect="1"/>
+            </wp:cNvGraphicFramePr>
+            <a:graphic xmlns:a="http://schemas.openxmlformats.org/drawingml/2006/main">
+              <a:graphicData uri="http://schemas.openxmlformats.org/drawingml/2006/picture">
+                <pic:pic xmlns:pic="http://schemas.openxmlformats.org/drawingml/2006/picture">
+                  <pic:nvPicPr>
+                    <pic:cNvPr id="1" name=""/>
+                    <pic:cNvPicPr/>
+                  </pic:nvPicPr>
+                  <pic:blipFill>
+                    <a:blip r:embed="rId12"/>
+                    <a:stretch>
+                      <a:fillRect/>
+                    </a:stretch>
+                  </pic:blipFill>
+                  <pic:spPr>
+                    <a:xfrm>
+                      <a:off x="0" y="0"/>
+                      <a:ext cx="5760720" cy="536575"/>
+                    </a:xfrm>
+                    <a:prstGeom prst="rect">
+                      <a:avLst/>
+                    </a:prstGeom>
+                  </pic:spPr>
+                </pic:pic>
+              </a:graphicData>
+            </a:graphic>
+          </wp:inline>
+        </w:drawing>
+      </w:r>
+      <w:r>
+        <w:rPr>
+          <w:noProof/>
+          <w:lang w:eastAsia="de-CH"/>
+        </w:rPr>
+        <w:drawing>
+          <wp:inline distT="0" distB="0" distL="0" distR="0">
+            <wp:extent cx="5753100" cy="548640"/>
+            <wp:effectExtent l="0" t="0" r="0" b="3810"/>
+            <wp:docPr id="6" name="Grafik 6"/>
+            <wp:cNvGraphicFramePr>
+              <a:graphicFrameLocks xmlns:a="http://schemas.openxmlformats.org/drawingml/2006/main" noChangeAspect="1"/>
+            </wp:cNvGraphicFramePr>
+            <a:graphic xmlns:a="http://schemas.openxmlformats.org/drawingml/2006/main">
+              <a:graphicData uri="http://schemas.openxmlformats.org/drawingml/2006/picture">
+                <pic:pic xmlns:pic="http://schemas.openxmlformats.org/drawingml/2006/picture">
+                  <pic:nvPicPr>
+                    <pic:cNvPr id="0" name="Picture 1"/>
+                    <pic:cNvPicPr>
+                      <a:picLocks noChangeAspect="1" noChangeArrowheads="1"/>
+                    </pic:cNvPicPr>
+                  </pic:nvPicPr>
+                  <pic:blipFill>
+                    <a:blip r:embed="rId13">
+                      <a:extLst>
+                        <a:ext uri="{28A0092B-C50C-407E-A947-70E740481C1C}">
+                          <a14:useLocalDpi xmlns:a14="http://schemas.microsoft.com/office/drawing/2010/main" val="0"/>
+                        </a:ext>
+                      </a:extLst>
+                    </a:blip>
+                    <a:srcRect/>
+                    <a:stretch>
+                      <a:fillRect/>
+                    </a:stretch>
+                  </pic:blipFill>
+                  <pic:spPr bwMode="auto">
+                    <a:xfrm>
+                      <a:off x="0" y="0"/>
+                      <a:ext cx="5753100" cy="548640"/>
+                    </a:xfrm>
+                    <a:prstGeom prst="rect">
+                      <a:avLst/>
+                    </a:prstGeom>
+                    <a:noFill/>
+                    <a:ln>
+                      <a:noFill/>
+                    </a:ln>
+                  </pic:spPr>
+                </pic:pic>
+              </a:graphicData>
+            </a:graphic>
+          </wp:inline>
+        </w:drawing>
+      </w:r>
+      <w:r>
+        <w:rPr>
+          <w:noProof/>
+          <w:lang w:eastAsia="de-CH"/>
+        </w:rPr>
+        <w:drawing>
+          <wp:inline distT="0" distB="0" distL="0" distR="0" wp14:anchorId="5D207338" wp14:editId="57AA7257">
+            <wp:extent cx="5760720" cy="1585595"/>
+            <wp:effectExtent l="0" t="0" r="0" b="0"/>
+            <wp:docPr id="4" name="Grafik 4"/>
+            <wp:cNvGraphicFramePr>
+              <a:graphicFrameLocks xmlns:a="http://schemas.openxmlformats.org/drawingml/2006/main" noChangeAspect="1"/>
+            </wp:cNvGraphicFramePr>
+            <a:graphic xmlns:a="http://schemas.openxmlformats.org/drawingml/2006/main">
+              <a:graphicData uri="http://schemas.openxmlformats.org/drawingml/2006/picture">
+                <pic:pic xmlns:pic="http://schemas.openxmlformats.org/drawingml/2006/picture">
+                  <pic:nvPicPr>
+                    <pic:cNvPr id="1" name=""/>
+                    <pic:cNvPicPr/>
+                  </pic:nvPicPr>
+                  <pic:blipFill>
+                    <a:blip r:embed="rId14"/>
+                    <a:stretch>
+                      <a:fillRect/>
+                    </a:stretch>
+                  </pic:blipFill>
+                  <pic:spPr>
+                    <a:xfrm>
+                      <a:off x="0" y="0"/>
+                      <a:ext cx="5760720" cy="1585595"/>
+                    </a:xfrm>
+                    <a:prstGeom prst="rect">
+                      <a:avLst/>
+                    </a:prstGeom>
+                  </pic:spPr>
+                </pic:pic>
+              </a:graphicData>
+            </a:graphic>
+          </wp:inline>
+        </w:drawing>
+      </w:r>
+    </w:p>
+    <w:p>
+      <w:pPr>
+        <w:pStyle w:val="Schule"/>
+        <w:rPr>
+          <w:lang w:val="en-GB"/>
+        </w:rPr>
+      </w:pPr>
+      <w:r>
+        <w:rPr>
+          <w:lang w:val="en-GB"/>
+        </w:rPr>
+        <w:t xml:space="preserve">During the setup you need to initialise the </w:t>
+      </w:r>
+      <w:proofErr w:type="spellStart"/>
+      <w:r>
+        <w:rPr>
+          <w:lang w:val="en-GB"/>
+        </w:rPr>
+        <w:t>protothread</w:t>
+      </w:r>
+      <w:proofErr w:type="spellEnd"/>
+      <w:r>
+        <w:rPr>
+          <w:lang w:val="en-GB"/>
+        </w:rPr>
+        <w:t xml:space="preserve"> (</w:t>
+      </w:r>
+      <w:proofErr w:type="spellStart"/>
+      <w:r>
+        <w:rPr>
+          <w:lang w:val="en-GB"/>
+        </w:rPr>
+        <w:t>sensorPt</w:t>
+      </w:r>
+      <w:proofErr w:type="spellEnd"/>
+      <w:r>
+        <w:rPr>
+          <w:lang w:val="en-GB"/>
+        </w:rPr>
+        <w:t>). While the program is running the thread is called.</w:t>
+      </w:r>
+      <w:r>
+        <w:rPr>
+          <w:lang w:val="en-GB"/>
+        </w:rPr>
+        <w:t xml:space="preserve"> You can set the time on how often the code inside the </w:t>
+      </w:r>
+      <w:r>
+        <w:rPr>
+          <w:lang w:val="en-GB"/>
+        </w:rPr>
+        <w:lastRenderedPageBreak/>
+        <w:t xml:space="preserve">thread is executed with the following line </w:t>
+      </w:r>
+      <w:r>
+        <w:rPr>
+          <w:lang w:val="en-GB"/>
+        </w:rPr>
+        <w:t>PT_WAIT_</w:t>
+      </w:r>
+      <w:proofErr w:type="gramStart"/>
+      <w:r>
+        <w:rPr>
+          <w:lang w:val="en-GB"/>
+        </w:rPr>
+        <w:t>MS(</w:t>
+      </w:r>
+      <w:proofErr w:type="spellStart"/>
+      <w:proofErr w:type="gramEnd"/>
+      <w:r>
+        <w:rPr>
+          <w:lang w:val="en-GB"/>
+        </w:rPr>
+        <w:t>pt</w:t>
+      </w:r>
+      <w:proofErr w:type="spellEnd"/>
+      <w:r>
+        <w:rPr>
+          <w:lang w:val="en-GB"/>
+        </w:rPr>
+        <w:t xml:space="preserve">, 100); </w:t>
+      </w:r>
+      <w:r>
+        <w:rPr>
+          <w:lang w:val="en-GB"/>
+        </w:rPr>
+        <w:t xml:space="preserve">In this case it is 100ms. </w:t>
+      </w:r>
+    </w:p>
+    <w:p>
+      <w:pPr>
+        <w:pStyle w:val="Schule"/>
+        <w:rPr>
+          <w:lang w:val="en-GB"/>
+        </w:rPr>
+      </w:pPr>
+    </w:p>
+    <w:p>
+      <w:pPr>
+        <w:pStyle w:val="Schule"/>
+        <w:rPr>
+          <w:lang w:val="en-GB"/>
+        </w:rPr>
+      </w:pPr>
+      <w:r>
+        <w:rPr>
+          <w:lang w:val="en-GB"/>
+        </w:rPr>
+        <w:t>For testing purposes some of the .</w:t>
+      </w:r>
+      <w:proofErr w:type="spellStart"/>
+      <w:r>
+        <w:rPr>
+          <w:lang w:val="en-GB"/>
+        </w:rPr>
+        <w:t>cpp</w:t>
+      </w:r>
+      <w:proofErr w:type="spellEnd"/>
+      <w:r>
+        <w:rPr>
+          <w:lang w:val="en-GB"/>
+        </w:rPr>
+        <w:t xml:space="preserve"> files can be disabled. </w:t>
+      </w:r>
+      <w:r>
+        <w:rPr>
+          <w:lang w:val="en-GB"/>
+        </w:rPr>
+        <w:t xml:space="preserve">If you want to work on the robot and because of some reason it always drives away you can just disable the motors. </w:t>
+      </w:r>
+    </w:p>
+    <w:p>
+      <w:pPr>
+        <w:pStyle w:val="Schule"/>
+        <w:rPr>
+          <w:lang w:val="en-GB"/>
+        </w:rPr>
+      </w:pPr>
+      <w:r>
+        <w:rPr>
+          <w:lang w:val="en-GB"/>
+        </w:rPr>
+        <w:t xml:space="preserve">All the disable functions are placed in the </w:t>
+      </w:r>
+      <w:proofErr w:type="spellStart"/>
+      <w:r>
+        <w:rPr>
+          <w:lang w:val="en-GB"/>
+        </w:rPr>
+        <w:t>defines.h</w:t>
+      </w:r>
+      <w:proofErr w:type="spellEnd"/>
+      <w:r>
+        <w:rPr>
+          <w:lang w:val="en-GB"/>
+        </w:rPr>
+        <w:t xml:space="preserve"> file. Just by making the line into a comment or into program code you change it from enabled and disabled. </w:t>
+      </w:r>
+    </w:p>
+    <w:p>
+      <w:pPr>
+        <w:pStyle w:val="Schule"/>
+        <w:rPr>
+          <w:lang w:val="en-GB"/>
+        </w:rPr>
+      </w:pPr>
+      <w:r>
+        <w:rPr>
+          <w:noProof/>
+          <w:lang w:eastAsia="de-CH"/>
+        </w:rPr>
+        <w:drawing>
+          <wp:inline distT="0" distB="0" distL="0" distR="0" wp14:anchorId="6DF19D5A" wp14:editId="46453A48">
+            <wp:extent cx="5760720" cy="259080"/>
+            <wp:effectExtent l="0" t="0" r="0" b="7620"/>
+            <wp:docPr id="9" name="Grafik 9"/>
+            <wp:cNvGraphicFramePr>
+              <a:graphicFrameLocks xmlns:a="http://schemas.openxmlformats.org/drawingml/2006/main" noChangeAspect="1"/>
+            </wp:cNvGraphicFramePr>
+            <a:graphic xmlns:a="http://schemas.openxmlformats.org/drawingml/2006/main">
+              <a:graphicData uri="http://schemas.openxmlformats.org/drawingml/2006/picture">
+                <pic:pic xmlns:pic="http://schemas.openxmlformats.org/drawingml/2006/picture">
+                  <pic:nvPicPr>
+                    <pic:cNvPr id="1" name=""/>
+                    <pic:cNvPicPr/>
+                  </pic:nvPicPr>
+                  <pic:blipFill>
+                    <a:blip r:embed="rId15"/>
+                    <a:stretch>
+                      <a:fillRect/>
+                    </a:stretch>
+                  </pic:blipFill>
+                  <pic:spPr>
+                    <a:xfrm>
+                      <a:off x="0" y="0"/>
+                      <a:ext cx="5760720" cy="259080"/>
+                    </a:xfrm>
+                    <a:prstGeom prst="rect">
+                      <a:avLst/>
+                    </a:prstGeom>
+                  </pic:spPr>
+                </pic:pic>
+              </a:graphicData>
+            </a:graphic>
+          </wp:inline>
+        </w:drawing>
+      </w:r>
+    </w:p>
+    <w:p>
+      <w:pPr>
+        <w:pStyle w:val="Schule"/>
+        <w:rPr>
+          <w:lang w:val="en-GB"/>
+        </w:rPr>
+      </w:pPr>
+      <w:r>
+        <w:rPr>
+          <w:lang w:val="en-GB"/>
+        </w:rPr>
+        <w:t>Inside the .</w:t>
+      </w:r>
+      <w:proofErr w:type="spellStart"/>
+      <w:r>
+        <w:rPr>
+          <w:lang w:val="en-GB"/>
+        </w:rPr>
+        <w:t>cpp</w:t>
+      </w:r>
+      <w:proofErr w:type="spellEnd"/>
+      <w:r>
+        <w:rPr>
+          <w:lang w:val="en-GB"/>
+        </w:rPr>
+        <w:t xml:space="preserve"> files the code looks if the motors are enabled or disabled with the following lines. </w:t>
+      </w:r>
+    </w:p>
+    <w:p>
+      <w:pPr>
+        <w:pStyle w:val="Schule"/>
+        <w:rPr>
+          <w:lang w:val="en-GB"/>
+        </w:rPr>
+      </w:pPr>
+      <w:r>
+        <w:rPr>
+          <w:noProof/>
+          <w:lang w:eastAsia="de-CH"/>
+        </w:rPr>
+        <w:drawing>
+          <wp:inline distT="0" distB="0" distL="0" distR="0" wp14:anchorId="285C34A9" wp14:editId="3B75D8F2">
+            <wp:extent cx="5760720" cy="401955"/>
+            <wp:effectExtent l="0" t="0" r="0" b="0"/>
+            <wp:docPr id="10" name="Grafik 10"/>
+            <wp:cNvGraphicFramePr>
+              <a:graphicFrameLocks xmlns:a="http://schemas.openxmlformats.org/drawingml/2006/main" noChangeAspect="1"/>
+            </wp:cNvGraphicFramePr>
+            <a:graphic xmlns:a="http://schemas.openxmlformats.org/drawingml/2006/main">
+              <a:graphicData uri="http://schemas.openxmlformats.org/drawingml/2006/picture">
+                <pic:pic xmlns:pic="http://schemas.openxmlformats.org/drawingml/2006/picture">
+                  <pic:nvPicPr>
+                    <pic:cNvPr id="1" name=""/>
+                    <pic:cNvPicPr/>
+                  </pic:nvPicPr>
+                  <pic:blipFill>
+                    <a:blip r:embed="rId16"/>
+                    <a:stretch>
+                      <a:fillRect/>
+                    </a:stretch>
+                  </pic:blipFill>
+                  <pic:spPr>
+                    <a:xfrm>
+                      <a:off x="0" y="0"/>
+                      <a:ext cx="5760720" cy="401955"/>
+                    </a:xfrm>
+                    <a:prstGeom prst="rect">
+                      <a:avLst/>
+                    </a:prstGeom>
+                  </pic:spPr>
+                </pic:pic>
+              </a:graphicData>
+            </a:graphic>
+          </wp:inline>
+        </w:drawing>
+      </w:r>
+    </w:p>
+    <w:p>
+      <w:pPr>
+        <w:rPr>
+          <w:rFonts w:ascii="Arial" w:hAnsi="Arial" w:cs="Arial"/>
+          <w:sz w:val="24"/>
+          <w:lang w:val="en-GB"/>
+        </w:rPr>
+      </w:pPr>
+      <w:r>
+        <w:rPr>
+          <w:lang w:val="en-GB"/>
+        </w:rPr>
+        <w:br w:type="page"/>
+      </w:r>
+    </w:p>
+    <w:p>
+      <w:pPr>
+        <w:pStyle w:val="berschrift2"/>
+        <w:rPr>
+          <w:lang w:val="en-GB"/>
+        </w:rPr>
+      </w:pPr>
+      <w:bookmarkStart w:id="4" w:name="_Toc500001040"/>
+      <w:r>
+        <w:rPr>
+          <w:noProof/>
+          <w:lang w:eastAsia="de-CH"/>
+        </w:rPr>
+        <w:lastRenderedPageBreak/>
+        <w:drawing>
+          <wp:anchor distT="0" distB="0" distL="114300" distR="114300" simplePos="0" relativeHeight="251659776" behindDoc="1" locked="0" layoutInCell="1" allowOverlap="1">
+            <wp:simplePos x="0" y="0"/>
+            <wp:positionH relativeFrom="margin">
+              <wp:align>right</wp:align>
+            </wp:positionH>
+            <wp:positionV relativeFrom="paragraph">
+              <wp:posOffset>275301</wp:posOffset>
+            </wp:positionV>
+            <wp:extent cx="5758180" cy="7523480"/>
+            <wp:effectExtent l="0" t="0" r="0" b="1270"/>
+            <wp:wrapTight wrapText="bothSides">
+              <wp:wrapPolygon edited="0">
+                <wp:start x="0" y="0"/>
+                <wp:lineTo x="0" y="21549"/>
+                <wp:lineTo x="21509" y="21549"/>
+                <wp:lineTo x="21509" y="0"/>
+                <wp:lineTo x="0" y="0"/>
+              </wp:wrapPolygon>
+            </wp:wrapTight>
+            <wp:docPr id="11" name="Grafik 11" descr="Flow chart"/>
+            <wp:cNvGraphicFramePr>
+              <a:graphicFrameLocks xmlns:a="http://schemas.openxmlformats.org/drawingml/2006/main" noChangeAspect="1"/>
+            </wp:cNvGraphicFramePr>
+            <a:graphic xmlns:a="http://schemas.openxmlformats.org/drawingml/2006/main">
+              <a:graphicData uri="http://schemas.openxmlformats.org/drawingml/2006/picture">
+                <pic:pic xmlns:pic="http://schemas.openxmlformats.org/drawingml/2006/picture">
+                  <pic:nvPicPr>
+                    <pic:cNvPr id="0" name="Picture 4" descr="Flow chart"/>
+                    <pic:cNvPicPr>
+                      <a:picLocks noChangeAspect="1" noChangeArrowheads="1"/>
+                    </pic:cNvPicPr>
+                  </pic:nvPicPr>
+                  <pic:blipFill>
+                    <a:blip r:embed="rId17">
+                      <a:extLst>
+                        <a:ext uri="{28A0092B-C50C-407E-A947-70E740481C1C}">
+                          <a14:useLocalDpi xmlns:a14="http://schemas.microsoft.com/office/drawing/2010/main" val="0"/>
+                        </a:ext>
+                      </a:extLst>
+                    </a:blip>
+                    <a:srcRect/>
+                    <a:stretch>
+                      <a:fillRect/>
+                    </a:stretch>
+                  </pic:blipFill>
+                  <pic:spPr bwMode="auto">
+                    <a:xfrm>
+                      <a:off x="0" y="0"/>
+                      <a:ext cx="5758180" cy="7523480"/>
+                    </a:xfrm>
+                    <a:prstGeom prst="rect">
+                      <a:avLst/>
+                    </a:prstGeom>
+                    <a:noFill/>
+                  </pic:spPr>
+                </pic:pic>
+              </a:graphicData>
+            </a:graphic>
+            <wp14:sizeRelH relativeFrom="page">
+              <wp14:pctWidth>0</wp14:pctWidth>
+            </wp14:sizeRelH>
+            <wp14:sizeRelV relativeFrom="page">
+              <wp14:pctHeight>0</wp14:pctHeight>
+            </wp14:sizeRelV>
+          </wp:anchor>
+        </w:drawing>
+      </w:r>
+      <w:r>
+        <w:rPr>
+          <w:lang w:val="en-GB"/>
+        </w:rPr>
+        <w:t>General function</w:t>
+      </w:r>
+      <w:bookmarkEnd w:id="4"/>
+      <w:r>
+        <w:rPr>
+          <w:lang w:val="en-GB"/>
+        </w:rPr>
+        <w:t xml:space="preserve"> </w:t>
+      </w:r>
+    </w:p>
+    <w:p>
+      <w:pPr>
+        <w:pStyle w:val="Schule"/>
+        <w:rPr>
+          <w:lang w:val="en-GB"/>
+        </w:rPr>
+      </w:pPr>
+      <w:r>
+        <w:rPr>
+          <w:lang w:val="en-GB"/>
+        </w:rPr>
+        <w:t xml:space="preserve">The current status of the software is that all the basic functions are implemented. The robots can drive, control the LEDs, measure the brightness and Infrared and they can communicate with the radio. The only thing that is left is to implement the way everything is controlled. That is basically what this chapter is about. </w:t>
+      </w:r>
+    </w:p>
+    <w:p>
+      <w:pPr>
+        <w:pStyle w:val="Schule"/>
+        <w:rPr>
+          <w:u w:val="single"/>
+          <w:lang w:val="en-GB"/>
+        </w:rPr>
+      </w:pPr>
+      <w:r>
+        <w:rPr>
+          <w:u w:val="single"/>
+          <w:lang w:val="en-GB"/>
+        </w:rPr>
+        <w:lastRenderedPageBreak/>
+        <w:t xml:space="preserve">Not connected to any robot via radio: </w:t>
+      </w:r>
+    </w:p>
+    <w:p>
+      <w:pPr>
+        <w:pStyle w:val="Schule"/>
+        <w:rPr>
+          <w:lang w:val="en-GB"/>
+        </w:rPr>
+      </w:pPr>
+      <w:r>
+        <w:rPr>
+          <w:lang w:val="en-GB"/>
+        </w:rPr>
+        <w:t xml:space="preserve">Upon start up the robot first tries to find other robots to communicate with. It sends in random intervals a message into the world. If there is no group around but only a single robot they react to each other and form a group. Groups are a lot more active with the radio than a single robot. So it’s highly likely for the robot to spot a group before there is even a need to send the first message. </w:t>
+      </w:r>
+    </w:p>
+    <w:p>
+      <w:pPr>
+        <w:pStyle w:val="Schule"/>
+        <w:rPr>
+          <w:u w:val="single"/>
+          <w:lang w:val="en-GB"/>
+        </w:rPr>
+      </w:pPr>
+      <w:r>
+        <w:rPr>
+          <w:u w:val="single"/>
+          <w:lang w:val="en-GB"/>
+        </w:rPr>
+        <w:t>ID conflict:</w:t>
+      </w:r>
+    </w:p>
+    <w:p>
+      <w:pPr>
+        <w:pStyle w:val="Schule"/>
+        <w:rPr>
+          <w:lang w:val="en-GB"/>
+        </w:rPr>
+      </w:pPr>
+      <w:r>
+        <w:rPr>
+          <w:lang w:val="en-GB"/>
+        </w:rPr>
+        <w:t xml:space="preserve">After a robot joined or left the group the robots reorder the ID. Each robot has an own ID number whereas the </w:t>
+      </w:r>
+      <w:r>
+        <w:rPr>
+          <w:lang w:val="en-GB"/>
+        </w:rPr>
+        <w:t>first robot has the ID</w:t>
+      </w:r>
+      <w:r>
+        <w:rPr>
+          <w:lang w:val="en-GB"/>
+        </w:rPr>
+        <w:t xml:space="preserve"> number 1. </w:t>
+      </w:r>
+      <w:r>
+        <w:rPr>
+          <w:lang w:val="en-GB"/>
+        </w:rPr>
+        <w:t xml:space="preserve">The next one has an ID of 2 and then 3 until every robot has an ID. </w:t>
+      </w:r>
+    </w:p>
+    <w:p>
+      <w:pPr>
+        <w:pStyle w:val="Schule"/>
+        <w:rPr>
+          <w:lang w:val="en-GB"/>
+        </w:rPr>
+      </w:pPr>
+      <w:r>
+        <w:rPr>
+          <w:lang w:val="en-GB"/>
+        </w:rPr>
+        <w:t xml:space="preserve">There is no plan jet on how to implement that feature. </w:t>
+      </w:r>
+    </w:p>
+    <w:p>
+      <w:pPr>
+        <w:pStyle w:val="Schule"/>
+        <w:rPr>
+          <w:u w:val="single"/>
+          <w:lang w:val="en-GB"/>
+        </w:rPr>
+      </w:pPr>
+      <w:r>
+        <w:rPr>
+          <w:u w:val="single"/>
+          <w:lang w:val="en-GB"/>
+        </w:rPr>
+        <w:t xml:space="preserve">Position measuring: </w:t>
+      </w:r>
+    </w:p>
+    <w:p>
+      <w:pPr>
+        <w:pStyle w:val="Schule"/>
+        <w:rPr>
+          <w:lang w:val="en-GB"/>
+        </w:rPr>
+      </w:pPr>
+      <w:r>
+        <w:rPr>
+          <w:lang w:val="en-GB"/>
+        </w:rPr>
+        <w:t>After the group composition changed or after some of the robots moved they have to evaluate which robots are in visible range and where they are relative to the each other. After every robot has finished measuring they share the data and store it into a list on each robot (</w:t>
+      </w:r>
+      <w:hyperlink w:anchor="_List_of_robots" w:history="1">
+        <w:r>
+          <w:rPr>
+            <w:rStyle w:val="Hyperlink"/>
+            <w:lang w:val="en-GB"/>
+          </w:rPr>
+          <w:t>see chapter List of robots</w:t>
+        </w:r>
+      </w:hyperlink>
+      <w:r>
+        <w:rPr>
+          <w:lang w:val="en-GB"/>
+        </w:rPr>
+        <w:t xml:space="preserve">). </w:t>
+      </w:r>
+    </w:p>
+    <w:p>
+      <w:pPr>
+        <w:pStyle w:val="Schule"/>
+        <w:rPr>
+          <w:u w:val="single"/>
+          <w:lang w:val="en-GB"/>
+        </w:rPr>
+      </w:pPr>
+      <w:r>
+        <w:rPr>
+          <w:u w:val="single"/>
+          <w:lang w:val="en-GB"/>
+        </w:rPr>
+        <w:t xml:space="preserve">Standing &amp; Brightness compare: </w:t>
+      </w:r>
+    </w:p>
+    <w:p>
+      <w:pPr>
+        <w:pStyle w:val="Schule"/>
+        <w:rPr>
+          <w:lang w:val="en-GB"/>
+        </w:rPr>
+      </w:pPr>
+      <w:r>
+        <w:rPr>
+          <w:noProof/>
+          <w:lang w:eastAsia="de-CH"/>
+        </w:rPr>
+        <w:drawing>
+          <wp:anchor distT="0" distB="0" distL="114300" distR="114300" simplePos="0" relativeHeight="251660800" behindDoc="0" locked="0" layoutInCell="1" allowOverlap="1">
+            <wp:simplePos x="0" y="0"/>
+            <wp:positionH relativeFrom="margin">
+              <wp:align>center</wp:align>
+            </wp:positionH>
+            <wp:positionV relativeFrom="paragraph">
+              <wp:posOffset>2581910</wp:posOffset>
+            </wp:positionV>
+            <wp:extent cx="2607310" cy="1764665"/>
+            <wp:effectExtent l="19050" t="19050" r="21590" b="26035"/>
+            <wp:wrapTopAndBottom/>
+            <wp:docPr id="13" name="Grafik 13"/>
+            <wp:cNvGraphicFramePr>
+              <a:graphicFrameLocks xmlns:a="http://schemas.openxmlformats.org/drawingml/2006/main" noChangeAspect="1"/>
+            </wp:cNvGraphicFramePr>
+            <a:graphic xmlns:a="http://schemas.openxmlformats.org/drawingml/2006/main">
+              <a:graphicData uri="http://schemas.openxmlformats.org/drawingml/2006/picture">
+                <pic:pic xmlns:pic="http://schemas.openxmlformats.org/drawingml/2006/picture">
+                  <pic:nvPicPr>
+                    <pic:cNvPr id="0" name="Picture 2"/>
+                    <pic:cNvPicPr>
+                      <a:picLocks noChangeAspect="1" noChangeArrowheads="1"/>
+                    </pic:cNvPicPr>
+                  </pic:nvPicPr>
+                  <pic:blipFill>
+                    <a:blip r:embed="rId18" cstate="print">
+                      <a:extLst>
+                        <a:ext uri="{28A0092B-C50C-407E-A947-70E740481C1C}">
+                          <a14:useLocalDpi xmlns:a14="http://schemas.microsoft.com/office/drawing/2010/main" val="0"/>
+                        </a:ext>
+                      </a:extLst>
+                    </a:blip>
+                    <a:srcRect/>
+                    <a:stretch>
+                      <a:fillRect/>
+                    </a:stretch>
+                  </pic:blipFill>
+                  <pic:spPr bwMode="auto">
+                    <a:xfrm>
+                      <a:off x="0" y="0"/>
+                      <a:ext cx="2607310" cy="1764665"/>
+                    </a:xfrm>
+                    <a:prstGeom prst="rect">
+                      <a:avLst/>
+                    </a:prstGeom>
+                    <a:noFill/>
+                    <a:ln>
+                      <a:solidFill>
+                        <a:schemeClr val="tx1"/>
+                      </a:solidFill>
+                    </a:ln>
+                  </pic:spPr>
+                </pic:pic>
+              </a:graphicData>
+            </a:graphic>
+          </wp:anchor>
+        </w:drawing>
+      </w:r>
+      <w:r>
+        <w:rPr>
+          <w:lang w:val="en-GB"/>
+        </w:rPr>
+        <w:t xml:space="preserve">After the position is known the robots go into some sort of waiting modus. The only thing they do is share some data with each other. In the end the robots want to drive to a bright spot. The brightness of each robot, which is constantly shared, is constantly compared to the own brightness. If the own brightness is low compared to the others they try to go to that one. If they are in close proximity they can just drive to it directly. That is what the current program does. But if the group is spread out more widely they can’t see each other and therefor they can’t drive to the intended place. </w:t>
+      </w:r>
+      <w:r>
+        <w:rPr>
+          <w:lang w:val="en-GB"/>
+        </w:rPr>
+        <w:t xml:space="preserve">That is why they store the data on which robot sees which one. With that information they can calculate if there is a path between the goal and the current position. The following picture illustrates a possible scenario. </w:t>
+      </w:r>
+    </w:p>
+    <w:p>
+      <w:pPr>
+        <w:pStyle w:val="Schule"/>
+        <w:rPr>
+          <w:lang w:val="en-GB"/>
+        </w:rPr>
+      </w:pPr>
+      <w:r>
+        <w:rPr>
+          <w:lang w:val="en-GB"/>
+        </w:rPr>
+        <w:lastRenderedPageBreak/>
+        <w:t>In that picture the robot in the dark place doesn’t see the goal directly</w:t>
+      </w:r>
+      <w:r>
+        <w:rPr>
+          <w:lang w:val="en-GB"/>
+        </w:rPr>
+        <w:t xml:space="preserve"> but with the knowledge about the IR measurement of the others there is a way to calculate it. </w:t>
+      </w:r>
+    </w:p>
+    <w:p>
+      <w:pPr>
+        <w:pStyle w:val="Schule"/>
+        <w:rPr>
+          <w:u w:val="single"/>
+          <w:lang w:val="en-GB"/>
+        </w:rPr>
+      </w:pPr>
+      <w:r>
+        <w:rPr>
+          <w:u w:val="single"/>
+          <w:lang w:val="en-GB"/>
+        </w:rPr>
+        <w:t xml:space="preserve">Wants to move: </w:t>
+      </w:r>
+    </w:p>
+    <w:p>
+      <w:pPr>
+        <w:pStyle w:val="Schule"/>
+        <w:rPr>
+          <w:lang w:val="en-GB"/>
+        </w:rPr>
+      </w:pPr>
+      <w:r>
+        <w:rPr>
+          <w:noProof/>
+          <w:lang w:eastAsia="de-CH"/>
+        </w:rPr>
+        <w:drawing>
+          <wp:anchor distT="0" distB="0" distL="114300" distR="114300" simplePos="0" relativeHeight="251661824" behindDoc="0" locked="0" layoutInCell="1" allowOverlap="1">
+            <wp:simplePos x="0" y="0"/>
+            <wp:positionH relativeFrom="margin">
+              <wp:align>center</wp:align>
+            </wp:positionH>
+            <wp:positionV relativeFrom="paragraph">
+              <wp:posOffset>1782445</wp:posOffset>
+            </wp:positionV>
+            <wp:extent cx="2870200" cy="1941429"/>
+            <wp:effectExtent l="19050" t="19050" r="25400" b="20955"/>
+            <wp:wrapTopAndBottom/>
+            <wp:docPr id="14" name="Grafik 14"/>
+            <wp:cNvGraphicFramePr>
+              <a:graphicFrameLocks xmlns:a="http://schemas.openxmlformats.org/drawingml/2006/main" noChangeAspect="1"/>
+            </wp:cNvGraphicFramePr>
+            <a:graphic xmlns:a="http://schemas.openxmlformats.org/drawingml/2006/main">
+              <a:graphicData uri="http://schemas.openxmlformats.org/drawingml/2006/picture">
+                <pic:pic xmlns:pic="http://schemas.openxmlformats.org/drawingml/2006/picture">
+                  <pic:nvPicPr>
+                    <pic:cNvPr id="0" name="Picture 3"/>
+                    <pic:cNvPicPr>
+                      <a:picLocks noChangeAspect="1" noChangeArrowheads="1"/>
+                    </pic:cNvPicPr>
+                  </pic:nvPicPr>
+                  <pic:blipFill>
+                    <a:blip r:embed="rId19" cstate="print">
+                      <a:extLst>
+                        <a:ext uri="{28A0092B-C50C-407E-A947-70E740481C1C}">
+                          <a14:useLocalDpi xmlns:a14="http://schemas.microsoft.com/office/drawing/2010/main" val="0"/>
+                        </a:ext>
+                      </a:extLst>
+                    </a:blip>
+                    <a:srcRect/>
+                    <a:stretch>
+                      <a:fillRect/>
+                    </a:stretch>
+                  </pic:blipFill>
+                  <pic:spPr bwMode="auto">
+                    <a:xfrm>
+                      <a:off x="0" y="0"/>
+                      <a:ext cx="2870200" cy="1941429"/>
+                    </a:xfrm>
+                    <a:prstGeom prst="rect">
+                      <a:avLst/>
+                    </a:prstGeom>
+                    <a:noFill/>
+                    <a:ln w="3175">
+                      <a:solidFill>
+                        <a:schemeClr val="tx1"/>
+                      </a:solidFill>
+                    </a:ln>
+                  </pic:spPr>
+                </pic:pic>
+              </a:graphicData>
+            </a:graphic>
+          </wp:anchor>
+        </w:drawing>
+      </w:r>
+      <w:r>
+        <w:rPr>
+          <w:lang w:val="en-GB"/>
+        </w:rPr>
+        <w:t xml:space="preserve">With the brightness difference the robot decides to move. But before it can start driving the path has to be calculated first. For that the pathfinding algorithm A* is used. With it there can be calculated if there is a path and which one is the shortest. A* basically tries every possibility until it find the goal. It can each step of the path can have its weight. The more weight it has the longer the path is in the end. In this case the robots can measure a rough distance and a rough angle. The longer the distance and the sharper the angle is the higher the weight. </w:t>
+      </w:r>
+    </w:p>
+    <w:p>
+      <w:pPr>
+        <w:pStyle w:val="Schule"/>
+        <w:rPr>
+          <w:u w:val="single"/>
+          <w:lang w:val="en-GB"/>
+        </w:rPr>
+      </w:pPr>
+      <w:r>
+        <w:rPr>
+          <w:u w:val="single"/>
+          <w:lang w:val="en-GB"/>
+        </w:rPr>
+        <w:t xml:space="preserve">Gets called out to be a beacon: </w:t>
+      </w:r>
+    </w:p>
+    <w:p>
+      <w:pPr>
+        <w:pStyle w:val="Schule"/>
+        <w:rPr>
+          <w:lang w:val="en-GB"/>
+        </w:rPr>
+      </w:pPr>
+      <w:r>
+        <w:rPr>
+          <w:lang w:val="en-GB"/>
+        </w:rPr>
+        <w:t xml:space="preserve">As long as the robots stay still every position is known. As soon as one moves the list of each robot is faulty and the same path might be impossible. </w:t>
+      </w:r>
+      <w:r>
+        <w:rPr>
+          <w:lang w:val="en-GB"/>
+        </w:rPr>
+        <w:t xml:space="preserve">If robot </w:t>
+      </w:r>
+      <w:proofErr w:type="gramStart"/>
+      <w:r>
+        <w:rPr>
+          <w:lang w:val="en-GB"/>
+        </w:rPr>
+        <w:t>A</w:t>
+      </w:r>
+      <w:proofErr w:type="gramEnd"/>
+      <w:r>
+        <w:rPr>
+          <w:lang w:val="en-GB"/>
+        </w:rPr>
+        <w:t xml:space="preserve"> want’s to go to robot C via robot A both</w:t>
+      </w:r>
+      <w:r>
+        <w:rPr>
+          <w:lang w:val="en-GB"/>
+        </w:rPr>
+        <w:t xml:space="preserve"> </w:t>
+      </w:r>
+      <w:r>
+        <w:rPr>
+          <w:lang w:val="en-GB"/>
+        </w:rPr>
+        <w:t>robot B and C have to wait until robot A has reached its goal. In the protocol (</w:t>
+      </w:r>
+      <w:hyperlink w:anchor="_Protocol_for_the" w:history="1">
+        <w:r>
+          <w:rPr>
+            <w:rStyle w:val="Hyperlink"/>
+            <w:lang w:val="en-GB"/>
+          </w:rPr>
+          <w:t>see chapter Protocol for the radio</w:t>
+        </w:r>
+      </w:hyperlink>
+      <w:r>
+        <w:rPr>
+          <w:lang w:val="en-GB"/>
+        </w:rPr>
+        <w:t xml:space="preserve">) robot A mentions B and C. As soon as the end goal C is visible B is no longer on the list in the protocol. Therefor B can move as well if it wants to. </w:t>
+      </w:r>
+    </w:p>
+    <w:p>
+      <w:pPr>
+        <w:pStyle w:val="Schule"/>
+        <w:rPr>
+          <w:u w:val="single"/>
+          <w:lang w:val="en-GB"/>
+        </w:rPr>
+      </w:pPr>
+      <w:r>
+        <w:rPr>
+          <w:u w:val="single"/>
+          <w:lang w:val="en-GB"/>
+        </w:rPr>
+        <w:t xml:space="preserve">Moving: </w:t>
+      </w:r>
+    </w:p>
+    <w:p>
+      <w:pPr>
+        <w:pStyle w:val="Schule"/>
+        <w:rPr>
+          <w:lang w:val="en-GB"/>
+        </w:rPr>
+      </w:pPr>
+      <w:r>
+        <w:rPr>
+          <w:lang w:val="en-GB"/>
+        </w:rPr>
+        <w:t xml:space="preserve">Inside the list there is a bit which sates on which robot has moved since the last measurement. </w:t>
+      </w:r>
+    </w:p>
+    <w:p>
+      <w:pPr>
+        <w:pStyle w:val="Schule"/>
+        <w:rPr>
+          <w:u w:val="single"/>
+          <w:lang w:val="en-GB"/>
+        </w:rPr>
+      </w:pPr>
+      <w:r>
+        <w:rPr>
+          <w:u w:val="single"/>
+          <w:lang w:val="en-GB"/>
+        </w:rPr>
+        <w:t>Stops and waits until others stop:</w:t>
+      </w:r>
+    </w:p>
+    <w:p>
+      <w:pPr>
+        <w:pStyle w:val="Schule"/>
+        <w:rPr>
+          <w:lang w:val="en-GB"/>
+        </w:rPr>
+      </w:pPr>
+      <w:r>
+        <w:rPr>
+          <w:lang w:val="en-GB"/>
+        </w:rPr>
+        <w:t xml:space="preserve">If the robot reached its goal and other robots are still moving it has to wait. As soon as every robot stopped moving they measure the distance between each other and everything starts all over again. </w:t>
+      </w:r>
+    </w:p>
+    <w:p>
+      <w:pPr>
+        <w:pStyle w:val="Schule"/>
+        <w:rPr>
+          <w:u w:val="single"/>
+          <w:lang w:val="en-GB"/>
+        </w:rPr>
+      </w:pPr>
+      <w:r>
+        <w:rPr>
+          <w:u w:val="single"/>
+          <w:lang w:val="en-GB"/>
+        </w:rPr>
+        <w:t xml:space="preserve">Spreading out: </w:t>
+      </w:r>
+    </w:p>
+    <w:p>
+      <w:pPr>
+        <w:pStyle w:val="Schule"/>
+        <w:rPr>
+          <w:lang w:val="en-GB"/>
+        </w:rPr>
+      </w:pPr>
+      <w:r>
+        <w:rPr>
+          <w:lang w:val="en-GB"/>
+        </w:rPr>
+        <w:t xml:space="preserve">Because the robots only move closer to each other there is a need for something to drive them apart. But they shouldn’t move too far because then they couldn’t see </w:t>
+      </w:r>
+      <w:r>
+        <w:rPr>
+          <w:lang w:val="en-GB"/>
+        </w:rPr>
+        <w:lastRenderedPageBreak/>
+        <w:t xml:space="preserve">each other again. </w:t>
+      </w:r>
+      <w:r>
+        <w:rPr>
+          <w:lang w:val="en-GB"/>
+        </w:rPr>
+        <w:t>If some of the other robots get cut off from the group this step could also help them get them back. But t</w:t>
+      </w:r>
+      <w:r>
+        <w:rPr>
+          <w:lang w:val="en-GB"/>
+        </w:rPr>
+        <w:t xml:space="preserve">here is no plan jet on how to solve that. </w:t>
+      </w:r>
+    </w:p>
+    <w:p>
+      <w:pPr>
+        <w:pStyle w:val="Schule"/>
+        <w:rPr>
+          <w:lang w:val="en-GB"/>
+        </w:rPr>
+      </w:pPr>
+    </w:p>
+    <w:p>
+      <w:pPr>
+        <w:pStyle w:val="Schule"/>
+        <w:rPr>
+          <w:lang w:val="en-GB"/>
+        </w:rPr>
+      </w:pPr>
+    </w:p>
+    <w:p>
+      <w:pPr>
+        <w:rPr>
+          <w:rFonts w:ascii="Arial" w:hAnsi="Arial" w:cs="Arial"/>
+          <w:sz w:val="24"/>
+          <w:lang w:val="en-GB"/>
+        </w:rPr>
+      </w:pPr>
+      <w:r>
+        <w:rPr>
+          <w:lang w:val="en-GB"/>
+        </w:rPr>
+        <w:br w:type="page"/>
+      </w:r>
     </w:p>
     <w:p>
       <w:pPr>
         <w:pStyle w:val="berschrift1"/>
         <w:rPr>
-          <w:lang w:val="en-GB"/>
-        </w:rPr>
-      </w:pPr>
-      <w:r>
-        <w:rPr>
-          <w:lang w:val="en-GB"/>
-        </w:rPr>
+          <w:lang w:val="en-US"/>
+        </w:rPr>
+      </w:pPr>
+      <w:bookmarkStart w:id="5" w:name="_Toc496995831"/>
+      <w:bookmarkStart w:id="6" w:name="_List_of_robots"/>
+      <w:bookmarkStart w:id="7" w:name="_Toc500001041"/>
+      <w:bookmarkEnd w:id="6"/>
+      <w:r>
+        <w:rPr>
+          <w:lang w:val="en-US"/>
+        </w:rPr>
+        <w:lastRenderedPageBreak/>
+        <w:t>List of robots</w:t>
+      </w:r>
+      <w:bookmarkEnd w:id="5"/>
+      <w:bookmarkEnd w:id="7"/>
+    </w:p>
+    <w:p>
+      <w:pPr>
+        <w:pStyle w:val="Schule"/>
+        <w:rPr>
+          <w:noProof/>
+          <w:lang w:eastAsia="de-CH"/>
+        </w:rPr>
+      </w:pPr>
+      <w:r>
+        <w:rPr>
+          <w:noProof/>
+          <w:lang w:eastAsia="de-CH"/>
+        </w:rPr>
+        <w:drawing>
+          <wp:inline distT="0" distB="0" distL="0" distR="0" wp14:anchorId="45EE66AC" wp14:editId="627ED39B">
+            <wp:extent cx="5760720" cy="1647190"/>
+            <wp:effectExtent l="0" t="0" r="0" b="0"/>
+            <wp:docPr id="16" name="Grafik 16"/>
+            <wp:cNvGraphicFramePr>
+              <a:graphicFrameLocks xmlns:a="http://schemas.openxmlformats.org/drawingml/2006/main" noChangeAspect="1"/>
+            </wp:cNvGraphicFramePr>
+            <a:graphic xmlns:a="http://schemas.openxmlformats.org/drawingml/2006/main">
+              <a:graphicData uri="http://schemas.openxmlformats.org/drawingml/2006/picture">
+                <pic:pic xmlns:pic="http://schemas.openxmlformats.org/drawingml/2006/picture">
+                  <pic:nvPicPr>
+                    <pic:cNvPr id="1" name=""/>
+                    <pic:cNvPicPr/>
+                  </pic:nvPicPr>
+                  <pic:blipFill>
+                    <a:blip r:embed="rId20"/>
+                    <a:stretch>
+                      <a:fillRect/>
+                    </a:stretch>
+                  </pic:blipFill>
+                  <pic:spPr>
+                    <a:xfrm>
+                      <a:off x="0" y="0"/>
+                      <a:ext cx="5760720" cy="1647190"/>
+                    </a:xfrm>
+                    <a:prstGeom prst="rect">
+                      <a:avLst/>
+                    </a:prstGeom>
+                  </pic:spPr>
+                </pic:pic>
+              </a:graphicData>
+            </a:graphic>
+          </wp:inline>
+        </w:drawing>
+      </w:r>
+    </w:p>
+    <w:p>
+      <w:pPr>
+        <w:pStyle w:val="Schule"/>
+        <w:rPr>
+          <w:noProof/>
+          <w:lang w:val="en-US" w:eastAsia="de-CH"/>
+        </w:rPr>
+      </w:pPr>
+      <w:r>
+        <w:rPr>
+          <w:noProof/>
+          <w:lang w:val="en-US" w:eastAsia="de-CH"/>
+        </w:rPr>
+        <w:t xml:space="preserve">This list contains the most important knowledge the robot. The data in there is needed for the protocol and the calcullation of the path with the A* algorithm. </w:t>
+      </w:r>
+    </w:p>
+    <w:p>
+      <w:pPr>
+        <w:pStyle w:val="Schule"/>
+        <w:tabs>
+          <w:tab w:val="left" w:pos="7680"/>
+        </w:tabs>
+        <w:rPr>
+          <w:szCs w:val="24"/>
+          <w:u w:val="single"/>
+          <w:lang w:val="en-US"/>
+        </w:rPr>
+      </w:pPr>
+      <w:bookmarkStart w:id="8" w:name="_Data_of_the"/>
+      <w:bookmarkEnd w:id="8"/>
+    </w:p>
+    <w:p>
+      <w:pPr>
+        <w:pStyle w:val="Schule"/>
+        <w:rPr>
+          <w:szCs w:val="24"/>
+          <w:u w:val="single"/>
+          <w:lang w:val="en-US"/>
+        </w:rPr>
+      </w:pPr>
+      <w:r>
+        <w:rPr>
+          <w:szCs w:val="24"/>
+          <w:u w:val="single"/>
+          <w:lang w:val="en-US"/>
+        </w:rPr>
+        <w:t>V</w:t>
+      </w:r>
+      <w:r>
+        <w:rPr>
+          <w:szCs w:val="24"/>
+          <w:u w:val="single"/>
+          <w:lang w:val="en-US"/>
+        </w:rPr>
+        <w:t>isible robot</w:t>
+      </w:r>
+      <w:r>
+        <w:rPr>
+          <w:szCs w:val="24"/>
+          <w:u w:val="single"/>
+          <w:lang w:val="en-US"/>
+        </w:rPr>
+        <w:t>:</w:t>
+      </w:r>
+      <w:r>
+        <w:rPr>
+          <w:szCs w:val="24"/>
+          <w:u w:val="single"/>
+          <w:lang w:val="en-US"/>
+        </w:rPr>
+        <w:t xml:space="preserve"> </w:t>
+      </w:r>
+    </w:p>
+    <w:p>
+      <w:pPr>
+        <w:pStyle w:val="Schule"/>
+        <w:rPr>
+          <w:szCs w:val="24"/>
+          <w:lang w:val="en-US"/>
+        </w:rPr>
+      </w:pPr>
+      <w:r>
+        <w:rPr>
+          <w:szCs w:val="24"/>
+          <w:lang w:val="en-US"/>
+        </w:rPr>
+        <w:t xml:space="preserve">In total there can be 4 robots visible with the infrared photodiodes. With the array </w:t>
+      </w:r>
+      <w:proofErr w:type="spellStart"/>
+      <w:proofErr w:type="gramStart"/>
+      <w:r>
+        <w:rPr>
+          <w:szCs w:val="24"/>
+          <w:lang w:val="en-US"/>
+        </w:rPr>
+        <w:t>visibleRobots</w:t>
+      </w:r>
+      <w:proofErr w:type="spellEnd"/>
+      <w:r>
+        <w:rPr>
+          <w:szCs w:val="24"/>
+          <w:lang w:val="en-US"/>
+        </w:rPr>
+        <w:t>[</w:t>
+      </w:r>
+      <w:proofErr w:type="gramEnd"/>
+      <w:r>
+        <w:rPr>
+          <w:szCs w:val="24"/>
+          <w:lang w:val="en-US"/>
+        </w:rPr>
+        <w:t>3][4] there is space to store the ID, the distance (abs) and the direction (</w:t>
+      </w:r>
+      <w:proofErr w:type="spellStart"/>
+      <w:r>
+        <w:rPr>
+          <w:szCs w:val="24"/>
+          <w:lang w:val="en-US"/>
+        </w:rPr>
+        <w:t>ang</w:t>
+      </w:r>
+      <w:proofErr w:type="spellEnd"/>
+      <w:r>
+        <w:rPr>
+          <w:szCs w:val="24"/>
+          <w:lang w:val="en-US"/>
+        </w:rPr>
+        <w:t xml:space="preserve">) of all of them. </w:t>
+      </w:r>
+    </w:p>
+    <w:tbl>
+      <w:tblPr>
+        <w:tblStyle w:val="Tabellenraster"/>
+        <w:tblW w:w="8048" w:type="dxa"/>
+        <w:tblInd w:w="-23" w:type="dxa"/>
+        <w:tblLayout w:type="fixed"/>
+        <w:tblLook w:val="04A0" w:firstRow="1" w:lastRow="0" w:firstColumn="1" w:lastColumn="0" w:noHBand="0" w:noVBand="1"/>
+      </w:tblPr>
+      <w:tblGrid>
+        <w:gridCol w:w="667"/>
+        <w:gridCol w:w="667"/>
+        <w:gridCol w:w="680"/>
+        <w:gridCol w:w="667"/>
+        <w:gridCol w:w="666"/>
+        <w:gridCol w:w="679"/>
+        <w:gridCol w:w="666"/>
+        <w:gridCol w:w="666"/>
+        <w:gridCol w:w="679"/>
+        <w:gridCol w:w="666"/>
+        <w:gridCol w:w="666"/>
+        <w:gridCol w:w="679"/>
+      </w:tblGrid>
+      <w:tr>
+        <w:tc>
+          <w:tcPr>
+            <w:tcW w:w="2014" w:type="dxa"/>
+            <w:gridSpan w:val="3"/>
+            <w:tcBorders>
+              <w:top w:val="single" w:sz="12" w:space="0" w:color="auto"/>
+              <w:left w:val="double" w:sz="6" w:space="0" w:color="auto"/>
+              <w:bottom w:val="double" w:sz="6" w:space="0" w:color="auto"/>
+            </w:tcBorders>
+            <w:shd w:val="clear" w:color="auto" w:fill="D9D9D9" w:themeFill="background1" w:themeFillShade="D9"/>
+          </w:tcPr>
+          <w:p>
+            <w:pPr>
+              <w:pStyle w:val="Schule"/>
+              <w:rPr>
+                <w:b/>
+                <w:sz w:val="20"/>
+                <w:lang w:val="en-US"/>
+              </w:rPr>
+            </w:pPr>
+            <w:r>
+              <w:rPr>
+                <w:b/>
+                <w:sz w:val="20"/>
+                <w:lang w:val="en-US"/>
+              </w:rPr>
+              <w:t>On IR visible robot with lowest ID</w:t>
+            </w:r>
+          </w:p>
+        </w:tc>
+        <w:tc>
+          <w:tcPr>
+            <w:tcW w:w="2012" w:type="dxa"/>
+            <w:gridSpan w:val="3"/>
+            <w:tcBorders>
+              <w:top w:val="single" w:sz="12" w:space="0" w:color="auto"/>
+              <w:bottom w:val="double" w:sz="6" w:space="0" w:color="auto"/>
+            </w:tcBorders>
+            <w:shd w:val="clear" w:color="auto" w:fill="D9D9D9" w:themeFill="background1" w:themeFillShade="D9"/>
+          </w:tcPr>
+          <w:p>
+            <w:pPr>
+              <w:pStyle w:val="Schule"/>
+              <w:rPr>
+                <w:b/>
+                <w:sz w:val="20"/>
+                <w:lang w:val="en-US"/>
+              </w:rPr>
+            </w:pPr>
+            <w:r>
+              <w:rPr>
+                <w:b/>
+                <w:sz w:val="20"/>
+                <w:lang w:val="en-US"/>
+              </w:rPr>
+              <w:t>On IR visible robot with second lowest ID</w:t>
+            </w:r>
+          </w:p>
+        </w:tc>
+        <w:tc>
+          <w:tcPr>
+            <w:tcW w:w="2011" w:type="dxa"/>
+            <w:gridSpan w:val="3"/>
+            <w:tcBorders>
+              <w:top w:val="single" w:sz="12" w:space="0" w:color="auto"/>
+              <w:bottom w:val="double" w:sz="6" w:space="0" w:color="auto"/>
+            </w:tcBorders>
+            <w:shd w:val="clear" w:color="auto" w:fill="D9D9D9" w:themeFill="background1" w:themeFillShade="D9"/>
+          </w:tcPr>
+          <w:p>
+            <w:pPr>
+              <w:pStyle w:val="Schule"/>
+              <w:rPr>
+                <w:b/>
+                <w:sz w:val="20"/>
+                <w:lang w:val="en-US"/>
+              </w:rPr>
+            </w:pPr>
+            <w:r>
+              <w:rPr>
+                <w:b/>
+                <w:sz w:val="20"/>
+                <w:lang w:val="en-US"/>
+              </w:rPr>
+              <w:t>On IR visible robot with third lowest ID</w:t>
+            </w:r>
+          </w:p>
+        </w:tc>
+        <w:tc>
+          <w:tcPr>
+            <w:tcW w:w="2011" w:type="dxa"/>
+            <w:gridSpan w:val="3"/>
+            <w:tcBorders>
+              <w:top w:val="single" w:sz="12" w:space="0" w:color="auto"/>
+              <w:bottom w:val="double" w:sz="4" w:space="0" w:color="auto"/>
+              <w:right w:val="single" w:sz="12" w:space="0" w:color="auto"/>
+            </w:tcBorders>
+            <w:shd w:val="clear" w:color="auto" w:fill="D9D9D9" w:themeFill="background1" w:themeFillShade="D9"/>
+          </w:tcPr>
+          <w:p>
+            <w:pPr>
+              <w:pStyle w:val="Schule"/>
+              <w:rPr>
+                <w:b/>
+                <w:sz w:val="20"/>
+                <w:lang w:val="en-US"/>
+              </w:rPr>
+            </w:pPr>
+            <w:r>
+              <w:rPr>
+                <w:b/>
+                <w:sz w:val="20"/>
+                <w:lang w:val="en-US"/>
+              </w:rPr>
+              <w:t>On IR visible robot with forth lowest ID</w:t>
+            </w:r>
+          </w:p>
+        </w:tc>
+      </w:tr>
+      <w:tr>
+        <w:trPr>
+          <w:trHeight w:val="697"/>
+        </w:trPr>
+        <w:tc>
+          <w:tcPr>
+            <w:tcW w:w="667" w:type="dxa"/>
+            <w:tcBorders>
+              <w:top w:val="double" w:sz="6" w:space="0" w:color="auto"/>
+              <w:left w:val="double" w:sz="6" w:space="0" w:color="auto"/>
+              <w:bottom w:val="single" w:sz="12" w:space="0" w:color="auto"/>
+            </w:tcBorders>
+          </w:tcPr>
+          <w:p>
+            <w:pPr>
+              <w:pStyle w:val="Schule"/>
+              <w:rPr>
+                <w:sz w:val="20"/>
+                <w:lang w:val="en-US"/>
+              </w:rPr>
+            </w:pPr>
+            <w:r>
+              <w:rPr>
+                <w:sz w:val="20"/>
+                <w:lang w:val="en-US"/>
+              </w:rPr>
+              <w:t>ID</w:t>
+            </w:r>
+          </w:p>
+        </w:tc>
+        <w:tc>
+          <w:tcPr>
+            <w:tcW w:w="667" w:type="dxa"/>
+            <w:tcBorders>
+              <w:top w:val="double" w:sz="6" w:space="0" w:color="auto"/>
+              <w:bottom w:val="single" w:sz="12" w:space="0" w:color="auto"/>
+            </w:tcBorders>
+          </w:tcPr>
+          <w:p>
+            <w:pPr>
+              <w:pStyle w:val="Schule"/>
+              <w:rPr>
+                <w:sz w:val="20"/>
+                <w:lang w:val="en-US"/>
+              </w:rPr>
+            </w:pPr>
+            <w:r>
+              <w:rPr>
+                <w:sz w:val="20"/>
+                <w:lang w:val="en-US"/>
+              </w:rPr>
+              <w:t>abs</w:t>
+            </w:r>
+          </w:p>
+        </w:tc>
+        <w:tc>
+          <w:tcPr>
+            <w:tcW w:w="680" w:type="dxa"/>
+            <w:tcBorders>
+              <w:top w:val="double" w:sz="6" w:space="0" w:color="auto"/>
+              <w:bottom w:val="single" w:sz="12" w:space="0" w:color="auto"/>
+            </w:tcBorders>
+          </w:tcPr>
+          <w:p>
+            <w:pPr>
+              <w:pStyle w:val="Schule"/>
+              <w:rPr>
+                <w:sz w:val="20"/>
+                <w:lang w:val="en-US"/>
+              </w:rPr>
+            </w:pPr>
+            <w:proofErr w:type="spellStart"/>
+            <w:r>
+              <w:rPr>
+                <w:sz w:val="20"/>
+                <w:lang w:val="en-US"/>
+              </w:rPr>
+              <w:t>ang</w:t>
+            </w:r>
+            <w:proofErr w:type="spellEnd"/>
+          </w:p>
+        </w:tc>
+        <w:tc>
+          <w:tcPr>
+            <w:tcW w:w="667" w:type="dxa"/>
+            <w:tcBorders>
+              <w:top w:val="double" w:sz="6" w:space="0" w:color="auto"/>
+              <w:bottom w:val="single" w:sz="12" w:space="0" w:color="auto"/>
+            </w:tcBorders>
+          </w:tcPr>
+          <w:p>
+            <w:pPr>
+              <w:pStyle w:val="Schule"/>
+              <w:rPr>
+                <w:sz w:val="20"/>
+                <w:lang w:val="en-US"/>
+              </w:rPr>
+            </w:pPr>
+            <w:r>
+              <w:rPr>
+                <w:sz w:val="20"/>
+                <w:lang w:val="en-US"/>
+              </w:rPr>
+              <w:t>ID</w:t>
+            </w:r>
+          </w:p>
+        </w:tc>
+        <w:tc>
+          <w:tcPr>
+            <w:tcW w:w="666" w:type="dxa"/>
+            <w:tcBorders>
+              <w:top w:val="double" w:sz="6" w:space="0" w:color="auto"/>
+              <w:bottom w:val="single" w:sz="12" w:space="0" w:color="auto"/>
+            </w:tcBorders>
+          </w:tcPr>
+          <w:p>
+            <w:pPr>
+              <w:pStyle w:val="Schule"/>
+              <w:rPr>
+                <w:sz w:val="20"/>
+                <w:lang w:val="en-US"/>
+              </w:rPr>
+            </w:pPr>
+            <w:r>
+              <w:rPr>
+                <w:sz w:val="20"/>
+                <w:lang w:val="en-US"/>
+              </w:rPr>
+              <w:t>abs</w:t>
+            </w:r>
+          </w:p>
+        </w:tc>
+        <w:tc>
+          <w:tcPr>
+            <w:tcW w:w="679" w:type="dxa"/>
+            <w:tcBorders>
+              <w:top w:val="double" w:sz="6" w:space="0" w:color="auto"/>
+              <w:bottom w:val="single" w:sz="12" w:space="0" w:color="auto"/>
+            </w:tcBorders>
+          </w:tcPr>
+          <w:p>
+            <w:pPr>
+              <w:pStyle w:val="Schule"/>
+              <w:rPr>
+                <w:sz w:val="20"/>
+                <w:lang w:val="en-US"/>
+              </w:rPr>
+            </w:pPr>
+            <w:proofErr w:type="spellStart"/>
+            <w:r>
+              <w:rPr>
+                <w:sz w:val="20"/>
+                <w:lang w:val="en-US"/>
+              </w:rPr>
+              <w:t>ang</w:t>
+            </w:r>
+            <w:proofErr w:type="spellEnd"/>
+          </w:p>
+        </w:tc>
+        <w:tc>
+          <w:tcPr>
+            <w:tcW w:w="666" w:type="dxa"/>
+            <w:tcBorders>
+              <w:top w:val="double" w:sz="6" w:space="0" w:color="auto"/>
+              <w:bottom w:val="single" w:sz="12" w:space="0" w:color="auto"/>
+            </w:tcBorders>
+          </w:tcPr>
+          <w:p>
+            <w:pPr>
+              <w:pStyle w:val="Schule"/>
+              <w:rPr>
+                <w:sz w:val="20"/>
+                <w:lang w:val="en-US"/>
+              </w:rPr>
+            </w:pPr>
+            <w:r>
+              <w:rPr>
+                <w:sz w:val="20"/>
+                <w:lang w:val="en-US"/>
+              </w:rPr>
+              <w:t>ID</w:t>
+            </w:r>
+          </w:p>
+        </w:tc>
+        <w:tc>
+          <w:tcPr>
+            <w:tcW w:w="666" w:type="dxa"/>
+            <w:tcBorders>
+              <w:top w:val="double" w:sz="6" w:space="0" w:color="auto"/>
+              <w:bottom w:val="single" w:sz="12" w:space="0" w:color="auto"/>
+            </w:tcBorders>
+          </w:tcPr>
+          <w:p>
+            <w:pPr>
+              <w:pStyle w:val="Schule"/>
+              <w:rPr>
+                <w:sz w:val="20"/>
+                <w:lang w:val="en-US"/>
+              </w:rPr>
+            </w:pPr>
+            <w:r>
+              <w:rPr>
+                <w:sz w:val="20"/>
+                <w:lang w:val="en-US"/>
+              </w:rPr>
+              <w:t>abs</w:t>
+            </w:r>
+          </w:p>
+        </w:tc>
+        <w:tc>
+          <w:tcPr>
+            <w:tcW w:w="679" w:type="dxa"/>
+            <w:tcBorders>
+              <w:top w:val="double" w:sz="6" w:space="0" w:color="auto"/>
+              <w:bottom w:val="single" w:sz="12" w:space="0" w:color="auto"/>
+            </w:tcBorders>
+          </w:tcPr>
+          <w:p>
+            <w:pPr>
+              <w:pStyle w:val="Schule"/>
+              <w:rPr>
+                <w:sz w:val="20"/>
+                <w:lang w:val="en-US"/>
+              </w:rPr>
+            </w:pPr>
+            <w:proofErr w:type="spellStart"/>
+            <w:r>
+              <w:rPr>
+                <w:sz w:val="20"/>
+                <w:lang w:val="en-US"/>
+              </w:rPr>
+              <w:t>Ang</w:t>
+            </w:r>
+            <w:proofErr w:type="spellEnd"/>
+          </w:p>
+        </w:tc>
+        <w:tc>
+          <w:tcPr>
+            <w:tcW w:w="666" w:type="dxa"/>
+            <w:tcBorders>
+              <w:top w:val="double" w:sz="6" w:space="0" w:color="auto"/>
+              <w:bottom w:val="single" w:sz="12" w:space="0" w:color="auto"/>
+            </w:tcBorders>
+          </w:tcPr>
+          <w:p>
+            <w:pPr>
+              <w:pStyle w:val="Schule"/>
+              <w:rPr>
+                <w:sz w:val="20"/>
+                <w:lang w:val="en-US"/>
+              </w:rPr>
+            </w:pPr>
+            <w:r>
+              <w:rPr>
+                <w:sz w:val="20"/>
+                <w:lang w:val="en-US"/>
+              </w:rPr>
+              <w:t>ID</w:t>
+            </w:r>
+          </w:p>
+        </w:tc>
+        <w:tc>
+          <w:tcPr>
+            <w:tcW w:w="666" w:type="dxa"/>
+            <w:tcBorders>
+              <w:top w:val="double" w:sz="6" w:space="0" w:color="auto"/>
+              <w:bottom w:val="single" w:sz="12" w:space="0" w:color="auto"/>
+            </w:tcBorders>
+          </w:tcPr>
+          <w:p>
+            <w:pPr>
+              <w:pStyle w:val="Schule"/>
+              <w:rPr>
+                <w:sz w:val="20"/>
+                <w:lang w:val="en-US"/>
+              </w:rPr>
+            </w:pPr>
+            <w:r>
+              <w:rPr>
+                <w:sz w:val="20"/>
+                <w:lang w:val="en-US"/>
+              </w:rPr>
+              <w:t>abs</w:t>
+            </w:r>
+          </w:p>
+        </w:tc>
+        <w:tc>
+          <w:tcPr>
+            <w:tcW w:w="679" w:type="dxa"/>
+            <w:tcBorders>
+              <w:top w:val="double" w:sz="4" w:space="0" w:color="auto"/>
+              <w:bottom w:val="single" w:sz="12" w:space="0" w:color="auto"/>
+              <w:right w:val="single" w:sz="12" w:space="0" w:color="auto"/>
+            </w:tcBorders>
+          </w:tcPr>
+          <w:p>
+            <w:pPr>
+              <w:pStyle w:val="Schule"/>
+              <w:rPr>
+                <w:sz w:val="20"/>
+                <w:lang w:val="en-US"/>
+              </w:rPr>
+            </w:pPr>
+            <w:proofErr w:type="spellStart"/>
+            <w:r>
+              <w:rPr>
+                <w:sz w:val="20"/>
+                <w:lang w:val="en-US"/>
+              </w:rPr>
+              <w:t>Ang</w:t>
+            </w:r>
+            <w:proofErr w:type="spellEnd"/>
+          </w:p>
+        </w:tc>
+      </w:tr>
+    </w:tbl>
+    <w:p>
+      <w:pPr>
+        <w:pStyle w:val="Schule"/>
+        <w:rPr>
+          <w:szCs w:val="24"/>
+          <w:u w:val="single"/>
+          <w:lang w:val="en-US"/>
+        </w:rPr>
+      </w:pPr>
+      <w:r>
+        <w:rPr>
+          <w:szCs w:val="24"/>
+          <w:u w:val="single"/>
+          <w:lang w:val="en-US"/>
+        </w:rPr>
+        <w:t>Other</w:t>
+      </w:r>
+      <w:r>
+        <w:rPr>
+          <w:szCs w:val="24"/>
+          <w:u w:val="single"/>
+          <w:lang w:val="en-US"/>
+        </w:rPr>
+        <w:t xml:space="preserve"> robot: </w:t>
+      </w:r>
+    </w:p>
+    <w:p>
+      <w:pPr>
+        <w:pStyle w:val="Schule"/>
+        <w:rPr>
+          <w:lang w:val="en-US"/>
+        </w:rPr>
+      </w:pPr>
+      <w:r>
+        <w:rPr>
+          <w:szCs w:val="24"/>
+          <w:lang w:val="en-US"/>
+        </w:rPr>
+        <w:t xml:space="preserve">Basically the same information </w:t>
+      </w:r>
+      <w:r>
+        <w:rPr>
+          <w:szCs w:val="24"/>
+          <w:lang w:val="en-US"/>
+        </w:rPr>
+        <w:t xml:space="preserve">as you can find in </w:t>
+      </w:r>
+      <w:proofErr w:type="spellStart"/>
+      <w:r>
+        <w:rPr>
+          <w:szCs w:val="24"/>
+          <w:lang w:val="en-US"/>
+        </w:rPr>
+        <w:t>visibleRobots</w:t>
+      </w:r>
+      <w:proofErr w:type="spellEnd"/>
+      <w:r>
+        <w:rPr>
+          <w:szCs w:val="24"/>
+          <w:lang w:val="en-US"/>
+        </w:rPr>
+        <w:t xml:space="preserve"> is useful to know about the other robots. </w:t>
+      </w:r>
+    </w:p>
+    <w:tbl>
+      <w:tblPr>
+        <w:tblStyle w:val="Tabellenraster"/>
+        <w:tblW w:w="9973" w:type="dxa"/>
+        <w:tblInd w:w="-504" w:type="dxa"/>
+        <w:tblLook w:val="04A0" w:firstRow="1" w:lastRow="0" w:firstColumn="1" w:lastColumn="0" w:noHBand="0" w:noVBand="1"/>
+      </w:tblPr>
+      <w:tblGrid>
+        <w:gridCol w:w="727"/>
+        <w:gridCol w:w="1274"/>
+        <w:gridCol w:w="659"/>
+        <w:gridCol w:w="663"/>
+        <w:gridCol w:w="678"/>
+        <w:gridCol w:w="658"/>
+        <w:gridCol w:w="662"/>
+        <w:gridCol w:w="678"/>
+        <w:gridCol w:w="658"/>
+        <w:gridCol w:w="662"/>
+        <w:gridCol w:w="678"/>
+        <w:gridCol w:w="657"/>
+        <w:gridCol w:w="659"/>
+        <w:gridCol w:w="660"/>
+      </w:tblGrid>
+      <w:tr>
+        <w:tc>
+          <w:tcPr>
+            <w:tcW w:w="727" w:type="dxa"/>
+            <w:tcBorders>
+              <w:top w:val="single" w:sz="12" w:space="0" w:color="auto"/>
+              <w:left w:val="single" w:sz="12" w:space="0" w:color="auto"/>
+              <w:bottom w:val="double" w:sz="6" w:space="0" w:color="auto"/>
+              <w:right w:val="single" w:sz="4" w:space="0" w:color="auto"/>
+            </w:tcBorders>
+            <w:shd w:val="clear" w:color="auto" w:fill="D9D9D9" w:themeFill="background1" w:themeFillShade="D9"/>
+          </w:tcPr>
+          <w:p>
+            <w:pPr>
+              <w:pStyle w:val="Schule"/>
+              <w:rPr>
+                <w:b/>
+                <w:sz w:val="20"/>
+                <w:lang w:val="en-US"/>
+              </w:rPr>
+            </w:pPr>
+            <w:r>
+              <w:rPr>
+                <w:b/>
+                <w:sz w:val="20"/>
+                <w:lang w:val="en-US"/>
+              </w:rPr>
+              <w:t>ID of robot</w:t>
+            </w:r>
+          </w:p>
+        </w:tc>
+        <w:tc>
+          <w:tcPr>
+            <w:tcW w:w="1274" w:type="dxa"/>
+            <w:tcBorders>
+              <w:top w:val="single" w:sz="12" w:space="0" w:color="auto"/>
+              <w:left w:val="single" w:sz="4" w:space="0" w:color="auto"/>
+              <w:bottom w:val="double" w:sz="6" w:space="0" w:color="auto"/>
+              <w:right w:val="single" w:sz="4" w:space="0" w:color="auto"/>
+            </w:tcBorders>
+            <w:shd w:val="clear" w:color="auto" w:fill="D9D9D9" w:themeFill="background1" w:themeFillShade="D9"/>
+          </w:tcPr>
+          <w:p>
+            <w:pPr>
+              <w:pStyle w:val="Schule"/>
+              <w:rPr>
+                <w:b/>
+                <w:sz w:val="20"/>
+                <w:lang w:val="en-US"/>
+              </w:rPr>
+            </w:pPr>
+            <w:r>
+              <w:rPr>
+                <w:b/>
+                <w:sz w:val="20"/>
+                <w:lang w:val="en-US"/>
+              </w:rPr>
+              <w:t>Brightness</w:t>
+            </w:r>
+          </w:p>
+        </w:tc>
+        <w:tc>
+          <w:tcPr>
+            <w:tcW w:w="2000" w:type="dxa"/>
+            <w:gridSpan w:val="3"/>
+            <w:tcBorders>
+              <w:top w:val="single" w:sz="12" w:space="0" w:color="auto"/>
+              <w:left w:val="double" w:sz="6" w:space="0" w:color="auto"/>
+              <w:bottom w:val="double" w:sz="6" w:space="0" w:color="auto"/>
+            </w:tcBorders>
+            <w:shd w:val="clear" w:color="auto" w:fill="D9D9D9" w:themeFill="background1" w:themeFillShade="D9"/>
+          </w:tcPr>
+          <w:p>
+            <w:pPr>
+              <w:pStyle w:val="Schule"/>
+              <w:rPr>
+                <w:b/>
+                <w:sz w:val="20"/>
+                <w:lang w:val="en-US"/>
+              </w:rPr>
+            </w:pPr>
+            <w:r>
+              <w:rPr>
+                <w:b/>
+                <w:sz w:val="20"/>
+                <w:lang w:val="en-US"/>
+              </w:rPr>
+              <w:t>On IR visible robot with lowest ID</w:t>
+            </w:r>
+          </w:p>
+        </w:tc>
+        <w:tc>
+          <w:tcPr>
+            <w:tcW w:w="1998" w:type="dxa"/>
+            <w:gridSpan w:val="3"/>
+            <w:tcBorders>
+              <w:top w:val="single" w:sz="12" w:space="0" w:color="auto"/>
+              <w:bottom w:val="double" w:sz="6" w:space="0" w:color="auto"/>
+            </w:tcBorders>
+            <w:shd w:val="clear" w:color="auto" w:fill="D9D9D9" w:themeFill="background1" w:themeFillShade="D9"/>
+          </w:tcPr>
+          <w:p>
+            <w:pPr>
+              <w:pStyle w:val="Schule"/>
+              <w:rPr>
+                <w:b/>
+                <w:sz w:val="20"/>
+                <w:lang w:val="en-US"/>
+              </w:rPr>
+            </w:pPr>
+            <w:r>
+              <w:rPr>
+                <w:b/>
+                <w:sz w:val="20"/>
+                <w:lang w:val="en-US"/>
+              </w:rPr>
+              <w:t>On IR visible robot with second lowest ID</w:t>
+            </w:r>
+          </w:p>
+        </w:tc>
+        <w:tc>
+          <w:tcPr>
+            <w:tcW w:w="1998" w:type="dxa"/>
+            <w:gridSpan w:val="3"/>
+            <w:tcBorders>
+              <w:top w:val="single" w:sz="12" w:space="0" w:color="auto"/>
+              <w:bottom w:val="double" w:sz="6" w:space="0" w:color="auto"/>
+            </w:tcBorders>
+            <w:shd w:val="clear" w:color="auto" w:fill="D9D9D9" w:themeFill="background1" w:themeFillShade="D9"/>
+          </w:tcPr>
+          <w:p>
+            <w:pPr>
+              <w:pStyle w:val="Schule"/>
+              <w:rPr>
+                <w:b/>
+                <w:sz w:val="20"/>
+                <w:lang w:val="en-US"/>
+              </w:rPr>
+            </w:pPr>
+            <w:r>
+              <w:rPr>
+                <w:b/>
+                <w:sz w:val="20"/>
+                <w:lang w:val="en-US"/>
+              </w:rPr>
+              <w:t>On IR visible robot with third lowest ID</w:t>
+            </w:r>
+          </w:p>
+        </w:tc>
+        <w:tc>
+          <w:tcPr>
+            <w:tcW w:w="1976" w:type="dxa"/>
+            <w:gridSpan w:val="3"/>
+            <w:tcBorders>
+              <w:top w:val="single" w:sz="12" w:space="0" w:color="auto"/>
+              <w:bottom w:val="double" w:sz="4" w:space="0" w:color="auto"/>
+              <w:right w:val="single" w:sz="12" w:space="0" w:color="auto"/>
+            </w:tcBorders>
+            <w:shd w:val="clear" w:color="auto" w:fill="D9D9D9" w:themeFill="background1" w:themeFillShade="D9"/>
+          </w:tcPr>
+          <w:p>
+            <w:pPr>
+              <w:pStyle w:val="Schule"/>
+              <w:rPr>
+                <w:b/>
+                <w:sz w:val="20"/>
+                <w:lang w:val="en-US"/>
+              </w:rPr>
+            </w:pPr>
+            <w:r>
+              <w:rPr>
+                <w:b/>
+                <w:sz w:val="20"/>
+                <w:lang w:val="en-US"/>
+              </w:rPr>
+              <w:t>On IR visible robot with forth lowest ID</w:t>
+            </w:r>
+          </w:p>
+        </w:tc>
+      </w:tr>
+      <w:tr>
+        <w:tc>
+          <w:tcPr>
+            <w:tcW w:w="727" w:type="dxa"/>
+            <w:tcBorders>
+              <w:top w:val="double" w:sz="6" w:space="0" w:color="auto"/>
+              <w:left w:val="single" w:sz="12" w:space="0" w:color="auto"/>
+              <w:right w:val="single" w:sz="4" w:space="0" w:color="auto"/>
+            </w:tcBorders>
+          </w:tcPr>
+          <w:p>
+            <w:pPr>
+              <w:pStyle w:val="Schule"/>
+              <w:rPr>
+                <w:sz w:val="20"/>
+                <w:lang w:val="en-US"/>
+              </w:rPr>
+            </w:pPr>
+            <w:r>
+              <w:rPr>
+                <w:sz w:val="20"/>
+                <w:lang w:val="en-US"/>
+              </w:rPr>
+              <w:t>ID</w:t>
+            </w:r>
+          </w:p>
+        </w:tc>
+        <w:tc>
+          <w:tcPr>
+            <w:tcW w:w="1274" w:type="dxa"/>
+            <w:tcBorders>
+              <w:top w:val="double" w:sz="6" w:space="0" w:color="auto"/>
+              <w:left w:val="single" w:sz="4" w:space="0" w:color="auto"/>
+              <w:right w:val="single" w:sz="4" w:space="0" w:color="auto"/>
+            </w:tcBorders>
+          </w:tcPr>
+          <w:p>
+            <w:pPr>
+              <w:pStyle w:val="Schule"/>
+              <w:rPr>
+                <w:sz w:val="20"/>
+                <w:lang w:val="en-US"/>
+              </w:rPr>
+            </w:pPr>
+            <w:r>
+              <w:rPr>
+                <w:sz w:val="20"/>
+                <w:lang w:val="en-US"/>
+              </w:rPr>
+              <w:t>Brightness</w:t>
+            </w:r>
+          </w:p>
+        </w:tc>
+        <w:tc>
+          <w:tcPr>
+            <w:tcW w:w="659" w:type="dxa"/>
+            <w:tcBorders>
+              <w:top w:val="double" w:sz="6" w:space="0" w:color="auto"/>
+              <w:left w:val="double" w:sz="6" w:space="0" w:color="auto"/>
+            </w:tcBorders>
+          </w:tcPr>
+          <w:p>
+            <w:pPr>
+              <w:pStyle w:val="Schule"/>
+              <w:rPr>
+                <w:sz w:val="20"/>
+                <w:lang w:val="en-US"/>
+              </w:rPr>
+            </w:pPr>
+            <w:r>
+              <w:rPr>
+                <w:sz w:val="20"/>
+                <w:lang w:val="en-US"/>
+              </w:rPr>
+              <w:t>ID</w:t>
+            </w:r>
+          </w:p>
+        </w:tc>
+        <w:tc>
+          <w:tcPr>
+            <w:tcW w:w="663" w:type="dxa"/>
+            <w:tcBorders>
+              <w:top w:val="double" w:sz="6" w:space="0" w:color="auto"/>
+            </w:tcBorders>
+          </w:tcPr>
+          <w:p>
+            <w:pPr>
+              <w:pStyle w:val="Schule"/>
+              <w:rPr>
+                <w:sz w:val="20"/>
+                <w:lang w:val="en-US"/>
+              </w:rPr>
+            </w:pPr>
+            <w:r>
+              <w:rPr>
+                <w:sz w:val="20"/>
+                <w:lang w:val="en-US"/>
+              </w:rPr>
+              <w:t>abs</w:t>
+            </w:r>
+          </w:p>
+        </w:tc>
+        <w:tc>
+          <w:tcPr>
+            <w:tcW w:w="678" w:type="dxa"/>
+            <w:tcBorders>
+              <w:top w:val="double" w:sz="6" w:space="0" w:color="auto"/>
+            </w:tcBorders>
+          </w:tcPr>
+          <w:p>
+            <w:pPr>
+              <w:pStyle w:val="Schule"/>
+              <w:rPr>
+                <w:sz w:val="20"/>
+                <w:lang w:val="en-US"/>
+              </w:rPr>
+            </w:pPr>
+            <w:proofErr w:type="spellStart"/>
+            <w:r>
+              <w:rPr>
+                <w:sz w:val="20"/>
+                <w:lang w:val="en-US"/>
+              </w:rPr>
+              <w:t>ang</w:t>
+            </w:r>
+            <w:proofErr w:type="spellEnd"/>
+          </w:p>
+        </w:tc>
+        <w:tc>
+          <w:tcPr>
+            <w:tcW w:w="658" w:type="dxa"/>
+            <w:tcBorders>
+              <w:top w:val="double" w:sz="6" w:space="0" w:color="auto"/>
+            </w:tcBorders>
+          </w:tcPr>
+          <w:p>
+            <w:pPr>
+              <w:pStyle w:val="Schule"/>
+              <w:rPr>
+                <w:sz w:val="20"/>
+                <w:lang w:val="en-US"/>
+              </w:rPr>
+            </w:pPr>
+            <w:r>
+              <w:rPr>
+                <w:sz w:val="20"/>
+                <w:lang w:val="en-US"/>
+              </w:rPr>
+              <w:t>ID</w:t>
+            </w:r>
+          </w:p>
+        </w:tc>
+        <w:tc>
+          <w:tcPr>
+            <w:tcW w:w="662" w:type="dxa"/>
+            <w:tcBorders>
+              <w:top w:val="double" w:sz="6" w:space="0" w:color="auto"/>
+            </w:tcBorders>
+          </w:tcPr>
+          <w:p>
+            <w:pPr>
+              <w:pStyle w:val="Schule"/>
+              <w:rPr>
+                <w:sz w:val="20"/>
+                <w:lang w:val="en-US"/>
+              </w:rPr>
+            </w:pPr>
+            <w:r>
+              <w:rPr>
+                <w:sz w:val="20"/>
+                <w:lang w:val="en-US"/>
+              </w:rPr>
+              <w:t>abs</w:t>
+            </w:r>
+          </w:p>
+        </w:tc>
+        <w:tc>
+          <w:tcPr>
+            <w:tcW w:w="678" w:type="dxa"/>
+            <w:tcBorders>
+              <w:top w:val="double" w:sz="6" w:space="0" w:color="auto"/>
+            </w:tcBorders>
+          </w:tcPr>
+          <w:p>
+            <w:pPr>
+              <w:pStyle w:val="Schule"/>
+              <w:rPr>
+                <w:sz w:val="20"/>
+                <w:lang w:val="en-US"/>
+              </w:rPr>
+            </w:pPr>
+            <w:proofErr w:type="spellStart"/>
+            <w:r>
+              <w:rPr>
+                <w:sz w:val="20"/>
+                <w:lang w:val="en-US"/>
+              </w:rPr>
+              <w:t>ang</w:t>
+            </w:r>
+            <w:proofErr w:type="spellEnd"/>
+          </w:p>
+        </w:tc>
+        <w:tc>
+          <w:tcPr>
+            <w:tcW w:w="658" w:type="dxa"/>
+            <w:tcBorders>
+              <w:top w:val="double" w:sz="6" w:space="0" w:color="auto"/>
+            </w:tcBorders>
+          </w:tcPr>
+          <w:p>
+            <w:pPr>
+              <w:pStyle w:val="Schule"/>
+              <w:rPr>
+                <w:sz w:val="20"/>
+                <w:lang w:val="en-US"/>
+              </w:rPr>
+            </w:pPr>
+            <w:r>
+              <w:rPr>
+                <w:sz w:val="20"/>
+                <w:lang w:val="en-US"/>
+              </w:rPr>
+              <w:t>ID</w:t>
+            </w:r>
+          </w:p>
+        </w:tc>
+        <w:tc>
+          <w:tcPr>
+            <w:tcW w:w="662" w:type="dxa"/>
+            <w:tcBorders>
+              <w:top w:val="double" w:sz="6" w:space="0" w:color="auto"/>
+            </w:tcBorders>
+          </w:tcPr>
+          <w:p>
+            <w:pPr>
+              <w:pStyle w:val="Schule"/>
+              <w:rPr>
+                <w:sz w:val="20"/>
+                <w:lang w:val="en-US"/>
+              </w:rPr>
+            </w:pPr>
+            <w:r>
+              <w:rPr>
+                <w:sz w:val="20"/>
+                <w:lang w:val="en-US"/>
+              </w:rPr>
+              <w:t>abs</w:t>
+            </w:r>
+          </w:p>
+        </w:tc>
+        <w:tc>
+          <w:tcPr>
+            <w:tcW w:w="678" w:type="dxa"/>
+            <w:tcBorders>
+              <w:top w:val="double" w:sz="6" w:space="0" w:color="auto"/>
+            </w:tcBorders>
+          </w:tcPr>
+          <w:p>
+            <w:pPr>
+              <w:pStyle w:val="Schule"/>
+              <w:rPr>
+                <w:sz w:val="20"/>
+                <w:lang w:val="en-US"/>
+              </w:rPr>
+            </w:pPr>
+            <w:proofErr w:type="spellStart"/>
+            <w:r>
+              <w:rPr>
+                <w:sz w:val="20"/>
+                <w:lang w:val="en-US"/>
+              </w:rPr>
+              <w:t>ang</w:t>
+            </w:r>
+            <w:proofErr w:type="spellEnd"/>
+          </w:p>
+        </w:tc>
+        <w:tc>
+          <w:tcPr>
+            <w:tcW w:w="657" w:type="dxa"/>
+            <w:tcBorders>
+              <w:top w:val="double" w:sz="6" w:space="0" w:color="auto"/>
+            </w:tcBorders>
+          </w:tcPr>
+          <w:p>
+            <w:pPr>
+              <w:pStyle w:val="Schule"/>
+              <w:rPr>
+                <w:sz w:val="20"/>
+                <w:lang w:val="en-US"/>
+              </w:rPr>
+            </w:pPr>
+            <w:r>
+              <w:rPr>
+                <w:sz w:val="20"/>
+                <w:lang w:val="en-US"/>
+              </w:rPr>
+              <w:t>ID</w:t>
+            </w:r>
+          </w:p>
+        </w:tc>
+        <w:tc>
+          <w:tcPr>
+            <w:tcW w:w="659" w:type="dxa"/>
+            <w:tcBorders>
+              <w:top w:val="double" w:sz="6" w:space="0" w:color="auto"/>
+            </w:tcBorders>
+          </w:tcPr>
+          <w:p>
+            <w:pPr>
+              <w:pStyle w:val="Schule"/>
+              <w:rPr>
+                <w:sz w:val="20"/>
+                <w:lang w:val="en-US"/>
+              </w:rPr>
+            </w:pPr>
+            <w:r>
+              <w:rPr>
+                <w:sz w:val="20"/>
+                <w:lang w:val="en-US"/>
+              </w:rPr>
+              <w:t>abs</w:t>
+            </w:r>
+          </w:p>
+        </w:tc>
+        <w:tc>
+          <w:tcPr>
+            <w:tcW w:w="660" w:type="dxa"/>
+            <w:tcBorders>
+              <w:top w:val="double" w:sz="4" w:space="0" w:color="auto"/>
+              <w:right w:val="single" w:sz="12" w:space="0" w:color="auto"/>
+            </w:tcBorders>
+          </w:tcPr>
+          <w:p>
+            <w:pPr>
+              <w:pStyle w:val="Schule"/>
+              <w:rPr>
+                <w:sz w:val="20"/>
+                <w:lang w:val="en-US"/>
+              </w:rPr>
+            </w:pPr>
+            <w:proofErr w:type="spellStart"/>
+            <w:r>
+              <w:rPr>
+                <w:sz w:val="20"/>
+                <w:lang w:val="en-US"/>
+              </w:rPr>
+              <w:t>ang</w:t>
+            </w:r>
+            <w:proofErr w:type="spellEnd"/>
+          </w:p>
+        </w:tc>
+      </w:tr>
+      <w:tr>
+        <w:tc>
+          <w:tcPr>
+            <w:tcW w:w="727" w:type="dxa"/>
+            <w:tcBorders>
+              <w:left w:val="single" w:sz="12" w:space="0" w:color="auto"/>
+              <w:right w:val="single" w:sz="4" w:space="0" w:color="auto"/>
+            </w:tcBorders>
+          </w:tcPr>
+          <w:p>
+            <w:pPr>
+              <w:pStyle w:val="Schule"/>
+              <w:rPr>
+                <w:sz w:val="20"/>
+                <w:lang w:val="en-US"/>
+              </w:rPr>
+            </w:pPr>
+            <w:r>
+              <w:rPr>
+                <w:sz w:val="20"/>
+                <w:lang w:val="en-US"/>
+              </w:rPr>
+              <w:t>ID</w:t>
+            </w:r>
+          </w:p>
+        </w:tc>
+        <w:tc>
+          <w:tcPr>
+            <w:tcW w:w="1274" w:type="dxa"/>
+            <w:tcBorders>
+              <w:left w:val="single" w:sz="4" w:space="0" w:color="auto"/>
+              <w:right w:val="single" w:sz="4" w:space="0" w:color="auto"/>
+            </w:tcBorders>
+          </w:tcPr>
+          <w:p>
+            <w:pPr>
+              <w:pStyle w:val="Schule"/>
+              <w:rPr>
+                <w:sz w:val="20"/>
+                <w:lang w:val="en-US"/>
+              </w:rPr>
+            </w:pPr>
+            <w:r>
+              <w:rPr>
+                <w:sz w:val="20"/>
+                <w:lang w:val="en-US"/>
+              </w:rPr>
+              <w:t>Brightness</w:t>
+            </w:r>
+          </w:p>
+        </w:tc>
+        <w:tc>
+          <w:tcPr>
+            <w:tcW w:w="659" w:type="dxa"/>
+            <w:tcBorders>
+              <w:left w:val="double" w:sz="6" w:space="0" w:color="auto"/>
+            </w:tcBorders>
+          </w:tcPr>
+          <w:p>
+            <w:pPr>
+              <w:pStyle w:val="Schule"/>
+              <w:rPr>
+                <w:sz w:val="20"/>
+                <w:lang w:val="en-US"/>
+              </w:rPr>
+            </w:pPr>
+            <w:r>
+              <w:rPr>
+                <w:sz w:val="20"/>
+                <w:lang w:val="en-US"/>
+              </w:rPr>
+              <w:t>ID</w:t>
+            </w:r>
+          </w:p>
+        </w:tc>
+        <w:tc>
+          <w:tcPr>
+            <w:tcW w:w="663" w:type="dxa"/>
+          </w:tcPr>
+          <w:p>
+            <w:pPr>
+              <w:pStyle w:val="Schule"/>
+              <w:rPr>
+                <w:sz w:val="20"/>
+                <w:lang w:val="en-US"/>
+              </w:rPr>
+            </w:pPr>
+            <w:r>
+              <w:rPr>
+                <w:sz w:val="20"/>
+                <w:lang w:val="en-US"/>
+              </w:rPr>
+              <w:t>abs</w:t>
+            </w:r>
+          </w:p>
+        </w:tc>
+        <w:tc>
+          <w:tcPr>
+            <w:tcW w:w="678" w:type="dxa"/>
+          </w:tcPr>
+          <w:p>
+            <w:pPr>
+              <w:pStyle w:val="Schule"/>
+              <w:rPr>
+                <w:sz w:val="20"/>
+                <w:lang w:val="en-US"/>
+              </w:rPr>
+            </w:pPr>
+            <w:proofErr w:type="spellStart"/>
+            <w:r>
+              <w:rPr>
+                <w:sz w:val="20"/>
+                <w:lang w:val="en-US"/>
+              </w:rPr>
+              <w:t>ang</w:t>
+            </w:r>
+            <w:proofErr w:type="spellEnd"/>
+          </w:p>
+        </w:tc>
+        <w:tc>
+          <w:tcPr>
+            <w:tcW w:w="658" w:type="dxa"/>
+          </w:tcPr>
+          <w:p>
+            <w:pPr>
+              <w:pStyle w:val="Schule"/>
+              <w:rPr>
+                <w:sz w:val="20"/>
+                <w:lang w:val="en-US"/>
+              </w:rPr>
+            </w:pPr>
+            <w:r>
+              <w:rPr>
+                <w:sz w:val="20"/>
+                <w:lang w:val="en-US"/>
+              </w:rPr>
+              <w:t>ID</w:t>
+            </w:r>
+          </w:p>
+        </w:tc>
+        <w:tc>
+          <w:tcPr>
+            <w:tcW w:w="662" w:type="dxa"/>
+          </w:tcPr>
+          <w:p>
+            <w:pPr>
+              <w:pStyle w:val="Schule"/>
+              <w:rPr>
+                <w:sz w:val="20"/>
+                <w:lang w:val="en-US"/>
+              </w:rPr>
+            </w:pPr>
+            <w:r>
+              <w:rPr>
+                <w:sz w:val="20"/>
+                <w:lang w:val="en-US"/>
+              </w:rPr>
+              <w:t>abs</w:t>
+            </w:r>
+          </w:p>
+        </w:tc>
+        <w:tc>
+          <w:tcPr>
+            <w:tcW w:w="678" w:type="dxa"/>
+          </w:tcPr>
+          <w:p>
+            <w:pPr>
+              <w:pStyle w:val="Schule"/>
+              <w:rPr>
+                <w:sz w:val="20"/>
+                <w:lang w:val="en-US"/>
+              </w:rPr>
+            </w:pPr>
+            <w:proofErr w:type="spellStart"/>
+            <w:r>
+              <w:rPr>
+                <w:sz w:val="20"/>
+                <w:lang w:val="en-US"/>
+              </w:rPr>
+              <w:t>ang</w:t>
+            </w:r>
+            <w:proofErr w:type="spellEnd"/>
+          </w:p>
+        </w:tc>
+        <w:tc>
+          <w:tcPr>
+            <w:tcW w:w="658" w:type="dxa"/>
+          </w:tcPr>
+          <w:p>
+            <w:pPr>
+              <w:pStyle w:val="Schule"/>
+              <w:rPr>
+                <w:sz w:val="20"/>
+                <w:lang w:val="en-US"/>
+              </w:rPr>
+            </w:pPr>
+            <w:r>
+              <w:rPr>
+                <w:sz w:val="20"/>
+                <w:lang w:val="en-US"/>
+              </w:rPr>
+              <w:t>ID</w:t>
+            </w:r>
+          </w:p>
+        </w:tc>
+        <w:tc>
+          <w:tcPr>
+            <w:tcW w:w="662" w:type="dxa"/>
+          </w:tcPr>
+          <w:p>
+            <w:pPr>
+              <w:pStyle w:val="Schule"/>
+              <w:rPr>
+                <w:sz w:val="20"/>
+                <w:lang w:val="en-US"/>
+              </w:rPr>
+            </w:pPr>
+            <w:r>
+              <w:rPr>
+                <w:sz w:val="20"/>
+                <w:lang w:val="en-US"/>
+              </w:rPr>
+              <w:t>abs</w:t>
+            </w:r>
+          </w:p>
+        </w:tc>
+        <w:tc>
+          <w:tcPr>
+            <w:tcW w:w="678" w:type="dxa"/>
+          </w:tcPr>
+          <w:p>
+            <w:pPr>
+              <w:pStyle w:val="Schule"/>
+              <w:rPr>
+                <w:sz w:val="20"/>
+                <w:lang w:val="en-US"/>
+              </w:rPr>
+            </w:pPr>
+            <w:proofErr w:type="spellStart"/>
+            <w:r>
+              <w:rPr>
+                <w:sz w:val="20"/>
+                <w:lang w:val="en-US"/>
+              </w:rPr>
+              <w:t>ang</w:t>
+            </w:r>
+            <w:proofErr w:type="spellEnd"/>
+          </w:p>
+        </w:tc>
+        <w:tc>
+          <w:tcPr>
+            <w:tcW w:w="657" w:type="dxa"/>
+          </w:tcPr>
+          <w:p>
+            <w:pPr>
+              <w:pStyle w:val="Schule"/>
+              <w:rPr>
+                <w:sz w:val="20"/>
+                <w:lang w:val="en-US"/>
+              </w:rPr>
+            </w:pPr>
+            <w:r>
+              <w:rPr>
+                <w:sz w:val="20"/>
+                <w:lang w:val="en-US"/>
+              </w:rPr>
+              <w:t>ID</w:t>
+            </w:r>
+          </w:p>
+        </w:tc>
+        <w:tc>
+          <w:tcPr>
+            <w:tcW w:w="659" w:type="dxa"/>
+          </w:tcPr>
+          <w:p>
+            <w:pPr>
+              <w:pStyle w:val="Schule"/>
+              <w:rPr>
+                <w:sz w:val="20"/>
+                <w:lang w:val="en-US"/>
+              </w:rPr>
+            </w:pPr>
+            <w:r>
+              <w:rPr>
+                <w:sz w:val="20"/>
+                <w:lang w:val="en-US"/>
+              </w:rPr>
+              <w:t>abs</w:t>
+            </w:r>
+          </w:p>
+        </w:tc>
+        <w:tc>
+          <w:tcPr>
+            <w:tcW w:w="660" w:type="dxa"/>
+            <w:tcBorders>
+              <w:right w:val="single" w:sz="12" w:space="0" w:color="auto"/>
+            </w:tcBorders>
+          </w:tcPr>
+          <w:p>
+            <w:pPr>
+              <w:pStyle w:val="Schule"/>
+              <w:rPr>
+                <w:sz w:val="20"/>
+                <w:lang w:val="en-US"/>
+              </w:rPr>
+            </w:pPr>
+            <w:proofErr w:type="spellStart"/>
+            <w:r>
+              <w:rPr>
+                <w:sz w:val="20"/>
+                <w:lang w:val="en-US"/>
+              </w:rPr>
+              <w:t>ang</w:t>
+            </w:r>
+            <w:proofErr w:type="spellEnd"/>
+          </w:p>
+        </w:tc>
+      </w:tr>
+      <w:tr>
+        <w:tc>
+          <w:tcPr>
+            <w:tcW w:w="727" w:type="dxa"/>
+            <w:tcBorders>
+              <w:left w:val="single" w:sz="12" w:space="0" w:color="auto"/>
+              <w:right w:val="single" w:sz="4" w:space="0" w:color="auto"/>
+            </w:tcBorders>
+          </w:tcPr>
+          <w:p>
+            <w:pPr>
+              <w:pStyle w:val="Schule"/>
+              <w:rPr>
+                <w:sz w:val="20"/>
+                <w:lang w:val="en-US"/>
+              </w:rPr>
+            </w:pPr>
+            <w:r>
+              <w:rPr>
+                <w:sz w:val="20"/>
+                <w:lang w:val="en-US"/>
+              </w:rPr>
+              <w:t>ID</w:t>
+            </w:r>
+          </w:p>
+        </w:tc>
+        <w:tc>
+          <w:tcPr>
+            <w:tcW w:w="1274" w:type="dxa"/>
+            <w:tcBorders>
+              <w:left w:val="single" w:sz="4" w:space="0" w:color="auto"/>
+              <w:right w:val="single" w:sz="4" w:space="0" w:color="auto"/>
+            </w:tcBorders>
+          </w:tcPr>
+          <w:p>
+            <w:pPr>
+              <w:pStyle w:val="Schule"/>
+              <w:rPr>
+                <w:sz w:val="20"/>
+                <w:lang w:val="en-US"/>
+              </w:rPr>
+            </w:pPr>
+            <w:r>
+              <w:rPr>
+                <w:sz w:val="20"/>
+                <w:lang w:val="en-US"/>
+              </w:rPr>
+              <w:t>Brightness</w:t>
+            </w:r>
+          </w:p>
+        </w:tc>
+        <w:tc>
+          <w:tcPr>
+            <w:tcW w:w="659" w:type="dxa"/>
+            <w:tcBorders>
+              <w:left w:val="double" w:sz="6" w:space="0" w:color="auto"/>
+            </w:tcBorders>
+          </w:tcPr>
+          <w:p>
+            <w:pPr>
+              <w:pStyle w:val="Schule"/>
+              <w:rPr>
+                <w:sz w:val="20"/>
+                <w:lang w:val="en-US"/>
+              </w:rPr>
+            </w:pPr>
+            <w:r>
+              <w:rPr>
+                <w:sz w:val="20"/>
+                <w:lang w:val="en-US"/>
+              </w:rPr>
+              <w:t>ID</w:t>
+            </w:r>
+          </w:p>
+        </w:tc>
+        <w:tc>
+          <w:tcPr>
+            <w:tcW w:w="663" w:type="dxa"/>
+          </w:tcPr>
+          <w:p>
+            <w:pPr>
+              <w:pStyle w:val="Schule"/>
+              <w:rPr>
+                <w:sz w:val="20"/>
+                <w:lang w:val="en-US"/>
+              </w:rPr>
+            </w:pPr>
+            <w:r>
+              <w:rPr>
+                <w:sz w:val="20"/>
+                <w:lang w:val="en-US"/>
+              </w:rPr>
+              <w:t>abs</w:t>
+            </w:r>
+          </w:p>
+        </w:tc>
+        <w:tc>
+          <w:tcPr>
+            <w:tcW w:w="678" w:type="dxa"/>
+          </w:tcPr>
+          <w:p>
+            <w:pPr>
+              <w:pStyle w:val="Schule"/>
+              <w:rPr>
+                <w:sz w:val="20"/>
+                <w:lang w:val="en-US"/>
+              </w:rPr>
+            </w:pPr>
+            <w:proofErr w:type="spellStart"/>
+            <w:r>
+              <w:rPr>
+                <w:sz w:val="20"/>
+                <w:lang w:val="en-US"/>
+              </w:rPr>
+              <w:t>ang</w:t>
+            </w:r>
+            <w:proofErr w:type="spellEnd"/>
+          </w:p>
+        </w:tc>
+        <w:tc>
+          <w:tcPr>
+            <w:tcW w:w="658" w:type="dxa"/>
+          </w:tcPr>
+          <w:p>
+            <w:pPr>
+              <w:pStyle w:val="Schule"/>
+              <w:rPr>
+                <w:sz w:val="20"/>
+                <w:lang w:val="en-US"/>
+              </w:rPr>
+            </w:pPr>
+            <w:r>
+              <w:rPr>
+                <w:sz w:val="20"/>
+                <w:lang w:val="en-US"/>
+              </w:rPr>
+              <w:t>ID</w:t>
+            </w:r>
+          </w:p>
+        </w:tc>
+        <w:tc>
+          <w:tcPr>
+            <w:tcW w:w="662" w:type="dxa"/>
+          </w:tcPr>
+          <w:p>
+            <w:pPr>
+              <w:pStyle w:val="Schule"/>
+              <w:rPr>
+                <w:sz w:val="20"/>
+                <w:lang w:val="en-US"/>
+              </w:rPr>
+            </w:pPr>
+            <w:r>
+              <w:rPr>
+                <w:sz w:val="20"/>
+                <w:lang w:val="en-US"/>
+              </w:rPr>
+              <w:t>abs</w:t>
+            </w:r>
+          </w:p>
+        </w:tc>
+        <w:tc>
+          <w:tcPr>
+            <w:tcW w:w="678" w:type="dxa"/>
+          </w:tcPr>
+          <w:p>
+            <w:pPr>
+              <w:pStyle w:val="Schule"/>
+              <w:rPr>
+                <w:sz w:val="20"/>
+                <w:lang w:val="en-US"/>
+              </w:rPr>
+            </w:pPr>
+            <w:proofErr w:type="spellStart"/>
+            <w:r>
+              <w:rPr>
+                <w:sz w:val="20"/>
+                <w:lang w:val="en-US"/>
+              </w:rPr>
+              <w:t>ang</w:t>
+            </w:r>
+            <w:proofErr w:type="spellEnd"/>
+          </w:p>
+        </w:tc>
+        <w:tc>
+          <w:tcPr>
+            <w:tcW w:w="658" w:type="dxa"/>
+          </w:tcPr>
+          <w:p>
+            <w:pPr>
+              <w:pStyle w:val="Schule"/>
+              <w:rPr>
+                <w:sz w:val="20"/>
+                <w:lang w:val="en-US"/>
+              </w:rPr>
+            </w:pPr>
+            <w:r>
+              <w:rPr>
+                <w:sz w:val="20"/>
+                <w:lang w:val="en-US"/>
+              </w:rPr>
+              <w:t>ID</w:t>
+            </w:r>
+          </w:p>
+        </w:tc>
+        <w:tc>
+          <w:tcPr>
+            <w:tcW w:w="662" w:type="dxa"/>
+          </w:tcPr>
+          <w:p>
+            <w:pPr>
+              <w:pStyle w:val="Schule"/>
+              <w:rPr>
+                <w:sz w:val="20"/>
+                <w:lang w:val="en-US"/>
+              </w:rPr>
+            </w:pPr>
+            <w:r>
+              <w:rPr>
+                <w:sz w:val="20"/>
+                <w:lang w:val="en-US"/>
+              </w:rPr>
+              <w:t>abs</w:t>
+            </w:r>
+          </w:p>
+        </w:tc>
+        <w:tc>
+          <w:tcPr>
+            <w:tcW w:w="678" w:type="dxa"/>
+          </w:tcPr>
+          <w:p>
+            <w:pPr>
+              <w:pStyle w:val="Schule"/>
+              <w:rPr>
+                <w:sz w:val="20"/>
+                <w:lang w:val="en-US"/>
+              </w:rPr>
+            </w:pPr>
+            <w:proofErr w:type="spellStart"/>
+            <w:r>
+              <w:rPr>
+                <w:sz w:val="20"/>
+                <w:lang w:val="en-US"/>
+              </w:rPr>
+              <w:t>ang</w:t>
+            </w:r>
+            <w:proofErr w:type="spellEnd"/>
+          </w:p>
+        </w:tc>
+        <w:tc>
+          <w:tcPr>
+            <w:tcW w:w="657" w:type="dxa"/>
+          </w:tcPr>
+          <w:p>
+            <w:pPr>
+              <w:pStyle w:val="Schule"/>
+              <w:rPr>
+                <w:sz w:val="20"/>
+                <w:lang w:val="en-US"/>
+              </w:rPr>
+            </w:pPr>
+            <w:r>
+              <w:rPr>
+                <w:sz w:val="20"/>
+                <w:lang w:val="en-US"/>
+              </w:rPr>
+              <w:t>ID</w:t>
+            </w:r>
+          </w:p>
+        </w:tc>
+        <w:tc>
+          <w:tcPr>
+            <w:tcW w:w="659" w:type="dxa"/>
+          </w:tcPr>
+          <w:p>
+            <w:pPr>
+              <w:pStyle w:val="Schule"/>
+              <w:rPr>
+                <w:sz w:val="20"/>
+                <w:lang w:val="en-US"/>
+              </w:rPr>
+            </w:pPr>
+            <w:r>
+              <w:rPr>
+                <w:sz w:val="20"/>
+                <w:lang w:val="en-US"/>
+              </w:rPr>
+              <w:t>abs</w:t>
+            </w:r>
+          </w:p>
+        </w:tc>
+        <w:tc>
+          <w:tcPr>
+            <w:tcW w:w="660" w:type="dxa"/>
+            <w:tcBorders>
+              <w:right w:val="single" w:sz="12" w:space="0" w:color="auto"/>
+            </w:tcBorders>
+          </w:tcPr>
+          <w:p>
+            <w:pPr>
+              <w:pStyle w:val="Schule"/>
+              <w:rPr>
+                <w:sz w:val="20"/>
+                <w:lang w:val="en-US"/>
+              </w:rPr>
+            </w:pPr>
+            <w:proofErr w:type="spellStart"/>
+            <w:r>
+              <w:rPr>
+                <w:sz w:val="20"/>
+                <w:lang w:val="en-US"/>
+              </w:rPr>
+              <w:t>ang</w:t>
+            </w:r>
+            <w:proofErr w:type="spellEnd"/>
+          </w:p>
+        </w:tc>
+      </w:tr>
+      <w:tr>
+        <w:tc>
+          <w:tcPr>
+            <w:tcW w:w="727" w:type="dxa"/>
+            <w:tcBorders>
+              <w:left w:val="single" w:sz="12" w:space="0" w:color="auto"/>
+              <w:bottom w:val="single" w:sz="12" w:space="0" w:color="auto"/>
+              <w:right w:val="single" w:sz="4" w:space="0" w:color="auto"/>
+            </w:tcBorders>
+          </w:tcPr>
+          <w:p>
+            <w:pPr>
+              <w:pStyle w:val="Schule"/>
+              <w:rPr>
+                <w:sz w:val="20"/>
+                <w:lang w:val="en-US"/>
+              </w:rPr>
+            </w:pPr>
+            <w:r>
+              <w:rPr>
+                <w:sz w:val="20"/>
+                <w:lang w:val="en-US"/>
+              </w:rPr>
+              <w:t>ID</w:t>
+            </w:r>
+          </w:p>
+        </w:tc>
+        <w:tc>
+          <w:tcPr>
+            <w:tcW w:w="1274" w:type="dxa"/>
+            <w:tcBorders>
+              <w:left w:val="single" w:sz="4" w:space="0" w:color="auto"/>
+              <w:bottom w:val="single" w:sz="12" w:space="0" w:color="auto"/>
+              <w:right w:val="single" w:sz="4" w:space="0" w:color="auto"/>
+            </w:tcBorders>
+          </w:tcPr>
+          <w:p>
+            <w:pPr>
+              <w:pStyle w:val="Schule"/>
+              <w:rPr>
+                <w:sz w:val="20"/>
+                <w:lang w:val="en-US"/>
+              </w:rPr>
+            </w:pPr>
+            <w:r>
+              <w:rPr>
+                <w:sz w:val="20"/>
+                <w:lang w:val="en-US"/>
+              </w:rPr>
+              <w:t>Brightness</w:t>
+            </w:r>
+          </w:p>
+        </w:tc>
+        <w:tc>
+          <w:tcPr>
+            <w:tcW w:w="659" w:type="dxa"/>
+            <w:tcBorders>
+              <w:left w:val="double" w:sz="6" w:space="0" w:color="auto"/>
+              <w:bottom w:val="single" w:sz="12" w:space="0" w:color="auto"/>
+            </w:tcBorders>
+          </w:tcPr>
+          <w:p>
+            <w:pPr>
+              <w:pStyle w:val="Schule"/>
+              <w:rPr>
+                <w:sz w:val="20"/>
+                <w:lang w:val="en-US"/>
+              </w:rPr>
+            </w:pPr>
+            <w:r>
+              <w:rPr>
+                <w:sz w:val="20"/>
+                <w:lang w:val="en-US"/>
+              </w:rPr>
+              <w:t>ID</w:t>
+            </w:r>
+          </w:p>
+        </w:tc>
+        <w:tc>
+          <w:tcPr>
+            <w:tcW w:w="663" w:type="dxa"/>
+            <w:tcBorders>
+              <w:bottom w:val="single" w:sz="12" w:space="0" w:color="auto"/>
+            </w:tcBorders>
+          </w:tcPr>
+          <w:p>
+            <w:pPr>
+              <w:pStyle w:val="Schule"/>
+              <w:rPr>
+                <w:sz w:val="20"/>
+                <w:lang w:val="en-US"/>
+              </w:rPr>
+            </w:pPr>
+            <w:r>
+              <w:rPr>
+                <w:sz w:val="20"/>
+                <w:lang w:val="en-US"/>
+              </w:rPr>
+              <w:t>abs</w:t>
+            </w:r>
+          </w:p>
+        </w:tc>
+        <w:tc>
+          <w:tcPr>
+            <w:tcW w:w="678" w:type="dxa"/>
+            <w:tcBorders>
+              <w:bottom w:val="single" w:sz="12" w:space="0" w:color="auto"/>
+            </w:tcBorders>
+          </w:tcPr>
+          <w:p>
+            <w:pPr>
+              <w:pStyle w:val="Schule"/>
+              <w:rPr>
+                <w:sz w:val="20"/>
+                <w:lang w:val="en-US"/>
+              </w:rPr>
+            </w:pPr>
+            <w:proofErr w:type="spellStart"/>
+            <w:r>
+              <w:rPr>
+                <w:sz w:val="20"/>
+                <w:lang w:val="en-US"/>
+              </w:rPr>
+              <w:t>ang</w:t>
+            </w:r>
+            <w:proofErr w:type="spellEnd"/>
+          </w:p>
+        </w:tc>
+        <w:tc>
+          <w:tcPr>
+            <w:tcW w:w="658" w:type="dxa"/>
+            <w:tcBorders>
+              <w:bottom w:val="single" w:sz="12" w:space="0" w:color="auto"/>
+            </w:tcBorders>
+          </w:tcPr>
+          <w:p>
+            <w:pPr>
+              <w:pStyle w:val="Schule"/>
+              <w:rPr>
+                <w:sz w:val="20"/>
+                <w:lang w:val="en-US"/>
+              </w:rPr>
+            </w:pPr>
+            <w:r>
+              <w:rPr>
+                <w:sz w:val="20"/>
+                <w:lang w:val="en-US"/>
+              </w:rPr>
+              <w:t>ID</w:t>
+            </w:r>
+          </w:p>
+        </w:tc>
+        <w:tc>
+          <w:tcPr>
+            <w:tcW w:w="662" w:type="dxa"/>
+            <w:tcBorders>
+              <w:bottom w:val="single" w:sz="12" w:space="0" w:color="auto"/>
+            </w:tcBorders>
+          </w:tcPr>
+          <w:p>
+            <w:pPr>
+              <w:pStyle w:val="Schule"/>
+              <w:rPr>
+                <w:sz w:val="20"/>
+                <w:lang w:val="en-US"/>
+              </w:rPr>
+            </w:pPr>
+            <w:r>
+              <w:rPr>
+                <w:sz w:val="20"/>
+                <w:lang w:val="en-US"/>
+              </w:rPr>
+              <w:t>abs</w:t>
+            </w:r>
+          </w:p>
+        </w:tc>
+        <w:tc>
+          <w:tcPr>
+            <w:tcW w:w="678" w:type="dxa"/>
+            <w:tcBorders>
+              <w:bottom w:val="single" w:sz="12" w:space="0" w:color="auto"/>
+            </w:tcBorders>
+          </w:tcPr>
+          <w:p>
+            <w:pPr>
+              <w:pStyle w:val="Schule"/>
+              <w:rPr>
+                <w:sz w:val="20"/>
+                <w:lang w:val="en-US"/>
+              </w:rPr>
+            </w:pPr>
+            <w:proofErr w:type="spellStart"/>
+            <w:r>
+              <w:rPr>
+                <w:sz w:val="20"/>
+                <w:lang w:val="en-US"/>
+              </w:rPr>
+              <w:t>ang</w:t>
+            </w:r>
+            <w:proofErr w:type="spellEnd"/>
+          </w:p>
+        </w:tc>
+        <w:tc>
+          <w:tcPr>
+            <w:tcW w:w="658" w:type="dxa"/>
+            <w:tcBorders>
+              <w:bottom w:val="single" w:sz="12" w:space="0" w:color="auto"/>
+            </w:tcBorders>
+          </w:tcPr>
+          <w:p>
+            <w:pPr>
+              <w:pStyle w:val="Schule"/>
+              <w:rPr>
+                <w:sz w:val="20"/>
+                <w:lang w:val="en-US"/>
+              </w:rPr>
+            </w:pPr>
+            <w:r>
+              <w:rPr>
+                <w:sz w:val="20"/>
+                <w:lang w:val="en-US"/>
+              </w:rPr>
+              <w:t>ID</w:t>
+            </w:r>
+          </w:p>
+        </w:tc>
+        <w:tc>
+          <w:tcPr>
+            <w:tcW w:w="662" w:type="dxa"/>
+            <w:tcBorders>
+              <w:bottom w:val="single" w:sz="12" w:space="0" w:color="auto"/>
+            </w:tcBorders>
+          </w:tcPr>
+          <w:p>
+            <w:pPr>
+              <w:pStyle w:val="Schule"/>
+              <w:rPr>
+                <w:sz w:val="20"/>
+                <w:lang w:val="en-US"/>
+              </w:rPr>
+            </w:pPr>
+            <w:r>
+              <w:rPr>
+                <w:sz w:val="20"/>
+                <w:lang w:val="en-US"/>
+              </w:rPr>
+              <w:t>abs</w:t>
+            </w:r>
+          </w:p>
+        </w:tc>
+        <w:tc>
+          <w:tcPr>
+            <w:tcW w:w="678" w:type="dxa"/>
+            <w:tcBorders>
+              <w:bottom w:val="single" w:sz="12" w:space="0" w:color="auto"/>
+            </w:tcBorders>
+          </w:tcPr>
+          <w:p>
+            <w:pPr>
+              <w:pStyle w:val="Schule"/>
+              <w:rPr>
+                <w:sz w:val="20"/>
+                <w:lang w:val="en-US"/>
+              </w:rPr>
+            </w:pPr>
+            <w:proofErr w:type="spellStart"/>
+            <w:r>
+              <w:rPr>
+                <w:sz w:val="20"/>
+                <w:lang w:val="en-US"/>
+              </w:rPr>
+              <w:t>ang</w:t>
+            </w:r>
+            <w:proofErr w:type="spellEnd"/>
+          </w:p>
+        </w:tc>
+        <w:tc>
+          <w:tcPr>
+            <w:tcW w:w="657" w:type="dxa"/>
+            <w:tcBorders>
+              <w:bottom w:val="single" w:sz="12" w:space="0" w:color="auto"/>
+            </w:tcBorders>
+          </w:tcPr>
+          <w:p>
+            <w:pPr>
+              <w:pStyle w:val="Schule"/>
+              <w:rPr>
+                <w:sz w:val="20"/>
+                <w:lang w:val="en-US"/>
+              </w:rPr>
+            </w:pPr>
+            <w:r>
+              <w:rPr>
+                <w:sz w:val="20"/>
+                <w:lang w:val="en-US"/>
+              </w:rPr>
+              <w:t>ID</w:t>
+            </w:r>
+          </w:p>
+        </w:tc>
+        <w:tc>
+          <w:tcPr>
+            <w:tcW w:w="659" w:type="dxa"/>
+            <w:tcBorders>
+              <w:bottom w:val="single" w:sz="12" w:space="0" w:color="auto"/>
+            </w:tcBorders>
+          </w:tcPr>
+          <w:p>
+            <w:pPr>
+              <w:pStyle w:val="Schule"/>
+              <w:rPr>
+                <w:sz w:val="20"/>
+                <w:lang w:val="en-US"/>
+              </w:rPr>
+            </w:pPr>
+            <w:r>
+              <w:rPr>
+                <w:sz w:val="20"/>
+                <w:lang w:val="en-US"/>
+              </w:rPr>
+              <w:t>abs</w:t>
+            </w:r>
+          </w:p>
+        </w:tc>
+        <w:tc>
+          <w:tcPr>
+            <w:tcW w:w="660" w:type="dxa"/>
+            <w:tcBorders>
+              <w:bottom w:val="single" w:sz="12" w:space="0" w:color="auto"/>
+              <w:right w:val="single" w:sz="12" w:space="0" w:color="auto"/>
+            </w:tcBorders>
+          </w:tcPr>
+          <w:p>
+            <w:pPr>
+              <w:pStyle w:val="Schule"/>
+              <w:rPr>
+                <w:sz w:val="20"/>
+                <w:lang w:val="en-US"/>
+              </w:rPr>
+            </w:pPr>
+            <w:proofErr w:type="spellStart"/>
+            <w:r>
+              <w:rPr>
+                <w:sz w:val="20"/>
+                <w:lang w:val="en-US"/>
+              </w:rPr>
+              <w:t>ang</w:t>
+            </w:r>
+            <w:proofErr w:type="spellEnd"/>
+          </w:p>
+        </w:tc>
+      </w:tr>
+    </w:tbl>
+    <w:p>
+      <w:pPr>
+        <w:pStyle w:val="Schule"/>
+        <w:rPr>
+          <w:lang w:val="en-US"/>
+        </w:rPr>
+      </w:pPr>
+    </w:p>
+    <w:p>
+      <w:pPr>
+        <w:pStyle w:val="Schule"/>
+        <w:rPr>
+          <w:szCs w:val="24"/>
+          <w:lang w:val="en-US"/>
+        </w:rPr>
+      </w:pPr>
+    </w:p>
+    <w:p>
+      <w:pPr>
+        <w:rPr>
+          <w:lang w:val="en-US"/>
+        </w:rPr>
+      </w:pPr>
+      <w:r>
+        <w:rPr>
+          <w:lang w:val="en-US"/>
+        </w:rPr>
+        <w:br w:type="page"/>
+      </w:r>
+    </w:p>
+    <w:p>
+      <w:pPr>
+        <w:pStyle w:val="berschrift1"/>
+        <w:rPr>
+          <w:lang w:val="en-US"/>
+        </w:rPr>
+      </w:pPr>
+      <w:bookmarkStart w:id="9" w:name="_Toc496995837"/>
+      <w:bookmarkStart w:id="10" w:name="_Toc500001044"/>
+      <w:bookmarkStart w:id="11" w:name="_Protocol_for_the"/>
+      <w:bookmarkEnd w:id="11"/>
+      <w:r>
+        <w:rPr>
+          <w:lang w:val="en-US"/>
+        </w:rPr>
+        <w:lastRenderedPageBreak/>
+        <w:t>Protocol for the radio</w:t>
+      </w:r>
+      <w:bookmarkEnd w:id="9"/>
+      <w:bookmarkEnd w:id="10"/>
+    </w:p>
+    <w:p>
+      <w:pPr>
+        <w:pStyle w:val="Schule"/>
+        <w:rPr>
+          <w:lang w:val="en-US"/>
+        </w:rPr>
+      </w:pPr>
+      <w:r>
+        <w:rPr>
+          <w:lang w:val="en-US"/>
+        </w:rPr>
+        <w:t xml:space="preserve">The protocol helps the robots communicate between each other. It is build up in Starting info, Message and End info. </w:t>
+      </w:r>
+      <w:r>
+        <w:rPr>
+          <w:lang w:val="en-US"/>
+        </w:rPr>
+        <w:t xml:space="preserve">The Starting info of every protocol are these </w:t>
+      </w:r>
+      <w:r>
+        <w:rPr>
+          <w:lang w:val="en-US"/>
+        </w:rPr>
+        <w:t>four</w:t>
+      </w:r>
+      <w:r>
+        <w:rPr>
+          <w:lang w:val="en-US"/>
+        </w:rPr>
+        <w:t xml:space="preserve"> bytes. </w:t>
+      </w:r>
+    </w:p>
+    <w:tbl>
+      <w:tblPr>
+        <w:tblStyle w:val="Tabellenraster"/>
+        <w:tblW w:w="2347" w:type="dxa"/>
+        <w:tblLook w:val="04A0" w:firstRow="1" w:lastRow="0" w:firstColumn="1" w:lastColumn="0" w:noHBand="0" w:noVBand="1"/>
+      </w:tblPr>
+      <w:tblGrid>
+        <w:gridCol w:w="560"/>
+        <w:gridCol w:w="661"/>
+        <w:gridCol w:w="866"/>
+        <w:gridCol w:w="563"/>
+      </w:tblGrid>
+      <w:tr>
+        <w:tc>
+          <w:tcPr>
+            <w:tcW w:w="560" w:type="dxa"/>
+          </w:tcPr>
+          <w:p>
+            <w:pPr>
+              <w:pStyle w:val="Schule"/>
+              <w:rPr>
+                <w:sz w:val="16"/>
+                <w:lang w:val="en-US"/>
+              </w:rPr>
+            </w:pPr>
+            <w:proofErr w:type="spellStart"/>
+            <w:r>
+              <w:rPr>
+                <w:sz w:val="16"/>
+                <w:lang w:val="en-US"/>
+              </w:rPr>
+              <w:t>ID</w:t>
+            </w:r>
+            <w:r>
+              <w:rPr>
+                <w:sz w:val="16"/>
+                <w:vertAlign w:val="subscript"/>
+                <w:lang w:val="en-US"/>
+              </w:rPr>
+              <w:t>own</w:t>
+            </w:r>
+            <w:proofErr w:type="spellEnd"/>
+          </w:p>
+        </w:tc>
+        <w:tc>
+          <w:tcPr>
+            <w:tcW w:w="661" w:type="dxa"/>
+          </w:tcPr>
+          <w:p>
+            <w:pPr>
+              <w:pStyle w:val="Schule"/>
+              <w:rPr>
+                <w:sz w:val="16"/>
+                <w:lang w:val="en-US"/>
+              </w:rPr>
+            </w:pPr>
+            <w:r>
+              <w:rPr>
+                <w:sz w:val="16"/>
+                <w:lang w:val="en-US"/>
+              </w:rPr>
+              <w:t>Group size</w:t>
+            </w:r>
+          </w:p>
+        </w:tc>
+        <w:tc>
+          <w:tcPr>
+            <w:tcW w:w="563" w:type="dxa"/>
+          </w:tcPr>
+          <w:p>
+            <w:pPr>
+              <w:pStyle w:val="Schule"/>
+              <w:rPr>
+                <w:sz w:val="16"/>
+                <w:lang w:val="en-US"/>
+              </w:rPr>
+            </w:pPr>
+            <w:r>
+              <w:rPr>
+                <w:sz w:val="16"/>
+                <w:lang w:val="en-US"/>
+              </w:rPr>
+              <w:t>Message Size</w:t>
+            </w:r>
+          </w:p>
+        </w:tc>
+        <w:tc>
+          <w:tcPr>
+            <w:tcW w:w="563" w:type="dxa"/>
+          </w:tcPr>
+          <w:p>
+            <w:pPr>
+              <w:pStyle w:val="Schule"/>
+              <w:rPr>
+                <w:sz w:val="16"/>
+                <w:lang w:val="en-US"/>
+              </w:rPr>
+            </w:pPr>
+            <w:r>
+              <w:rPr>
+                <w:sz w:val="16"/>
+                <w:lang w:val="en-US"/>
+              </w:rPr>
+              <w:t>Task</w:t>
+            </w:r>
+          </w:p>
+        </w:tc>
+      </w:tr>
+    </w:tbl>
+    <w:p>
+      <w:pPr>
+        <w:pStyle w:val="Schule"/>
+        <w:rPr>
+          <w:lang w:val="en-US"/>
+        </w:rPr>
+      </w:pPr>
+      <w:r>
+        <w:rPr>
+          <w:lang w:val="en-US"/>
+        </w:rPr>
+        <w:t xml:space="preserve">The </w:t>
+      </w:r>
+      <w:proofErr w:type="spellStart"/>
+      <w:r>
+        <w:rPr>
+          <w:lang w:val="en-US"/>
+        </w:rPr>
+        <w:t>ID</w:t>
+      </w:r>
+      <w:r>
+        <w:rPr>
+          <w:vertAlign w:val="subscript"/>
+          <w:lang w:val="en-US"/>
+        </w:rPr>
+        <w:t>own</w:t>
+      </w:r>
+      <w:proofErr w:type="spellEnd"/>
+      <w:r>
+        <w:rPr>
+          <w:lang w:val="en-US"/>
+        </w:rPr>
+        <w:t xml:space="preserve"> </w:t>
+      </w:r>
+      <w:r>
+        <w:rPr>
+          <w:lang w:val="en-US"/>
+        </w:rPr>
+        <w:t xml:space="preserve">and </w:t>
+      </w:r>
+      <w:proofErr w:type="spellStart"/>
+      <w:r>
+        <w:rPr>
+          <w:lang w:val="en-US"/>
+        </w:rPr>
+        <w:t>groupsize</w:t>
+      </w:r>
+      <w:proofErr w:type="spellEnd"/>
+      <w:r>
+        <w:rPr>
+          <w:lang w:val="en-US"/>
+        </w:rPr>
+        <w:t xml:space="preserve"> is there to identify the robot and help solving ID conflict. The message size and the task is there to tell the receivers what the message contains. </w:t>
+      </w:r>
+      <w:r>
+        <w:rPr>
+          <w:lang w:val="en-US"/>
+        </w:rPr>
+        <w:t xml:space="preserve">Whenever the robot has sent all data which it wanted to send it ends the protocol with the byte </w:t>
+      </w:r>
+    </w:p>
+    <w:tbl>
+      <w:tblPr>
+        <w:tblStyle w:val="Tabellenraster"/>
+        <w:tblW w:w="1555" w:type="dxa"/>
+        <w:tblLook w:val="04A0" w:firstRow="1" w:lastRow="0" w:firstColumn="1" w:lastColumn="0" w:noHBand="0" w:noVBand="1"/>
+      </w:tblPr>
+      <w:tblGrid>
+        <w:gridCol w:w="972"/>
+        <w:gridCol w:w="583"/>
+      </w:tblGrid>
+      <w:tr>
+        <w:trPr>
+          <w:trHeight w:val="503"/>
+        </w:trPr>
+        <w:tc>
+          <w:tcPr>
+            <w:tcW w:w="972" w:type="dxa"/>
+          </w:tcPr>
+          <w:p>
+            <w:pPr>
+              <w:pStyle w:val="Schule"/>
+              <w:rPr>
+                <w:sz w:val="16"/>
+                <w:lang w:val="en-US"/>
+              </w:rPr>
+            </w:pPr>
+            <w:r>
+              <w:rPr>
+                <w:sz w:val="16"/>
+                <w:lang w:val="en-US"/>
+              </w:rPr>
+              <w:t>Brightness</w:t>
+            </w:r>
+          </w:p>
+        </w:tc>
+        <w:tc>
+          <w:tcPr>
+            <w:tcW w:w="583" w:type="dxa"/>
+          </w:tcPr>
+          <w:p>
+            <w:pPr>
+              <w:pStyle w:val="Schule"/>
+              <w:rPr>
+                <w:sz w:val="16"/>
+                <w:lang w:val="en-US"/>
+              </w:rPr>
+            </w:pPr>
+            <w:proofErr w:type="spellStart"/>
+            <w:r>
+              <w:rPr>
+                <w:sz w:val="16"/>
+                <w:lang w:val="en-US"/>
+              </w:rPr>
+              <w:t>ID</w:t>
+            </w:r>
+            <w:r>
+              <w:rPr>
+                <w:sz w:val="16"/>
+                <w:vertAlign w:val="subscript"/>
+                <w:lang w:val="en-US"/>
+              </w:rPr>
+              <w:t>next</w:t>
+            </w:r>
+            <w:proofErr w:type="spellEnd"/>
+          </w:p>
+        </w:tc>
+      </w:tr>
+    </w:tbl>
+    <w:p>
+      <w:pPr>
+        <w:pStyle w:val="Schule"/>
+        <w:rPr>
+          <w:lang w:val="en-US"/>
+        </w:rPr>
+      </w:pPr>
+      <w:proofErr w:type="spellStart"/>
+      <w:r>
+        <w:rPr>
+          <w:lang w:val="en-US"/>
+        </w:rPr>
+        <w:t>ID</w:t>
+      </w:r>
+      <w:r>
+        <w:rPr>
+          <w:vertAlign w:val="subscript"/>
+          <w:lang w:val="en-US"/>
+        </w:rPr>
+        <w:t>next</w:t>
+      </w:r>
+      <w:proofErr w:type="spellEnd"/>
+      <w:r>
+        <w:rPr>
+          <w:lang w:val="en-US"/>
+        </w:rPr>
+        <w:t xml:space="preserve"> has normally the value ID</w:t>
+      </w:r>
+      <w:r>
+        <w:rPr>
+          <w:vertAlign w:val="subscript"/>
+          <w:lang w:val="en-US"/>
+        </w:rPr>
+        <w:t>own</w:t>
+      </w:r>
+      <w:r>
+        <w:rPr>
+          <w:lang w:val="en-US"/>
+        </w:rPr>
+        <w:t xml:space="preserve">+1. If </w:t>
+      </w:r>
+      <w:proofErr w:type="spellStart"/>
+      <w:r>
+        <w:rPr>
+          <w:lang w:val="en-US"/>
+        </w:rPr>
+        <w:t>ID</w:t>
+      </w:r>
+      <w:r>
+        <w:rPr>
+          <w:vertAlign w:val="subscript"/>
+          <w:lang w:val="en-US"/>
+        </w:rPr>
+        <w:t>own</w:t>
+      </w:r>
+      <w:proofErr w:type="spellEnd"/>
+      <w:r>
+        <w:rPr>
+          <w:lang w:val="en-US"/>
+        </w:rPr>
+        <w:t xml:space="preserve"> has the same value as group size then </w:t>
+      </w:r>
+      <w:proofErr w:type="spellStart"/>
+      <w:r>
+        <w:rPr>
+          <w:lang w:val="en-US"/>
+        </w:rPr>
+        <w:t>ID</w:t>
+      </w:r>
+      <w:r>
+        <w:rPr>
+          <w:vertAlign w:val="subscript"/>
+          <w:lang w:val="en-US"/>
+        </w:rPr>
+        <w:t>next</w:t>
+      </w:r>
+      <w:proofErr w:type="spellEnd"/>
+      <w:r>
+        <w:rPr>
+          <w:lang w:val="en-US"/>
+        </w:rPr>
+        <w:t xml:space="preserve"> is 1. Of course you can turn of a robot while the others are still running. If that is the case this robot won’t respond to the previous robot and the Robot sends an ID conflict. </w:t>
+      </w:r>
+    </w:p>
+    <w:p>
+      <w:pPr>
+        <w:pStyle w:val="Schule"/>
+        <w:rPr>
+          <w:lang w:val="en-US"/>
+        </w:rPr>
+      </w:pPr>
+    </w:p>
+    <w:p>
+      <w:pPr>
+        <w:pStyle w:val="Schule"/>
+        <w:rPr>
+          <w:u w:val="single"/>
+          <w:lang w:val="en-US"/>
+        </w:rPr>
+      </w:pPr>
+      <w:bookmarkStart w:id="12" w:name="_Toc496995839"/>
+      <w:bookmarkStart w:id="13" w:name="_Toc500001046"/>
+      <w:r>
+        <w:rPr>
+          <w:u w:val="single"/>
+          <w:lang w:val="en-US"/>
+        </w:rPr>
+        <w:t>Not connected</w:t>
+      </w:r>
+      <w:bookmarkEnd w:id="12"/>
+      <w:bookmarkEnd w:id="13"/>
+      <w:r>
+        <w:rPr>
+          <w:u w:val="single"/>
+          <w:lang w:val="en-US"/>
+        </w:rPr>
+        <w:t xml:space="preserve">: </w:t>
+      </w:r>
+    </w:p>
+    <w:p>
+      <w:pPr>
+        <w:pStyle w:val="Schule"/>
+        <w:rPr>
+          <w:lang w:val="en-US"/>
+        </w:rPr>
+      </w:pPr>
+      <w:r>
+        <w:rPr>
+          <w:lang w:val="en-US"/>
+        </w:rPr>
+        <w:t>If the robot is not connected the protocol contains only the starting information.</w:t>
+      </w:r>
+      <w:r>
+        <w:rPr>
+          <w:lang w:val="en-US"/>
+        </w:rPr>
+        <w:t xml:space="preserve"> The robot always switches between a longer period of random length of reading and sending a short message. As soon as it receives a message from another robot it goes into the ID conflict state. </w:t>
+      </w:r>
+    </w:p>
+    <w:tbl>
+      <w:tblPr>
+        <w:tblStyle w:val="Tabellenraster"/>
+        <w:tblW w:w="563" w:type="dxa"/>
+        <w:tblLook w:val="04A0" w:firstRow="1" w:lastRow="0" w:firstColumn="1" w:lastColumn="0" w:noHBand="0" w:noVBand="1"/>
+      </w:tblPr>
+      <w:tblGrid>
+        <w:gridCol w:w="768"/>
+      </w:tblGrid>
+      <w:tr>
+        <w:tc>
+          <w:tcPr>
+            <w:tcW w:w="563" w:type="dxa"/>
+          </w:tcPr>
+          <w:p>
+            <w:pPr>
+              <w:pStyle w:val="Schule"/>
+              <w:rPr>
+                <w:sz w:val="16"/>
+                <w:lang w:val="en-US"/>
+              </w:rPr>
+            </w:pPr>
+            <w:r>
+              <w:rPr>
+                <w:sz w:val="16"/>
+                <w:lang w:val="en-US"/>
+              </w:rPr>
+              <w:t>Starting Info</w:t>
+            </w:r>
+          </w:p>
+        </w:tc>
+      </w:tr>
+    </w:tbl>
+    <w:p>
+      <w:pPr>
+        <w:pStyle w:val="Schule"/>
+        <w:tabs>
+          <w:tab w:val="left" w:pos="1701"/>
+        </w:tabs>
+        <w:rPr>
+          <w:lang w:val="en-US"/>
+        </w:rPr>
+      </w:pPr>
+      <w:r>
+        <w:rPr>
+          <w:lang w:val="en-US"/>
+        </w:rPr>
+        <w:t xml:space="preserve">Task: </w:t>
+      </w:r>
+      <w:r>
+        <w:rPr>
+          <w:lang w:val="en-US"/>
+        </w:rPr>
+        <w:tab/>
+        <w:t>0001’0000 (16)</w:t>
+      </w:r>
+    </w:p>
+    <w:p>
+      <w:pPr>
+        <w:pStyle w:val="Schule"/>
+        <w:rPr>
+          <w:lang w:val="en-US"/>
+        </w:rPr>
+      </w:pPr>
+    </w:p>
+    <w:p>
+      <w:pPr>
+        <w:pStyle w:val="Schule"/>
+        <w:rPr>
+          <w:u w:val="single"/>
+          <w:lang w:val="en-US"/>
+        </w:rPr>
+      </w:pPr>
+      <w:bookmarkStart w:id="14" w:name="_Toc496995840"/>
+      <w:bookmarkStart w:id="15" w:name="_Toc500001047"/>
+      <w:r>
+        <w:rPr>
+          <w:u w:val="single"/>
+          <w:lang w:val="en-US"/>
+        </w:rPr>
+        <w:t>ID conflict</w:t>
+      </w:r>
+      <w:bookmarkEnd w:id="14"/>
+      <w:bookmarkEnd w:id="15"/>
+      <w:r>
+        <w:rPr>
+          <w:u w:val="single"/>
+          <w:lang w:val="en-US"/>
+        </w:rPr>
+        <w:t xml:space="preserve">: </w:t>
+      </w:r>
+    </w:p>
+    <w:p>
+      <w:pPr>
+        <w:pStyle w:val="Schule"/>
+        <w:rPr>
+          <w:lang w:val="en-US"/>
+        </w:rPr>
+      </w:pPr>
+      <w:r>
+        <w:rPr>
+          <w:lang w:val="en-US"/>
+        </w:rPr>
+        <w:t>There is nothing planned jet on how to solve that Task.</w:t>
+      </w:r>
+      <w:r>
+        <w:rPr>
+          <w:lang w:val="en-US"/>
+        </w:rPr>
+        <w:t xml:space="preserve"> </w:t>
+      </w:r>
+    </w:p>
+    <w:p>
+      <w:pPr>
+        <w:pStyle w:val="Schule"/>
+        <w:tabs>
+          <w:tab w:val="left" w:pos="1701"/>
+        </w:tabs>
+        <w:rPr>
+          <w:lang w:val="en-US"/>
+        </w:rPr>
+      </w:pPr>
+      <w:r>
+        <w:rPr>
+          <w:lang w:val="en-US"/>
+        </w:rPr>
+        <w:t xml:space="preserve">Task: </w:t>
+      </w:r>
+      <w:r>
+        <w:rPr>
+          <w:lang w:val="en-US"/>
+        </w:rPr>
+        <w:tab/>
+        <w:t>0010’0000 (32)</w:t>
+      </w:r>
+    </w:p>
+    <w:p>
+      <w:pPr>
+        <w:pStyle w:val="Schule"/>
+        <w:rPr>
+          <w:lang w:val="en-US"/>
+        </w:rPr>
+      </w:pPr>
+    </w:p>
+    <w:p>
+      <w:pPr>
+        <w:pStyle w:val="Schule"/>
+        <w:rPr>
+          <w:u w:val="single"/>
+          <w:lang w:val="en-US"/>
+        </w:rPr>
+      </w:pPr>
+      <w:bookmarkStart w:id="16" w:name="_Measuring"/>
+      <w:bookmarkStart w:id="17" w:name="_Toc496995841"/>
+      <w:bookmarkStart w:id="18" w:name="_Toc500001048"/>
+      <w:bookmarkEnd w:id="16"/>
+      <w:r>
+        <w:rPr>
+          <w:u w:val="single"/>
+          <w:lang w:val="en-US"/>
+        </w:rPr>
+        <w:t>Measuring</w:t>
+      </w:r>
+      <w:bookmarkEnd w:id="17"/>
+      <w:bookmarkEnd w:id="18"/>
+      <w:r>
+        <w:rPr>
+          <w:u w:val="single"/>
+          <w:lang w:val="en-US"/>
+        </w:rPr>
+        <w:t xml:space="preserve"> </w:t>
+      </w:r>
+    </w:p>
+    <w:p>
+      <w:pPr>
+        <w:pStyle w:val="Schule"/>
+        <w:rPr>
+          <w:lang w:val="en-US"/>
+        </w:rPr>
+      </w:pPr>
+      <w:r>
+        <w:rPr>
+          <w:lang w:val="en-US"/>
+        </w:rPr>
+        <w:t>Here the g</w:t>
+      </w:r>
+      <w:proofErr w:type="gramStart"/>
+      <w:r>
+        <w:rPr>
+          <w:lang w:val="en-US"/>
+        </w:rPr>
+        <w:t>:</w:t>
+      </w:r>
+      <w:r>
+        <w:rPr>
+          <w:lang w:val="en-US"/>
+        </w:rPr>
+        <w:t>oal</w:t>
+      </w:r>
+      <w:proofErr w:type="gramEnd"/>
+      <w:r>
+        <w:rPr>
+          <w:lang w:val="en-US"/>
+        </w:rPr>
+        <w:t xml:space="preserve"> is for every robot to know where which robot is. So every Robot lights up its IR LEDs one at a time. That way the surrounding robots know its position and the power consumption is low enough that the battery can support it. </w:t>
+      </w:r>
+    </w:p>
+    <w:p>
+      <w:pPr>
+        <w:pStyle w:val="Schule"/>
+        <w:rPr>
+          <w:lang w:val="en-US"/>
+        </w:rPr>
+      </w:pPr>
+      <w:r>
+        <w:rPr>
+          <w:lang w:val="en-US"/>
+        </w:rPr>
+        <w:t>When it is the robot turn, it first sends just the starting info.</w:t>
+      </w:r>
+      <w:r>
+        <w:rPr>
+          <w:lang w:val="en-US"/>
+        </w:rPr>
+        <w:t xml:space="preserve"> </w:t>
+      </w:r>
+    </w:p>
+    <w:tbl>
+      <w:tblPr>
+        <w:tblStyle w:val="Tabellenraster"/>
+        <w:tblW w:w="768" w:type="dxa"/>
+        <w:tblLook w:val="04A0" w:firstRow="1" w:lastRow="0" w:firstColumn="1" w:lastColumn="0" w:noHBand="0" w:noVBand="1"/>
+      </w:tblPr>
+      <w:tblGrid>
+        <w:gridCol w:w="768"/>
+      </w:tblGrid>
+      <w:tr>
+        <w:tc>
+          <w:tcPr>
+            <w:tcW w:w="768" w:type="dxa"/>
+          </w:tcPr>
+          <w:p>
+            <w:pPr>
+              <w:pStyle w:val="Schule"/>
+              <w:rPr>
+                <w:sz w:val="16"/>
+                <w:lang w:val="en-US"/>
+              </w:rPr>
+            </w:pPr>
+            <w:r>
+              <w:rPr>
+                <w:sz w:val="16"/>
+                <w:lang w:val="en-US"/>
+              </w:rPr>
+              <w:t>Starting Info</w:t>
+            </w:r>
+          </w:p>
+        </w:tc>
+      </w:tr>
+    </w:tbl>
+    <w:p>
+      <w:pPr>
+        <w:pStyle w:val="Schule"/>
+        <w:tabs>
+          <w:tab w:val="left" w:pos="1701"/>
+        </w:tabs>
+        <w:rPr>
+          <w:lang w:val="en-US"/>
+        </w:rPr>
+      </w:pPr>
+      <w:r>
+        <w:rPr>
+          <w:lang w:val="en-US"/>
+        </w:rPr>
+        <w:lastRenderedPageBreak/>
+        <w:t xml:space="preserve">Task: </w:t>
+      </w:r>
+      <w:r>
+        <w:rPr>
+          <w:lang w:val="en-US"/>
+        </w:rPr>
+        <w:tab/>
+        <w:t>0010’1000 (40)</w:t>
+      </w:r>
+    </w:p>
+    <w:p>
+      <w:pPr>
+        <w:pStyle w:val="Schule"/>
+        <w:tabs>
+          <w:tab w:val="left" w:pos="1701"/>
+        </w:tabs>
+        <w:rPr>
+          <w:lang w:val="en-US"/>
+        </w:rPr>
+      </w:pPr>
+      <w:r>
+        <w:rPr>
+          <w:lang w:val="en-US"/>
+        </w:rPr>
+        <w:t xml:space="preserve">After that it lights up all the LEDs one after the other. When it has finished with that it sends the Starting info again and its brightness and the ID of the next robot. </w:t>
+      </w:r>
+    </w:p>
+    <w:tbl>
+      <w:tblPr>
+        <w:tblStyle w:val="Tabellenraster"/>
+        <w:tblW w:w="1483" w:type="dxa"/>
+        <w:tblLook w:val="04A0" w:firstRow="1" w:lastRow="0" w:firstColumn="1" w:lastColumn="0" w:noHBand="0" w:noVBand="1"/>
+      </w:tblPr>
+      <w:tblGrid>
+        <w:gridCol w:w="768"/>
+        <w:gridCol w:w="715"/>
+      </w:tblGrid>
+      <w:tr>
+        <w:tc>
+          <w:tcPr>
+            <w:tcW w:w="768" w:type="dxa"/>
+          </w:tcPr>
+          <w:p>
+            <w:pPr>
+              <w:pStyle w:val="Schule"/>
+              <w:rPr>
+                <w:sz w:val="16"/>
+                <w:lang w:val="en-US"/>
+              </w:rPr>
+            </w:pPr>
+            <w:r>
+              <w:rPr>
+                <w:sz w:val="16"/>
+                <w:lang w:val="en-US"/>
+              </w:rPr>
+              <w:t>Starting In</w:t>
+            </w:r>
+            <w:r>
+              <w:rPr>
+                <w:sz w:val="16"/>
+                <w:lang w:val="en-US"/>
+              </w:rPr>
+              <w:t>fo</w:t>
+            </w:r>
+          </w:p>
+        </w:tc>
+        <w:tc>
+          <w:tcPr>
+            <w:tcW w:w="715" w:type="dxa"/>
+          </w:tcPr>
+          <w:p>
+            <w:pPr>
+              <w:pStyle w:val="Schule"/>
+              <w:rPr>
+                <w:sz w:val="16"/>
+                <w:lang w:val="en-US"/>
+              </w:rPr>
+            </w:pPr>
+            <w:r>
+              <w:rPr>
+                <w:sz w:val="16"/>
+                <w:lang w:val="en-US"/>
+              </w:rPr>
+              <w:t>Ending</w:t>
+            </w:r>
+            <w:r>
+              <w:rPr>
+                <w:sz w:val="16"/>
+                <w:lang w:val="en-US"/>
+              </w:rPr>
+              <w:t xml:space="preserve"> Info</w:t>
+            </w:r>
+          </w:p>
+        </w:tc>
+      </w:tr>
+    </w:tbl>
+    <w:p>
+      <w:pPr>
+        <w:pStyle w:val="Schule"/>
+        <w:tabs>
+          <w:tab w:val="left" w:pos="1701"/>
+        </w:tabs>
+        <w:rPr>
+          <w:lang w:val="en-US"/>
+        </w:rPr>
+      </w:pPr>
+      <w:r>
+        <w:rPr>
+          <w:lang w:val="en-US"/>
+        </w:rPr>
+        <w:t xml:space="preserve">Task: </w:t>
+      </w:r>
+      <w:r>
+        <w:rPr>
+          <w:lang w:val="en-US"/>
+        </w:rPr>
+        <w:tab/>
+        <w:t>0010’1001 (41)</w:t>
+      </w:r>
+    </w:p>
+    <w:p>
+      <w:pPr>
+        <w:pStyle w:val="Schule"/>
+        <w:tabs>
+          <w:tab w:val="left" w:pos="1701"/>
+        </w:tabs>
+        <w:rPr>
+          <w:lang w:val="en-US"/>
+        </w:rPr>
+      </w:pPr>
+      <w:r>
+        <w:rPr>
+          <w:lang w:val="en-US"/>
+        </w:rPr>
+        <w:t xml:space="preserve">This step of the flow chart gets executed by every robot of the same group. When all the robots finished this task they make another round to share their measurement with the following protocol. </w:t>
+      </w:r>
+    </w:p>
+    <w:tbl>
+      <w:tblPr>
+        <w:tblStyle w:val="Tabellenraster"/>
+        <w:tblW w:w="5967" w:type="dxa"/>
+        <w:tblLook w:val="04A0" w:firstRow="1" w:lastRow="0" w:firstColumn="1" w:lastColumn="0" w:noHBand="0" w:noVBand="1"/>
+      </w:tblPr>
+      <w:tblGrid>
+        <w:gridCol w:w="768"/>
+        <w:gridCol w:w="628"/>
+        <w:gridCol w:w="651"/>
+        <w:gridCol w:w="654"/>
+        <w:gridCol w:w="629"/>
+        <w:gridCol w:w="652"/>
+        <w:gridCol w:w="654"/>
+        <w:gridCol w:w="616"/>
+        <w:gridCol w:w="715"/>
+      </w:tblGrid>
+      <w:tr>
+        <w:tc>
+          <w:tcPr>
+            <w:tcW w:w="768" w:type="dxa"/>
+          </w:tcPr>
+          <w:p>
+            <w:pPr>
+              <w:pStyle w:val="Schule"/>
+              <w:rPr>
+                <w:sz w:val="16"/>
+                <w:lang w:val="en-US"/>
+              </w:rPr>
+            </w:pPr>
+            <w:r>
+              <w:rPr>
+                <w:sz w:val="16"/>
+                <w:lang w:val="en-US"/>
+              </w:rPr>
+              <w:t>Starting Info</w:t>
+            </w:r>
+          </w:p>
+        </w:tc>
+        <w:tc>
+          <w:tcPr>
+            <w:tcW w:w="628" w:type="dxa"/>
+          </w:tcPr>
+          <w:p>
+            <w:pPr>
+              <w:pStyle w:val="Schule"/>
+              <w:rPr>
+                <w:sz w:val="16"/>
+                <w:lang w:val="en-US"/>
+              </w:rPr>
+            </w:pPr>
+            <w:r>
+              <w:rPr>
+                <w:sz w:val="16"/>
+                <w:lang w:val="en-US"/>
+              </w:rPr>
+              <w:t>ID</w:t>
+            </w:r>
+            <w:r>
+              <w:rPr>
+                <w:sz w:val="16"/>
+                <w:vertAlign w:val="subscript"/>
+                <w:lang w:val="en-US"/>
+              </w:rPr>
+              <w:t>1</w:t>
+            </w:r>
+          </w:p>
+        </w:tc>
+        <w:tc>
+          <w:tcPr>
+            <w:tcW w:w="651" w:type="dxa"/>
+          </w:tcPr>
+          <w:p>
+            <w:pPr>
+              <w:pStyle w:val="Schule"/>
+              <w:rPr>
+                <w:sz w:val="16"/>
+                <w:lang w:val="en-US"/>
+              </w:rPr>
+            </w:pPr>
+            <w:r>
+              <w:rPr>
+                <w:sz w:val="16"/>
+                <w:lang w:val="en-US"/>
+              </w:rPr>
+              <w:t>abs</w:t>
+            </w:r>
+            <w:r>
+              <w:rPr>
+                <w:sz w:val="16"/>
+                <w:vertAlign w:val="subscript"/>
+                <w:lang w:val="en-US"/>
+              </w:rPr>
+              <w:t>1</w:t>
+            </w:r>
+          </w:p>
+        </w:tc>
+        <w:tc>
+          <w:tcPr>
+            <w:tcW w:w="654" w:type="dxa"/>
+          </w:tcPr>
+          <w:p>
+            <w:pPr>
+              <w:pStyle w:val="Schule"/>
+              <w:rPr>
+                <w:sz w:val="16"/>
+                <w:lang w:val="en-US"/>
+              </w:rPr>
+            </w:pPr>
+            <w:r>
+              <w:rPr>
+                <w:sz w:val="16"/>
+                <w:lang w:val="en-US"/>
+              </w:rPr>
+              <w:t>ang</w:t>
+            </w:r>
+            <w:r>
+              <w:rPr>
+                <w:sz w:val="16"/>
+                <w:vertAlign w:val="subscript"/>
+                <w:lang w:val="en-US"/>
+              </w:rPr>
+              <w:t>1</w:t>
+            </w:r>
+          </w:p>
+        </w:tc>
+        <w:tc>
+          <w:tcPr>
+            <w:tcW w:w="629" w:type="dxa"/>
+          </w:tcPr>
+          <w:p>
+            <w:pPr>
+              <w:pStyle w:val="Schule"/>
+              <w:rPr>
+                <w:sz w:val="16"/>
+                <w:lang w:val="en-US"/>
+              </w:rPr>
+            </w:pPr>
+            <w:r>
+              <w:rPr>
+                <w:sz w:val="16"/>
+                <w:lang w:val="en-US"/>
+              </w:rPr>
+              <w:t>ID</w:t>
+            </w:r>
+            <w:r>
+              <w:rPr>
+                <w:sz w:val="16"/>
+                <w:vertAlign w:val="subscript"/>
+                <w:lang w:val="en-US"/>
+              </w:rPr>
+              <w:t>2</w:t>
+            </w:r>
+          </w:p>
+        </w:tc>
+        <w:tc>
+          <w:tcPr>
+            <w:tcW w:w="652" w:type="dxa"/>
+          </w:tcPr>
+          <w:p>
+            <w:pPr>
+              <w:pStyle w:val="Schule"/>
+              <w:rPr>
+                <w:sz w:val="16"/>
+                <w:lang w:val="en-US"/>
+              </w:rPr>
+            </w:pPr>
+            <w:r>
+              <w:rPr>
+                <w:sz w:val="16"/>
+                <w:lang w:val="en-US"/>
+              </w:rPr>
+              <w:t>abs</w:t>
+            </w:r>
+            <w:r>
+              <w:rPr>
+                <w:sz w:val="16"/>
+                <w:vertAlign w:val="subscript"/>
+                <w:lang w:val="en-US"/>
+              </w:rPr>
+              <w:t>2</w:t>
+            </w:r>
+          </w:p>
+        </w:tc>
+        <w:tc>
+          <w:tcPr>
+            <w:tcW w:w="654" w:type="dxa"/>
+          </w:tcPr>
+          <w:p>
+            <w:pPr>
+              <w:pStyle w:val="Schule"/>
+              <w:rPr>
+                <w:sz w:val="16"/>
+                <w:lang w:val="en-US"/>
+              </w:rPr>
+            </w:pPr>
+            <w:r>
+              <w:rPr>
+                <w:sz w:val="16"/>
+                <w:lang w:val="en-US"/>
+              </w:rPr>
+              <w:t>ang</w:t>
+            </w:r>
+            <w:r>
+              <w:rPr>
+                <w:sz w:val="16"/>
+                <w:vertAlign w:val="subscript"/>
+                <w:lang w:val="en-US"/>
+              </w:rPr>
+              <w:t>2</w:t>
+            </w:r>
+          </w:p>
+        </w:tc>
+        <w:tc>
+          <w:tcPr>
+            <w:tcW w:w="616" w:type="dxa"/>
+          </w:tcPr>
+          <w:p>
+            <w:pPr>
+              <w:pStyle w:val="Schule"/>
+              <w:rPr>
+                <w:sz w:val="16"/>
+                <w:lang w:val="en-US"/>
+              </w:rPr>
+            </w:pPr>
+            <w:r>
+              <w:rPr>
+                <w:sz w:val="16"/>
+                <w:lang w:val="en-US"/>
+              </w:rPr>
+              <w:t>…</w:t>
+            </w:r>
+          </w:p>
+        </w:tc>
+        <w:tc>
+          <w:tcPr>
+            <w:tcW w:w="715" w:type="dxa"/>
+          </w:tcPr>
+          <w:p>
+            <w:pPr>
+              <w:pStyle w:val="Schule"/>
+              <w:rPr>
+                <w:sz w:val="16"/>
+                <w:lang w:val="en-US"/>
+              </w:rPr>
+            </w:pPr>
+            <w:r>
+              <w:rPr>
+                <w:sz w:val="16"/>
+                <w:lang w:val="en-US"/>
+              </w:rPr>
+              <w:t>Ending Info</w:t>
+            </w:r>
+          </w:p>
+        </w:tc>
+      </w:tr>
+    </w:tbl>
+    <w:p>
+      <w:pPr>
+        <w:pStyle w:val="Schule"/>
+        <w:tabs>
+          <w:tab w:val="left" w:pos="1701"/>
+        </w:tabs>
+        <w:rPr>
+          <w:lang w:val="en-US"/>
+        </w:rPr>
+      </w:pPr>
+      <w:r>
+        <w:rPr>
+          <w:lang w:val="en-US"/>
+        </w:rPr>
+        <w:t xml:space="preserve">Task: </w:t>
+      </w:r>
+      <w:r>
+        <w:rPr>
+          <w:lang w:val="en-US"/>
+        </w:rPr>
+        <w:tab/>
+        <w:t>0010’1010 (42)</w:t>
+      </w:r>
+    </w:p>
+    <w:p>
+      <w:pPr>
+        <w:pStyle w:val="Schule"/>
+        <w:tabs>
+          <w:tab w:val="left" w:pos="1701"/>
+        </w:tabs>
+        <w:ind w:left="1701" w:hanging="1701"/>
+        <w:rPr>
+          <w:lang w:val="en-US"/>
+        </w:rPr>
+      </w:pPr>
+      <w:proofErr w:type="spellStart"/>
+      <w:r>
+        <w:rPr>
+          <w:lang w:val="en-US"/>
+        </w:rPr>
+        <w:t>ID</w:t>
+      </w:r>
+      <w:r>
+        <w:rPr>
+          <w:vertAlign w:val="subscript"/>
+          <w:lang w:val="en-US"/>
+        </w:rPr>
+        <w:t>n</w:t>
+      </w:r>
+      <w:proofErr w:type="spellEnd"/>
+      <w:r>
+        <w:rPr>
+          <w:lang w:val="en-US"/>
+        </w:rPr>
+        <w:t xml:space="preserve">, </w:t>
+      </w:r>
+      <w:proofErr w:type="spellStart"/>
+      <w:r>
+        <w:rPr>
+          <w:lang w:val="en-US"/>
+        </w:rPr>
+        <w:t>abs</w:t>
+      </w:r>
+      <w:r>
+        <w:rPr>
+          <w:vertAlign w:val="subscript"/>
+          <w:lang w:val="en-US"/>
+        </w:rPr>
+        <w:t>n</w:t>
+      </w:r>
+      <w:proofErr w:type="spellEnd"/>
+      <w:r>
+        <w:rPr>
+          <w:lang w:val="en-US"/>
+        </w:rPr>
+        <w:t xml:space="preserve"> and </w:t>
+      </w:r>
+      <w:proofErr w:type="spellStart"/>
+      <w:r>
+        <w:rPr>
+          <w:lang w:val="en-US"/>
+        </w:rPr>
+        <w:t>ang</w:t>
+      </w:r>
+      <w:r>
+        <w:rPr>
+          <w:vertAlign w:val="subscript"/>
+          <w:lang w:val="en-US"/>
+        </w:rPr>
+        <w:t>n</w:t>
+      </w:r>
+      <w:proofErr w:type="spellEnd"/>
+      <w:r>
+        <w:rPr>
+          <w:lang w:val="en-US"/>
+        </w:rPr>
+        <w:t xml:space="preserve">: transmit the data of the visible robots. The content of the data can be found in chapter </w:t>
+      </w:r>
+      <w:r>
+        <w:rPr>
+          <w:lang w:val="en-US"/>
+        </w:rPr>
+        <w:t>Data of the own robot</w:t>
+      </w:r>
+      <w:r>
+        <w:rPr>
+          <w:lang w:val="en-US"/>
+        </w:rPr>
+        <w:t xml:space="preserve">. </w:t>
+      </w:r>
+    </w:p>
+    <w:p>
+      <w:pPr>
+        <w:pStyle w:val="Schule"/>
+        <w:rPr>
+          <w:lang w:val="en-US"/>
+        </w:rPr>
+      </w:pPr>
+    </w:p>
+    <w:p>
+      <w:pPr>
+        <w:pStyle w:val="Schule"/>
+        <w:rPr>
+          <w:u w:val="single"/>
+          <w:lang w:val="en-US"/>
+        </w:rPr>
+      </w:pPr>
+      <w:bookmarkStart w:id="19" w:name="_Standing_still"/>
+      <w:bookmarkStart w:id="20" w:name="_Toc496995842"/>
+      <w:bookmarkStart w:id="21" w:name="_Toc500001049"/>
+      <w:bookmarkEnd w:id="19"/>
+      <w:r>
+        <w:rPr>
+          <w:u w:val="single"/>
+          <w:lang w:val="en-US"/>
+        </w:rPr>
+        <w:t>Standing still</w:t>
+      </w:r>
+      <w:bookmarkEnd w:id="20"/>
+      <w:bookmarkEnd w:id="21"/>
+      <w:r>
+        <w:rPr>
+          <w:u w:val="single"/>
+          <w:lang w:val="en-US"/>
+        </w:rPr>
+        <w:t xml:space="preserve">: </w:t>
+      </w:r>
+    </w:p>
+    <w:p>
+      <w:pPr>
+        <w:pStyle w:val="Schule"/>
+        <w:rPr>
+          <w:lang w:val="en-US"/>
+        </w:rPr>
+      </w:pPr>
+      <w:r>
+        <w:rPr>
+          <w:lang w:val="en-US"/>
+        </w:rPr>
+        <w:t xml:space="preserve">In this step the robots basically only share their brightness and show that they are still active. That is done with the following protocol. </w:t>
+      </w:r>
+    </w:p>
+    <w:tbl>
+      <w:tblPr>
+        <w:tblStyle w:val="Tabellenraster"/>
+        <w:tblW w:w="1483" w:type="dxa"/>
+        <w:tblLook w:val="04A0" w:firstRow="1" w:lastRow="0" w:firstColumn="1" w:lastColumn="0" w:noHBand="0" w:noVBand="1"/>
+      </w:tblPr>
+      <w:tblGrid>
+        <w:gridCol w:w="768"/>
+        <w:gridCol w:w="715"/>
+      </w:tblGrid>
+      <w:tr>
+        <w:tc>
+          <w:tcPr>
+            <w:tcW w:w="768" w:type="dxa"/>
+          </w:tcPr>
+          <w:p>
+            <w:pPr>
+              <w:pStyle w:val="Schule"/>
+              <w:rPr>
+                <w:sz w:val="16"/>
+                <w:lang w:val="en-US"/>
+              </w:rPr>
+            </w:pPr>
+            <w:r>
+              <w:rPr>
+                <w:sz w:val="16"/>
+                <w:lang w:val="en-US"/>
+              </w:rPr>
+              <w:t>Starting Info</w:t>
+            </w:r>
+          </w:p>
+        </w:tc>
+        <w:tc>
+          <w:tcPr>
+            <w:tcW w:w="715" w:type="dxa"/>
+          </w:tcPr>
+          <w:p>
+            <w:pPr>
+              <w:pStyle w:val="Schule"/>
+              <w:rPr>
+                <w:sz w:val="16"/>
+                <w:lang w:val="en-US"/>
+              </w:rPr>
+            </w:pPr>
+            <w:r>
+              <w:rPr>
+                <w:sz w:val="16"/>
+                <w:lang w:val="en-US"/>
+              </w:rPr>
+              <w:t>Ending Info</w:t>
+            </w:r>
+          </w:p>
+        </w:tc>
+      </w:tr>
+    </w:tbl>
+    <w:p>
+      <w:pPr>
+        <w:pStyle w:val="Schule"/>
+        <w:tabs>
+          <w:tab w:val="left" w:pos="1701"/>
+        </w:tabs>
+        <w:rPr>
+          <w:lang w:val="en-US"/>
+        </w:rPr>
+      </w:pPr>
+      <w:r>
+        <w:rPr>
+          <w:lang w:val="en-US"/>
+        </w:rPr>
+        <w:t xml:space="preserve">Task: </w:t>
+      </w:r>
+      <w:r>
+        <w:rPr>
+          <w:lang w:val="en-US"/>
+        </w:rPr>
+        <w:tab/>
+        <w:t>0011’0000 (48)</w:t>
+      </w:r>
+    </w:p>
+    <w:p>
+      <w:pPr>
+        <w:pStyle w:val="Schule"/>
+        <w:rPr>
+          <w:lang w:val="en-US"/>
+        </w:rPr>
+      </w:pPr>
+    </w:p>
+    <w:p>
+      <w:pPr>
+        <w:pStyle w:val="Schule"/>
+        <w:rPr>
+          <w:u w:val="single"/>
+          <w:lang w:val="en-US"/>
+        </w:rPr>
+      </w:pPr>
+      <w:bookmarkStart w:id="22" w:name="_Wants_to_move"/>
+      <w:bookmarkStart w:id="23" w:name="_Toc496995843"/>
+      <w:bookmarkStart w:id="24" w:name="_Toc500001050"/>
+      <w:bookmarkEnd w:id="22"/>
+      <w:r>
+        <w:rPr>
+          <w:u w:val="single"/>
+          <w:lang w:val="en-US"/>
+        </w:rPr>
+        <w:t>Wants to move</w:t>
+      </w:r>
+      <w:bookmarkEnd w:id="23"/>
+      <w:bookmarkEnd w:id="24"/>
+      <w:r>
+        <w:rPr>
+          <w:u w:val="single"/>
+          <w:lang w:val="en-US"/>
+        </w:rPr>
+        <w:t xml:space="preserve">: </w:t>
+      </w:r>
+    </w:p>
+    <w:p>
+      <w:pPr>
+        <w:pStyle w:val="Schule"/>
+        <w:rPr>
+          <w:lang w:val="en-US"/>
+        </w:rPr>
+      </w:pPr>
+      <w:r>
+        <w:rPr>
+          <w:lang w:val="en-US"/>
+        </w:rPr>
+        <w:t xml:space="preserve">As soon as there is another robot at a much brighter spot this robot wants to move to the brighter one. The A* Algorithm calculates the shortest possible path to the other robot. </w:t>
+      </w:r>
+    </w:p>
+    <w:tbl>
+      <w:tblPr>
+        <w:tblStyle w:val="Tabellenraster"/>
+        <w:tblW w:w="1483" w:type="dxa"/>
+        <w:tblLook w:val="04A0" w:firstRow="1" w:lastRow="0" w:firstColumn="1" w:lastColumn="0" w:noHBand="0" w:noVBand="1"/>
+      </w:tblPr>
+      <w:tblGrid>
+        <w:gridCol w:w="768"/>
+        <w:gridCol w:w="715"/>
+      </w:tblGrid>
+      <w:tr>
+        <w:tc>
+          <w:tcPr>
+            <w:tcW w:w="768" w:type="dxa"/>
+          </w:tcPr>
+          <w:p>
+            <w:pPr>
+              <w:pStyle w:val="Schule"/>
+              <w:rPr>
+                <w:sz w:val="16"/>
+                <w:lang w:val="en-US"/>
+              </w:rPr>
+            </w:pPr>
+            <w:r>
+              <w:rPr>
+                <w:sz w:val="16"/>
+                <w:lang w:val="en-US"/>
+              </w:rPr>
+              <w:t>Starting Info</w:t>
+            </w:r>
+          </w:p>
+        </w:tc>
+        <w:tc>
+          <w:tcPr>
+            <w:tcW w:w="715" w:type="dxa"/>
+          </w:tcPr>
+          <w:p>
+            <w:pPr>
+              <w:pStyle w:val="Schule"/>
+              <w:rPr>
+                <w:sz w:val="16"/>
+                <w:lang w:val="en-US"/>
+              </w:rPr>
+            </w:pPr>
+            <w:r>
+              <w:rPr>
+                <w:sz w:val="16"/>
+                <w:lang w:val="en-US"/>
+              </w:rPr>
+              <w:t>Ending Info</w:t>
+            </w:r>
+          </w:p>
+        </w:tc>
+      </w:tr>
+    </w:tbl>
+    <w:p>
+      <w:pPr>
+        <w:pStyle w:val="Schule"/>
+        <w:tabs>
+          <w:tab w:val="left" w:pos="1701"/>
+        </w:tabs>
+        <w:rPr>
+          <w:lang w:val="en-US"/>
+        </w:rPr>
+      </w:pPr>
+      <w:r>
+        <w:rPr>
+          <w:lang w:val="en-US"/>
+        </w:rPr>
+        <w:t xml:space="preserve">Task: </w:t>
+      </w:r>
+      <w:r>
+        <w:rPr>
+          <w:lang w:val="en-US"/>
+        </w:rPr>
+        <w:tab/>
+        <w:t>0100’0000 (64)</w:t>
+      </w:r>
+    </w:p>
+    <w:p>
+      <w:pPr>
+        <w:pStyle w:val="Schule"/>
+        <w:rPr>
+          <w:lang w:val="en-US"/>
+        </w:rPr>
+      </w:pPr>
+    </w:p>
+    <w:p>
+      <w:pPr>
+        <w:pStyle w:val="Schule"/>
+        <w:rPr>
+          <w:u w:val="single"/>
+          <w:lang w:val="en-US"/>
+        </w:rPr>
+      </w:pPr>
+      <w:bookmarkStart w:id="25" w:name="_Toc496995844"/>
+      <w:bookmarkStart w:id="26" w:name="_Toc500001051"/>
+      <w:r>
+        <w:rPr>
+          <w:u w:val="single"/>
+          <w:lang w:val="en-US"/>
+        </w:rPr>
+        <w:t>Moving</w:t>
+      </w:r>
+      <w:bookmarkEnd w:id="25"/>
+      <w:bookmarkEnd w:id="26"/>
+      <w:r>
+        <w:rPr>
+          <w:u w:val="single"/>
+          <w:lang w:val="en-US"/>
+        </w:rPr>
+        <w:t>:</w:t>
+      </w:r>
+      <w:r>
+        <w:rPr>
+          <w:u w:val="single"/>
+          <w:lang w:val="en-US"/>
+        </w:rPr>
+        <w:t xml:space="preserve"> </w:t>
+      </w:r>
+    </w:p>
+    <w:p>
+      <w:pPr>
+        <w:pStyle w:val="Schule"/>
+        <w:rPr>
+          <w:lang w:val="en-US"/>
+        </w:rPr>
+      </w:pPr>
+      <w:r>
+        <w:rPr>
+          <w:lang w:val="en-US"/>
+        </w:rPr>
+        <w:t xml:space="preserve">Shortly after the path to a brighter spot is calculated the robot starts to move. It also tells the other robots where it wants to move to and which robot it has to follow to get to that destination. The robot always moves to the left most visible robot on the protocol. All the robots right to that on the protocol get removed from that list. All the robots in the List aren’t allowed to move because then the position after moving isn’t known anymore. </w:t>
+      </w:r>
+    </w:p>
+    <w:tbl>
+      <w:tblPr>
+        <w:tblStyle w:val="Tabellenraster"/>
+        <w:tblpPr w:leftFromText="141" w:rightFromText="141" w:vertAnchor="text" w:horzAnchor="margin" w:tblpY="180"/>
+        <w:tblW w:w="3989" w:type="dxa"/>
+        <w:tblLook w:val="04A0" w:firstRow="1" w:lastRow="0" w:firstColumn="1" w:lastColumn="0" w:noHBand="0" w:noVBand="1"/>
+      </w:tblPr>
+      <w:tblGrid>
+        <w:gridCol w:w="768"/>
+        <w:gridCol w:w="860"/>
+        <w:gridCol w:w="699"/>
+        <w:gridCol w:w="571"/>
+        <w:gridCol w:w="376"/>
+        <w:gridCol w:w="715"/>
+      </w:tblGrid>
+      <w:tr>
+        <w:tc>
+          <w:tcPr>
+            <w:tcW w:w="768" w:type="dxa"/>
+          </w:tcPr>
+          <w:p>
+            <w:pPr>
+              <w:pStyle w:val="Schule"/>
+              <w:rPr>
+                <w:sz w:val="16"/>
+                <w:lang w:val="en-US"/>
+              </w:rPr>
+            </w:pPr>
+            <w:r>
+              <w:rPr>
+                <w:sz w:val="16"/>
+                <w:lang w:val="en-US"/>
+              </w:rPr>
+              <w:lastRenderedPageBreak/>
+              <w:t>Starting In</w:t>
+            </w:r>
+            <w:r>
+              <w:rPr>
+                <w:sz w:val="16"/>
+                <w:lang w:val="en-US"/>
+              </w:rPr>
+              <w:t>fo</w:t>
+            </w:r>
+          </w:p>
+        </w:tc>
+        <w:tc>
+          <w:tcPr>
+            <w:tcW w:w="860" w:type="dxa"/>
+          </w:tcPr>
+          <w:p>
+            <w:pPr>
+              <w:pStyle w:val="Schule"/>
+              <w:rPr>
+                <w:sz w:val="16"/>
+                <w:lang w:val="en-US"/>
+              </w:rPr>
+            </w:pPr>
+            <w:proofErr w:type="spellStart"/>
+            <w:r>
+              <w:rPr>
+                <w:sz w:val="16"/>
+                <w:lang w:val="en-US"/>
+              </w:rPr>
+              <w:t>ID</w:t>
+            </w:r>
+            <w:r>
+              <w:rPr>
+                <w:sz w:val="16"/>
+                <w:vertAlign w:val="subscript"/>
+                <w:lang w:val="en-US"/>
+              </w:rPr>
+              <w:t>destination</w:t>
+            </w:r>
+            <w:proofErr w:type="spellEnd"/>
+          </w:p>
+        </w:tc>
+        <w:tc>
+          <w:tcPr>
+            <w:tcW w:w="699" w:type="dxa"/>
+          </w:tcPr>
+          <w:p>
+            <w:pPr>
+              <w:pStyle w:val="Schule"/>
+              <w:rPr>
+                <w:sz w:val="16"/>
+                <w:lang w:val="en-US"/>
+              </w:rPr>
+            </w:pPr>
+            <w:proofErr w:type="spellStart"/>
+            <w:r>
+              <w:rPr>
+                <w:sz w:val="16"/>
+                <w:lang w:val="en-US"/>
+              </w:rPr>
+              <w:t>ID</w:t>
+            </w:r>
+            <w:r>
+              <w:rPr>
+                <w:sz w:val="16"/>
+                <w:vertAlign w:val="subscript"/>
+                <w:lang w:val="en-US"/>
+              </w:rPr>
+              <w:t>second</w:t>
+            </w:r>
+            <w:proofErr w:type="spellEnd"/>
+            <w:r>
+              <w:rPr>
+                <w:sz w:val="16"/>
+                <w:vertAlign w:val="subscript"/>
+                <w:lang w:val="en-US"/>
+              </w:rPr>
+              <w:t xml:space="preserve"> last</w:t>
+            </w:r>
+          </w:p>
+        </w:tc>
+        <w:tc>
+          <w:tcPr>
+            <w:tcW w:w="571" w:type="dxa"/>
+          </w:tcPr>
+          <w:p>
+            <w:pPr>
+              <w:pStyle w:val="Schule"/>
+              <w:rPr>
+                <w:sz w:val="16"/>
+                <w:lang w:val="en-US"/>
+              </w:rPr>
+            </w:pPr>
+            <w:proofErr w:type="spellStart"/>
+            <w:r>
+              <w:rPr>
+                <w:sz w:val="16"/>
+                <w:lang w:val="en-US"/>
+              </w:rPr>
+              <w:t>ID</w:t>
+            </w:r>
+            <w:r>
+              <w:rPr>
+                <w:sz w:val="16"/>
+                <w:vertAlign w:val="subscript"/>
+                <w:lang w:val="en-US"/>
+              </w:rPr>
+              <w:t>third</w:t>
+            </w:r>
+            <w:proofErr w:type="spellEnd"/>
+            <w:r>
+              <w:rPr>
+                <w:sz w:val="16"/>
+                <w:vertAlign w:val="subscript"/>
+                <w:lang w:val="en-US"/>
+              </w:rPr>
+              <w:t xml:space="preserve"> last</w:t>
+            </w:r>
+          </w:p>
+        </w:tc>
+        <w:tc>
+          <w:tcPr>
+            <w:tcW w:w="376" w:type="dxa"/>
+          </w:tcPr>
+          <w:p>
+            <w:pPr>
+              <w:pStyle w:val="Schule"/>
+              <w:rPr>
+                <w:sz w:val="16"/>
+                <w:lang w:val="en-US"/>
+              </w:rPr>
+            </w:pPr>
+            <w:r>
+              <w:rPr>
+                <w:sz w:val="16"/>
+                <w:lang w:val="en-US"/>
+              </w:rPr>
+              <w:t>…</w:t>
+            </w:r>
+          </w:p>
+        </w:tc>
+        <w:tc>
+          <w:tcPr>
+            <w:tcW w:w="715" w:type="dxa"/>
+          </w:tcPr>
+          <w:p>
+            <w:pPr>
+              <w:pStyle w:val="Schule"/>
+              <w:rPr>
+                <w:sz w:val="16"/>
+                <w:lang w:val="en-US"/>
+              </w:rPr>
+            </w:pPr>
+            <w:r>
+              <w:rPr>
+                <w:sz w:val="16"/>
+                <w:lang w:val="en-US"/>
+              </w:rPr>
+              <w:t>Ending</w:t>
+            </w:r>
+            <w:r>
+              <w:rPr>
+                <w:sz w:val="16"/>
+                <w:lang w:val="en-US"/>
+              </w:rPr>
+              <w:t xml:space="preserve"> Info</w:t>
+            </w:r>
+          </w:p>
+        </w:tc>
+      </w:tr>
+    </w:tbl>
+    <w:p>
+      <w:pPr>
+        <w:pStyle w:val="Schule"/>
+        <w:rPr>
+          <w:lang w:val="en-US"/>
+        </w:rPr>
+      </w:pPr>
+    </w:p>
+    <w:p>
+      <w:pPr>
+        <w:pStyle w:val="Schule"/>
+        <w:rPr>
+          <w:lang w:val="en-US"/>
+        </w:rPr>
+      </w:pPr>
+    </w:p>
+    <w:p>
+      <w:pPr>
+        <w:pStyle w:val="Schule"/>
+        <w:tabs>
+          <w:tab w:val="left" w:pos="1701"/>
+        </w:tabs>
+        <w:rPr>
+          <w:lang w:val="en-US"/>
+        </w:rPr>
+      </w:pPr>
+      <w:r>
+        <w:rPr>
+          <w:lang w:val="en-US"/>
+        </w:rPr>
+        <w:t xml:space="preserve">Task: </w:t>
+      </w:r>
+      <w:r>
+        <w:rPr>
+          <w:lang w:val="en-US"/>
+        </w:rPr>
+        <w:tab/>
+        <w:t>0100’0001 (65)</w:t>
+      </w:r>
+    </w:p>
+    <w:p>
+      <w:pPr>
+        <w:pStyle w:val="Schule"/>
+        <w:rPr>
+          <w:lang w:val="en-US"/>
+        </w:rPr>
+      </w:pPr>
+    </w:p>
+    <w:p>
+      <w:pPr>
+        <w:pStyle w:val="Schule"/>
+        <w:rPr>
+          <w:u w:val="single"/>
+          <w:lang w:val="en-US"/>
+        </w:rPr>
+      </w:pPr>
+      <w:bookmarkStart w:id="27" w:name="_Toc496995845"/>
+      <w:bookmarkStart w:id="28" w:name="_Toc500001052"/>
+      <w:r>
+        <w:rPr>
+          <w:u w:val="single"/>
+          <w:lang w:val="en-US"/>
+        </w:rPr>
+        <w:t>Beacon Mode</w:t>
+      </w:r>
+      <w:bookmarkEnd w:id="27"/>
+      <w:bookmarkEnd w:id="28"/>
+      <w:r>
+        <w:rPr>
+          <w:u w:val="single"/>
+          <w:lang w:val="en-US"/>
+        </w:rPr>
+        <w:t xml:space="preserve">: </w:t>
+      </w:r>
+    </w:p>
+    <w:p>
+      <w:pPr>
+        <w:pStyle w:val="Schule"/>
+        <w:rPr>
+          <w:lang w:val="en-US"/>
+        </w:rPr>
+      </w:pPr>
+      <w:r>
+        <w:rPr>
+          <w:lang w:val="en-US"/>
+        </w:rPr>
+        <w:t xml:space="preserve">When in beacon mode the robot is not moving. This step has priority over the step </w:t>
+      </w:r>
+      <w:r>
+        <w:rPr>
+          <w:lang w:val="en-US"/>
+        </w:rPr>
+        <w:t>robot wants to move</w:t>
+      </w:r>
+      <w:r>
+        <w:rPr>
+          <w:lang w:val="en-US"/>
+        </w:rPr>
+        <w:t xml:space="preserve"> and </w:t>
+      </w:r>
+      <w:r>
+        <w:rPr>
+          <w:lang w:val="en-US"/>
+        </w:rPr>
+        <w:t>standing still</w:t>
+      </w:r>
+      <w:r>
+        <w:rPr>
+          <w:lang w:val="en-US"/>
+        </w:rPr>
+        <w:t xml:space="preserve">. As long as a robot that wants to move or is moving has this robot on its protocol, this step is active for this robot. The other robots must know where this one is and therefor this robot lights up its IR LEDs one at a time. As soon as it isn’t on the protocol anymore it stops the beacon mode. </w:t>
+      </w:r>
+    </w:p>
+    <w:p>
+      <w:pPr>
+        <w:pStyle w:val="Schule"/>
+        <w:rPr>
+          <w:lang w:val="en-US"/>
+        </w:rPr>
+      </w:pPr>
+      <w:r>
+        <w:rPr>
+          <w:lang w:val="en-US"/>
+        </w:rPr>
+        <w:t xml:space="preserve">Before the LEDs light up this protocol gets send via the radio. </w:t>
+      </w:r>
+    </w:p>
+    <w:tbl>
+      <w:tblPr>
+        <w:tblStyle w:val="Tabellenraster"/>
+        <w:tblW w:w="768" w:type="dxa"/>
+        <w:tblLook w:val="04A0" w:firstRow="1" w:lastRow="0" w:firstColumn="1" w:lastColumn="0" w:noHBand="0" w:noVBand="1"/>
+      </w:tblPr>
+      <w:tblGrid>
+        <w:gridCol w:w="768"/>
+      </w:tblGrid>
+      <w:tr>
+        <w:tc>
+          <w:tcPr>
+            <w:tcW w:w="768" w:type="dxa"/>
+          </w:tcPr>
+          <w:p>
+            <w:pPr>
+              <w:pStyle w:val="Schule"/>
+              <w:rPr>
+                <w:sz w:val="16"/>
+                <w:lang w:val="en-US"/>
+              </w:rPr>
+            </w:pPr>
+            <w:r>
+              <w:rPr>
+                <w:sz w:val="16"/>
+                <w:lang w:val="en-US"/>
+              </w:rPr>
+              <w:t>Starting Info</w:t>
+            </w:r>
+          </w:p>
+        </w:tc>
+      </w:tr>
+    </w:tbl>
+    <w:p>
+      <w:pPr>
+        <w:pStyle w:val="Schule"/>
+        <w:tabs>
+          <w:tab w:val="left" w:pos="1701"/>
+        </w:tabs>
+        <w:rPr>
+          <w:lang w:val="en-US"/>
+        </w:rPr>
+      </w:pPr>
+      <w:r>
+        <w:rPr>
+          <w:lang w:val="en-US"/>
+        </w:rPr>
+        <w:t xml:space="preserve">Task: </w:t>
+      </w:r>
+      <w:r>
+        <w:rPr>
+          <w:lang w:val="en-US"/>
+        </w:rPr>
+        <w:tab/>
+        <w:t>0100’0010 (66)</w:t>
+      </w:r>
+    </w:p>
+    <w:p>
+      <w:pPr>
+        <w:pStyle w:val="Schule"/>
+        <w:tabs>
+          <w:tab w:val="left" w:pos="1701"/>
+        </w:tabs>
+        <w:rPr>
+          <w:lang w:val="en-US"/>
+        </w:rPr>
+      </w:pPr>
+      <w:r>
+        <w:rPr>
+          <w:lang w:val="en-US"/>
+        </w:rPr>
+        <w:t xml:space="preserve">After that this protocol gets send. </w:t>
+      </w:r>
+    </w:p>
+    <w:tbl>
+      <w:tblPr>
+        <w:tblStyle w:val="Tabellenraster"/>
+        <w:tblW w:w="1483" w:type="dxa"/>
+        <w:tblLook w:val="04A0" w:firstRow="1" w:lastRow="0" w:firstColumn="1" w:lastColumn="0" w:noHBand="0" w:noVBand="1"/>
+      </w:tblPr>
+      <w:tblGrid>
+        <w:gridCol w:w="768"/>
+        <w:gridCol w:w="715"/>
+      </w:tblGrid>
+      <w:tr>
+        <w:tc>
+          <w:tcPr>
+            <w:tcW w:w="768" w:type="dxa"/>
+          </w:tcPr>
+          <w:p>
+            <w:pPr>
+              <w:pStyle w:val="Schule"/>
+              <w:rPr>
+                <w:sz w:val="16"/>
+                <w:lang w:val="en-US"/>
+              </w:rPr>
+            </w:pPr>
+            <w:r>
+              <w:rPr>
+                <w:sz w:val="16"/>
+                <w:lang w:val="en-US"/>
+              </w:rPr>
+              <w:t>Starting Info</w:t>
+            </w:r>
+          </w:p>
+        </w:tc>
+        <w:tc>
+          <w:tcPr>
+            <w:tcW w:w="715" w:type="dxa"/>
+          </w:tcPr>
+          <w:p>
+            <w:pPr>
+              <w:pStyle w:val="Schule"/>
+              <w:rPr>
+                <w:sz w:val="16"/>
+                <w:lang w:val="en-US"/>
+              </w:rPr>
+            </w:pPr>
+            <w:r>
+              <w:rPr>
+                <w:sz w:val="16"/>
+                <w:lang w:val="en-US"/>
+              </w:rPr>
+              <w:t>Ending Info</w:t>
+            </w:r>
+          </w:p>
+        </w:tc>
+      </w:tr>
+    </w:tbl>
+    <w:p>
+      <w:pPr>
+        <w:pStyle w:val="Schule"/>
+        <w:tabs>
+          <w:tab w:val="left" w:pos="1701"/>
+        </w:tabs>
+        <w:rPr>
+          <w:lang w:val="en-US"/>
+        </w:rPr>
+      </w:pPr>
+      <w:r>
+        <w:rPr>
+          <w:lang w:val="en-US"/>
+        </w:rPr>
+        <w:t xml:space="preserve">Task: </w:t>
+      </w:r>
+      <w:r>
+        <w:rPr>
+          <w:lang w:val="en-US"/>
+        </w:rPr>
+        <w:tab/>
+        <w:t>0100’0011 (67)</w:t>
+      </w:r>
+    </w:p>
+    <w:p>
+      <w:pPr>
+        <w:pStyle w:val="Schule"/>
+        <w:rPr>
+          <w:lang w:val="en-US"/>
+        </w:rPr>
+      </w:pPr>
+    </w:p>
+    <w:p>
+      <w:pPr>
+        <w:pStyle w:val="Schule"/>
+        <w:rPr>
+          <w:u w:val="single"/>
+          <w:lang w:val="en-US"/>
+        </w:rPr>
+      </w:pPr>
+      <w:bookmarkStart w:id="29" w:name="_Toc496995846"/>
+      <w:bookmarkStart w:id="30" w:name="_Toc500001053"/>
+      <w:r>
+        <w:rPr>
+          <w:u w:val="single"/>
+          <w:lang w:val="en-US"/>
+        </w:rPr>
+        <w:t>Stopped moving but waiting</w:t>
+      </w:r>
+      <w:bookmarkEnd w:id="29"/>
+      <w:bookmarkEnd w:id="30"/>
+      <w:r>
+        <w:rPr>
+          <w:u w:val="single"/>
+          <w:lang w:val="en-US"/>
+        </w:rPr>
+        <w:t xml:space="preserve">: </w:t>
+      </w:r>
+    </w:p>
+    <w:p>
+      <w:pPr>
+        <w:pStyle w:val="Schule"/>
+        <w:rPr>
+          <w:lang w:val="en-US"/>
+        </w:rPr>
+      </w:pPr>
+      <w:r>
+        <w:rPr>
+          <w:lang w:val="en-US"/>
+        </w:rPr>
+        <w:t xml:space="preserve">When a robot moves the position has to be measured again afterwards. When several robots are moving the position can only be measured again when all robots stopped moving again. The robots which have finished moving and are waiting for the others are in this step. When all robots have finished they change into the step </w:t>
+      </w:r>
+      <w:r>
+        <w:rPr>
+          <w:lang w:val="en-US"/>
+        </w:rPr>
+        <w:t>position measuring</w:t>
+      </w:r>
+      <w:r>
+        <w:rPr>
+          <w:lang w:val="en-US"/>
+        </w:rPr>
+        <w:t xml:space="preserve">. </w:t>
+      </w:r>
+    </w:p>
+    <w:tbl>
+      <w:tblPr>
+        <w:tblStyle w:val="Tabellenraster"/>
+        <w:tblW w:w="1483" w:type="dxa"/>
+        <w:tblLook w:val="04A0" w:firstRow="1" w:lastRow="0" w:firstColumn="1" w:lastColumn="0" w:noHBand="0" w:noVBand="1"/>
+      </w:tblPr>
+      <w:tblGrid>
+        <w:gridCol w:w="768"/>
+        <w:gridCol w:w="715"/>
+      </w:tblGrid>
+      <w:tr>
+        <w:tc>
+          <w:tcPr>
+            <w:tcW w:w="768" w:type="dxa"/>
+          </w:tcPr>
+          <w:p>
+            <w:pPr>
+              <w:pStyle w:val="Schule"/>
+              <w:rPr>
+                <w:sz w:val="16"/>
+                <w:lang w:val="en-US"/>
+              </w:rPr>
+            </w:pPr>
+            <w:r>
+              <w:rPr>
+                <w:sz w:val="16"/>
+                <w:lang w:val="en-US"/>
+              </w:rPr>
+              <w:t>Starting In</w:t>
+            </w:r>
+            <w:r>
+              <w:rPr>
+                <w:sz w:val="16"/>
+                <w:lang w:val="en-US"/>
+              </w:rPr>
+              <w:t>fo</w:t>
+            </w:r>
+          </w:p>
+        </w:tc>
+        <w:tc>
+          <w:tcPr>
+            <w:tcW w:w="715" w:type="dxa"/>
+          </w:tcPr>
+          <w:p>
+            <w:pPr>
+              <w:pStyle w:val="Schule"/>
+              <w:rPr>
+                <w:sz w:val="16"/>
+                <w:lang w:val="en-US"/>
+              </w:rPr>
+            </w:pPr>
+            <w:r>
+              <w:rPr>
+                <w:sz w:val="16"/>
+                <w:lang w:val="en-US"/>
+              </w:rPr>
+              <w:t>Ending</w:t>
+            </w:r>
+            <w:r>
+              <w:rPr>
+                <w:sz w:val="16"/>
+                <w:lang w:val="en-US"/>
+              </w:rPr>
+              <w:t xml:space="preserve"> Info</w:t>
+            </w:r>
+          </w:p>
+        </w:tc>
+      </w:tr>
+    </w:tbl>
+    <w:p>
+      <w:pPr>
+        <w:pStyle w:val="Schule"/>
+        <w:rPr>
+          <w:lang w:val="en-US"/>
+        </w:rPr>
+      </w:pPr>
+      <w:r>
+        <w:rPr>
+          <w:lang w:val="en-US"/>
+        </w:rPr>
+        <w:t xml:space="preserve">Task: </w:t>
+      </w:r>
+      <w:r>
+        <w:rPr>
+          <w:lang w:val="en-US"/>
+        </w:rPr>
+        <w:tab/>
+        <w:t>0100’0100 (68)</w:t>
+      </w:r>
+    </w:p>
+    <w:p>
+      <w:pPr>
+        <w:pStyle w:val="Schule"/>
+        <w:rPr>
+          <w:lang w:val="en-US"/>
+        </w:rPr>
+      </w:pPr>
+    </w:p>
+    <w:p>
+      <w:pPr>
+        <w:pStyle w:val="Schule"/>
+        <w:rPr>
+          <w:u w:val="single"/>
+          <w:lang w:val="en-US"/>
+        </w:rPr>
+      </w:pPr>
+      <w:bookmarkStart w:id="31" w:name="_Toc496995847"/>
+      <w:bookmarkStart w:id="32" w:name="_Toc500001054"/>
+      <w:r>
+        <w:rPr>
+          <w:u w:val="single"/>
+          <w:lang w:val="en-US"/>
+        </w:rPr>
+        <w:t>Spreading out</w:t>
+      </w:r>
+      <w:bookmarkEnd w:id="31"/>
+      <w:bookmarkEnd w:id="32"/>
+      <w:r>
+        <w:rPr>
+          <w:u w:val="single"/>
+          <w:lang w:val="en-US"/>
+        </w:rPr>
+        <w:t xml:space="preserve">: </w:t>
+      </w:r>
+    </w:p>
+    <w:p>
+      <w:pPr>
+        <w:pStyle w:val="Schule"/>
+        <w:rPr>
+          <w:lang w:val="en-US"/>
+        </w:rPr>
+      </w:pPr>
+      <w:r>
+        <w:rPr>
+          <w:lang w:val="en-US"/>
+        </w:rPr>
+        <w:t xml:space="preserve">There is nothing planned jet on how to solve that Task. </w:t>
+      </w:r>
+    </w:p>
+    <w:p>
+      <w:pPr>
+        <w:pStyle w:val="Schule"/>
+        <w:rPr>
+          <w:lang w:val="en-US"/>
+        </w:rPr>
+      </w:pPr>
+      <w:r>
+        <w:rPr>
+          <w:lang w:val="en-US"/>
+        </w:rPr>
+        <w:t>0101’0000 (80)</w:t>
+      </w:r>
+    </w:p>
+    <w:p>
+      <w:pPr>
+        <w:pStyle w:val="Schule"/>
+        <w:rPr>
+          <w:lang w:val="en-US"/>
+        </w:rPr>
+      </w:pPr>
+    </w:p>
+    <w:p>
+      <w:pPr>
+        <w:rPr>
+          <w:lang w:val="en-US"/>
+        </w:rPr>
+      </w:pPr>
+      <w:r>
+        <w:rPr>
+          <w:lang w:val="en-US"/>
+        </w:rPr>
+        <w:br w:type="page"/>
+      </w:r>
+    </w:p>
+    <w:p>
+      <w:pPr>
+        <w:pStyle w:val="berschrift2"/>
+        <w:rPr>
+          <w:lang w:val="en-GB"/>
+        </w:rPr>
+      </w:pPr>
+      <w:bookmarkStart w:id="33" w:name="_Toc500001055"/>
+      <w:r>
+        <w:rPr>
+          <w:lang w:val="en-GB"/>
+        </w:rPr>
+        <w:lastRenderedPageBreak/>
+        <w:t>Motor</w:t>
+      </w:r>
+      <w:bookmarkEnd w:id="33"/>
+    </w:p>
+    <w:p>
+      <w:pPr>
+        <w:pStyle w:val="Schule"/>
+        <w:rPr>
+          <w:lang w:val="en-GB"/>
+        </w:rPr>
+      </w:pPr>
+      <w:r>
+        <w:rPr>
+          <w:lang w:val="en-GB"/>
+        </w:rPr>
+        <w:t xml:space="preserve">The </w:t>
+      </w:r>
+      <w:r>
+        <w:rPr>
+          <w:lang w:val="en-GB"/>
+        </w:rPr>
+        <w:t xml:space="preserve">motors are controlled by two values. Direction and speed. The speed is controlled with a </w:t>
+      </w:r>
+      <w:proofErr w:type="spellStart"/>
+      <w:r>
+        <w:rPr>
+          <w:lang w:val="en-GB"/>
+        </w:rPr>
+        <w:t>pwm</w:t>
+      </w:r>
+      <w:proofErr w:type="spellEnd"/>
+      <w:r>
+        <w:rPr>
+          <w:lang w:val="en-GB"/>
+        </w:rPr>
+        <w:t xml:space="preserve"> signal on an H bridge. Since the robot has two Motors which are drive individually they can make the robot drive forwards, backwards, in a curve or make it turn on spot. </w:t>
+      </w:r>
+    </w:p>
+    <w:p>
+      <w:pPr>
+        <w:pStyle w:val="Schule"/>
+        <w:rPr>
+          <w:lang w:val="en-GB"/>
+        </w:rPr>
+      </w:pPr>
+      <w:bookmarkStart w:id="34" w:name="_GoBack"/>
+      <w:bookmarkEnd w:id="34"/>
+    </w:p>
+    <w:p>
+      <w:pPr>
+        <w:pStyle w:val="Schule"/>
+        <w:rPr>
+          <w:lang w:val="en-GB"/>
+        </w:rPr>
+      </w:pPr>
+    </w:p>
+    <w:p>
+      <w:pPr>
+        <w:pStyle w:val="berschrift2"/>
+        <w:rPr>
+          <w:lang w:val="en-GB"/>
+        </w:rPr>
+      </w:pPr>
+      <w:bookmarkStart w:id="35" w:name="_Toc500001056"/>
+      <w:r>
+        <w:rPr>
+          <w:lang w:val="en-GB"/>
+        </w:rPr>
+        <w:t>Photo diode</w:t>
+      </w:r>
+      <w:bookmarkEnd w:id="35"/>
+    </w:p>
+    <w:p>
+      <w:pPr>
+        <w:pStyle w:val="berschrift3"/>
+        <w:rPr>
+          <w:lang w:val="en-GB"/>
+        </w:rPr>
+      </w:pPr>
+      <w:bookmarkStart w:id="36" w:name="_Toc500001057"/>
+      <w:r>
+        <w:rPr>
+          <w:lang w:val="en-GB"/>
+        </w:rPr>
+        <w:t xml:space="preserve">Infrared </w:t>
+      </w:r>
+      <w:r>
+        <w:rPr>
+          <w:lang w:val="en-GB"/>
+        </w:rPr>
+        <w:t>LED</w:t>
+      </w:r>
+      <w:r>
+        <w:rPr>
+          <w:lang w:val="en-GB"/>
+        </w:rPr>
+        <w:t xml:space="preserve"> and </w:t>
+      </w:r>
+      <w:r>
+        <w:rPr>
+          <w:lang w:val="en-GB"/>
+        </w:rPr>
+        <w:t>Infrared photodiode</w:t>
+      </w:r>
+      <w:bookmarkEnd w:id="36"/>
+    </w:p>
+    <w:p>
+      <w:pPr>
+        <w:pStyle w:val="Schule"/>
+        <w:rPr>
+          <w:lang w:val="en-GB"/>
+        </w:rPr>
+      </w:pPr>
+      <w:r>
+        <w:rPr>
+          <w:lang w:val="en-GB"/>
+        </w:rPr>
+        <w:t>The IR</w:t>
+      </w:r>
+      <w:r>
+        <w:rPr>
+          <w:vertAlign w:val="subscript"/>
+          <w:lang w:val="en-GB"/>
+        </w:rPr>
+        <w:t>LED</w:t>
+      </w:r>
+      <w:r>
+        <w:rPr>
+          <w:lang w:val="en-GB"/>
+        </w:rPr>
+        <w:t xml:space="preserve"> are positioned around the robot to show the other robots its position. At the moment the IR</w:t>
+      </w:r>
+      <w:r>
+        <w:rPr>
+          <w:vertAlign w:val="subscript"/>
+          <w:lang w:val="en-GB"/>
+        </w:rPr>
+        <w:t>LED</w:t>
+      </w:r>
+      <w:r>
+        <w:rPr>
+          <w:lang w:val="en-GB"/>
+        </w:rPr>
+        <w:t xml:space="preserve"> are turned off when the brightness level is low. If it gets brighter </w:t>
+      </w:r>
+      <w:r>
+        <w:rPr>
+          <w:lang w:val="en-GB"/>
+        </w:rPr>
+        <w:t>they</w:t>
+      </w:r>
+      <w:r>
+        <w:rPr>
+          <w:lang w:val="en-GB"/>
+        </w:rPr>
+        <w:t xml:space="preserve"> </w:t>
+      </w:r>
+      <w:r>
+        <w:rPr>
+          <w:lang w:val="en-GB"/>
+        </w:rPr>
+        <w:t xml:space="preserve">get </w:t>
+      </w:r>
+      <w:r>
+        <w:rPr>
+          <w:lang w:val="en-GB"/>
+        </w:rPr>
+        <w:t>turn</w:t>
+      </w:r>
+      <w:r>
+        <w:rPr>
+          <w:lang w:val="en-GB"/>
+        </w:rPr>
+        <w:t>ed</w:t>
+      </w:r>
+      <w:r>
+        <w:rPr>
+          <w:lang w:val="en-GB"/>
+        </w:rPr>
+        <w:t xml:space="preserve"> on. </w:t>
+      </w:r>
+      <w:r>
+        <w:rPr>
+          <w:lang w:val="en-GB"/>
+        </w:rPr>
+        <w:t xml:space="preserve">The robots measure the IR reading every 100ms. As soon as they see a robot turning on their IR they start driving to it. </w:t>
+      </w:r>
+    </w:p>
+    <w:p>
+      <w:pPr>
+        <w:pStyle w:val="Schule"/>
+        <w:rPr>
+          <w:lang w:val="en-GB"/>
+        </w:rPr>
+      </w:pPr>
+      <w:r>
+        <w:rPr>
+          <w:lang w:val="en-GB"/>
+        </w:rPr>
+        <w:t xml:space="preserve">There are seven IR photodiode one in the front, three to the left and three to the right. Because of that the robot knows where the IR light source is. </w:t>
+      </w:r>
+      <w:r>
+        <w:rPr>
+          <w:lang w:val="en-GB"/>
+        </w:rPr>
+        <w:t xml:space="preserve">With that knowledge it can turn either left or right to adjust itself correctly and afterwards it drives to this IR source. One problem that exist at the moment is that the normal light sources have enough infrared in them to make the robot drive into a random direction. If the room lighting is done with LED lamps the background noise is not big enough for that to occur. Instead of replacing the room lighting there is also the possibility to reduce the sensitivity of the IR photodiodes. Since the entire project is not done jet we didn’t bother with fine tuning of this detail. </w:t>
+      </w:r>
+    </w:p>
+    <w:p>
+      <w:pPr>
+        <w:pStyle w:val="Schule"/>
+        <w:rPr>
+          <w:lang w:val="en-GB"/>
+        </w:rPr>
+      </w:pPr>
+    </w:p>
+    <w:p>
+      <w:pPr>
+        <w:pStyle w:val="Schule"/>
+        <w:rPr>
+          <w:lang w:val="en-GB"/>
+        </w:rPr>
+      </w:pPr>
+    </w:p>
+    <w:p>
+      <w:pPr>
+        <w:pStyle w:val="berschrift3"/>
+        <w:rPr>
+          <w:lang w:val="en-GB"/>
+        </w:rPr>
+      </w:pPr>
+      <w:bookmarkStart w:id="37" w:name="_Toc500001058"/>
+      <w:r>
+        <w:rPr>
+          <w:lang w:val="en-GB"/>
+        </w:rPr>
+        <w:t>Status LED</w:t>
+      </w:r>
+      <w:bookmarkEnd w:id="37"/>
+    </w:p>
+    <w:p>
+      <w:pPr>
+        <w:pStyle w:val="Schule"/>
+        <w:rPr>
+          <w:lang w:val="en-GB"/>
+        </w:rPr>
+      </w:pPr>
+      <w:r>
+        <w:rPr>
+          <w:lang w:val="en-GB"/>
+        </w:rPr>
+        <w:t xml:space="preserve">The status LED is a RGB LED and its goal is to show the user what the robot is currently doing. </w:t>
+      </w:r>
+    </w:p>
+    <w:p>
+      <w:pPr>
+        <w:pStyle w:val="Schule"/>
+        <w:rPr>
+          <w:lang w:val="en-GB"/>
+        </w:rPr>
+      </w:pPr>
+      <w:r>
+        <w:rPr>
+          <w:lang w:val="en-GB"/>
+        </w:rPr>
+        <w:t xml:space="preserve">At the moment the LED </w:t>
+      </w:r>
+      <w:r>
+        <w:rPr>
+          <w:lang w:val="en-GB"/>
+        </w:rPr>
+        <w:t xml:space="preserve">is blue if the brightness reading is very low. When the infrared reading gets higher than a certain level the LED turns red. </w:t>
+      </w:r>
+    </w:p>
+    <w:p>
+      <w:pPr>
+        <w:pStyle w:val="Schule"/>
+        <w:rPr>
+          <w:lang w:val="en-GB"/>
+        </w:rPr>
+      </w:pPr>
+      <w:r>
+        <w:rPr>
+          <w:lang w:val="en-GB"/>
+        </w:rPr>
+        <w:t xml:space="preserve">When the program is more finished and has a more complex function the status LED has to signal the user with more information. The following list describes the status LED with of the finished program. </w:t>
+      </w:r>
+    </w:p>
+    <w:tbl>
+      <w:tblPr>
+        <w:tblStyle w:val="Tabellenraster"/>
+        <w:tblW w:w="9072" w:type="dxa"/>
+        <w:tblInd w:w="-5" w:type="dxa"/>
+        <w:tblLook w:val="04A0" w:firstRow="1" w:lastRow="0" w:firstColumn="1" w:lastColumn="0" w:noHBand="0" w:noVBand="1"/>
+      </w:tblPr>
+      <w:tblGrid>
+        <w:gridCol w:w="3544"/>
+        <w:gridCol w:w="1559"/>
+        <w:gridCol w:w="1276"/>
+        <w:gridCol w:w="1134"/>
+        <w:gridCol w:w="1559"/>
+      </w:tblGrid>
+      <w:tr>
+        <w:tc>
+          <w:tcPr>
+            <w:tcW w:w="3544" w:type="dxa"/>
+          </w:tcPr>
+          <w:p>
+            <w:pPr>
+              <w:pStyle w:val="Schule"/>
+              <w:rPr>
+                <w:b/>
+                <w:lang w:val="en-US"/>
+              </w:rPr>
+            </w:pPr>
+            <w:r>
+              <w:rPr>
+                <w:b/>
+                <w:lang w:val="en-US"/>
+              </w:rPr>
+              <w:t>Action</w:t>
+            </w:r>
+          </w:p>
+        </w:tc>
+        <w:tc>
+          <w:tcPr>
+            <w:tcW w:w="1559" w:type="dxa"/>
+          </w:tcPr>
+          <w:p>
+            <w:pPr>
+              <w:pStyle w:val="Schule"/>
+              <w:rPr>
+                <w:b/>
+                <w:lang w:val="en-US"/>
+              </w:rPr>
+            </w:pPr>
+            <w:r>
+              <w:rPr>
+                <w:b/>
+                <w:lang w:val="en-US"/>
+              </w:rPr>
+              <w:t>Blue</w:t>
+            </w:r>
+          </w:p>
+          <w:p>
+            <w:pPr>
+              <w:pStyle w:val="Schule"/>
+              <w:rPr>
+                <w:lang w:val="en-US"/>
+              </w:rPr>
+            </w:pPr>
+            <w:r>
+              <w:rPr>
+                <w:lang w:val="en-US"/>
+              </w:rPr>
+              <w:lastRenderedPageBreak/>
+              <w:t>Radio offline</w:t>
+            </w:r>
+          </w:p>
+        </w:tc>
+        <w:tc>
+          <w:tcPr>
+            <w:tcW w:w="1276" w:type="dxa"/>
+          </w:tcPr>
+          <w:p>
+            <w:pPr>
+              <w:pStyle w:val="Schule"/>
+              <w:rPr>
+                <w:b/>
+                <w:lang w:val="en-US"/>
+              </w:rPr>
+            </w:pPr>
+            <w:r>
+              <w:rPr>
+                <w:b/>
+                <w:lang w:val="en-US"/>
+              </w:rPr>
+              <w:lastRenderedPageBreak/>
+              <w:t>Green</w:t>
+            </w:r>
+          </w:p>
+          <w:p>
+            <w:pPr>
+              <w:pStyle w:val="Schule"/>
+              <w:rPr>
+                <w:lang w:val="en-US"/>
+              </w:rPr>
+            </w:pPr>
+            <w:r>
+              <w:rPr>
+                <w:lang w:val="en-US"/>
+              </w:rPr>
+              <w:lastRenderedPageBreak/>
+              <w:t>Idle state</w:t>
+            </w:r>
+          </w:p>
+        </w:tc>
+        <w:tc>
+          <w:tcPr>
+            <w:tcW w:w="1134" w:type="dxa"/>
+          </w:tcPr>
+          <w:p>
+            <w:pPr>
+              <w:pStyle w:val="Schule"/>
+              <w:rPr>
+                <w:b/>
+                <w:lang w:val="en-US"/>
+              </w:rPr>
+            </w:pPr>
+            <w:r>
+              <w:rPr>
+                <w:b/>
+                <w:lang w:val="en-US"/>
+              </w:rPr>
+              <w:lastRenderedPageBreak/>
+              <w:t>Red</w:t>
+            </w:r>
+          </w:p>
+          <w:p>
+            <w:pPr>
+              <w:pStyle w:val="Schule"/>
+              <w:rPr>
+                <w:lang w:val="en-US"/>
+              </w:rPr>
+            </w:pPr>
+            <w:r>
+              <w:rPr>
+                <w:lang w:val="en-US"/>
+              </w:rPr>
+              <w:lastRenderedPageBreak/>
+              <w:t>Too dark</w:t>
+            </w:r>
+          </w:p>
+        </w:tc>
+        <w:tc>
+          <w:tcPr>
+            <w:tcW w:w="1559" w:type="dxa"/>
+          </w:tcPr>
+          <w:p>
+            <w:pPr>
+              <w:pStyle w:val="Schule"/>
+              <w:rPr>
+                <w:b/>
+                <w:lang w:val="en-US"/>
+              </w:rPr>
+            </w:pPr>
+            <w:r>
+              <w:rPr>
+                <w:b/>
+                <w:lang w:val="en-US"/>
+              </w:rPr>
+              <w:lastRenderedPageBreak/>
+              <w:t>Yellow</w:t>
+            </w:r>
+          </w:p>
+          <w:p>
+            <w:pPr>
+              <w:pStyle w:val="Schule"/>
+              <w:rPr>
+                <w:lang w:val="en-US"/>
+              </w:rPr>
+            </w:pPr>
+            <w:r>
+              <w:rPr>
+                <w:lang w:val="en-US"/>
+              </w:rPr>
+              <w:lastRenderedPageBreak/>
+              <w:t>Driving to the light</w:t>
+            </w:r>
+          </w:p>
+        </w:tc>
+      </w:tr>
+      <w:tr>
+        <w:tc>
+          <w:tcPr>
+            <w:tcW w:w="3544" w:type="dxa"/>
+          </w:tcPr>
+          <w:p>
+            <w:pPr>
+              <w:pStyle w:val="Schule"/>
+              <w:rPr>
+                <w:lang w:val="en-US"/>
+              </w:rPr>
+            </w:pPr>
+            <w:r>
+              <w:rPr>
+                <w:lang w:val="en-US"/>
+              </w:rPr>
+              <w:lastRenderedPageBreak/>
+              <w:t xml:space="preserve">If there is no robot in visible range (IR) it is always light up. </w:t>
+            </w:r>
+          </w:p>
+        </w:tc>
+        <w:tc>
+          <w:tcPr>
+            <w:tcW w:w="1559" w:type="dxa"/>
+          </w:tcPr>
+          <w:p>
+            <w:pPr>
+              <w:pStyle w:val="Schule"/>
+              <w:rPr>
+                <w:b/>
+                <w:lang w:val="en-US"/>
+              </w:rPr>
+            </w:pPr>
+          </w:p>
+        </w:tc>
+        <w:tc>
+          <w:tcPr>
+            <w:tcW w:w="1276" w:type="dxa"/>
+          </w:tcPr>
+          <w:p>
+            <w:pPr>
+              <w:pStyle w:val="Schule"/>
+              <w:rPr>
+                <w:b/>
+                <w:lang w:val="en-US"/>
+              </w:rPr>
+            </w:pPr>
+            <w:r>
+              <w:rPr>
+                <w:b/>
+                <w:lang w:val="en-US"/>
+              </w:rPr>
+              <w:t>X</w:t>
+            </w:r>
+          </w:p>
+        </w:tc>
+        <w:tc>
+          <w:tcPr>
+            <w:tcW w:w="1134" w:type="dxa"/>
+          </w:tcPr>
+          <w:p>
+            <w:pPr>
+              <w:pStyle w:val="Schule"/>
+              <w:rPr>
+                <w:b/>
+                <w:lang w:val="en-US"/>
+              </w:rPr>
+            </w:pPr>
+            <w:r>
+              <w:rPr>
+                <w:b/>
+                <w:lang w:val="en-US"/>
+              </w:rPr>
+              <w:t>X</w:t>
+            </w:r>
+          </w:p>
+        </w:tc>
+        <w:tc>
+          <w:tcPr>
+            <w:tcW w:w="1559" w:type="dxa"/>
+          </w:tcPr>
+          <w:p>
+            <w:pPr>
+              <w:pStyle w:val="Schule"/>
+              <w:rPr>
+                <w:b/>
+                <w:lang w:val="en-US"/>
+              </w:rPr>
+            </w:pPr>
+          </w:p>
+        </w:tc>
+      </w:tr>
+      <w:tr>
+        <w:tc>
+          <w:tcPr>
+            <w:tcW w:w="3544" w:type="dxa"/>
+          </w:tcPr>
+          <w:p>
+            <w:pPr>
+              <w:pStyle w:val="Schule"/>
+              <w:rPr>
+                <w:lang w:val="en-US"/>
+              </w:rPr>
+            </w:pPr>
+            <w:r>
+              <w:rPr>
+                <w:lang w:val="en-US"/>
+              </w:rPr>
+              <w:t xml:space="preserve">Blinks with 2.5Hz for the amount of robots in visible range (IR). It’s dark for a second afterwards. </w:t>
+            </w:r>
+          </w:p>
+        </w:tc>
+        <w:tc>
+          <w:tcPr>
+            <w:tcW w:w="1559" w:type="dxa"/>
+          </w:tcPr>
+          <w:p>
+            <w:pPr>
+              <w:pStyle w:val="Schule"/>
+              <w:rPr>
+                <w:b/>
+                <w:lang w:val="en-US"/>
+              </w:rPr>
+            </w:pPr>
+          </w:p>
+        </w:tc>
+        <w:tc>
+          <w:tcPr>
+            <w:tcW w:w="1276" w:type="dxa"/>
+          </w:tcPr>
+          <w:p>
+            <w:pPr>
+              <w:pStyle w:val="Schule"/>
+              <w:rPr>
+                <w:b/>
+                <w:lang w:val="en-US"/>
+              </w:rPr>
+            </w:pPr>
+            <w:r>
+              <w:rPr>
+                <w:b/>
+                <w:lang w:val="en-US"/>
+              </w:rPr>
+              <w:t>X</w:t>
+            </w:r>
+          </w:p>
+        </w:tc>
+        <w:tc>
+          <w:tcPr>
+            <w:tcW w:w="1134" w:type="dxa"/>
+          </w:tcPr>
+          <w:p>
+            <w:pPr>
+              <w:pStyle w:val="Schule"/>
+              <w:rPr>
+                <w:b/>
+                <w:lang w:val="en-US"/>
+              </w:rPr>
+            </w:pPr>
+          </w:p>
+        </w:tc>
+        <w:tc>
+          <w:tcPr>
+            <w:tcW w:w="1559" w:type="dxa"/>
+          </w:tcPr>
+          <w:p>
+            <w:pPr>
+              <w:pStyle w:val="Schule"/>
+              <w:rPr>
+                <w:b/>
+                <w:lang w:val="en-US"/>
+              </w:rPr>
+            </w:pPr>
+            <w:r>
+              <w:rPr>
+                <w:b/>
+                <w:lang w:val="en-US"/>
+              </w:rPr>
+              <w:t>X</w:t>
+            </w:r>
+          </w:p>
+        </w:tc>
+      </w:tr>
+      <w:tr>
+        <w:tc>
+          <w:tcPr>
+            <w:tcW w:w="3544" w:type="dxa"/>
+          </w:tcPr>
+          <w:p>
+            <w:pPr>
+              <w:pStyle w:val="Schule"/>
+              <w:rPr>
+                <w:lang w:val="en-US"/>
+              </w:rPr>
+            </w:pPr>
+            <w:r>
+              <w:rPr>
+                <w:lang w:val="en-US"/>
+              </w:rPr>
+              <w:t xml:space="preserve">While turning on spot it is 0.2 </w:t>
+            </w:r>
+            <w:proofErr w:type="spellStart"/>
+            <w:r>
+              <w:rPr>
+                <w:lang w:val="en-US"/>
+              </w:rPr>
+              <w:t>s on</w:t>
+            </w:r>
+            <w:proofErr w:type="spellEnd"/>
+            <w:r>
+              <w:rPr>
+                <w:lang w:val="en-US"/>
+              </w:rPr>
+              <w:t xml:space="preserve"> and 0.8s off. </w:t>
+            </w:r>
+          </w:p>
+        </w:tc>
+        <w:tc>
+          <w:tcPr>
+            <w:tcW w:w="1559" w:type="dxa"/>
+          </w:tcPr>
+          <w:p>
+            <w:pPr>
+              <w:pStyle w:val="Schule"/>
+              <w:rPr>
+                <w:b/>
+                <w:lang w:val="en-US"/>
+              </w:rPr>
+            </w:pPr>
+          </w:p>
+        </w:tc>
+        <w:tc>
+          <w:tcPr>
+            <w:tcW w:w="1276" w:type="dxa"/>
+          </w:tcPr>
+          <w:p>
+            <w:pPr>
+              <w:pStyle w:val="Schule"/>
+              <w:rPr>
+                <w:b/>
+                <w:lang w:val="en-US"/>
+              </w:rPr>
+            </w:pPr>
+            <w:r>
+              <w:rPr>
+                <w:b/>
+                <w:lang w:val="en-US"/>
+              </w:rPr>
+              <w:t>X</w:t>
+            </w:r>
+          </w:p>
+        </w:tc>
+        <w:tc>
+          <w:tcPr>
+            <w:tcW w:w="1134" w:type="dxa"/>
+          </w:tcPr>
+          <w:p>
+            <w:pPr>
+              <w:pStyle w:val="Schule"/>
+              <w:rPr>
+                <w:b/>
+                <w:lang w:val="en-US"/>
+              </w:rPr>
+            </w:pPr>
+            <w:r>
+              <w:rPr>
+                <w:b/>
+                <w:lang w:val="en-US"/>
+              </w:rPr>
+              <w:t>X</w:t>
+            </w:r>
+          </w:p>
+        </w:tc>
+        <w:tc>
+          <w:tcPr>
+            <w:tcW w:w="1559" w:type="dxa"/>
+          </w:tcPr>
+          <w:p>
+            <w:pPr>
+              <w:pStyle w:val="Schule"/>
+              <w:rPr>
+                <w:b/>
+                <w:lang w:val="en-US"/>
+              </w:rPr>
+            </w:pPr>
+          </w:p>
+        </w:tc>
+      </w:tr>
+      <w:tr>
+        <w:tc>
+          <w:tcPr>
+            <w:tcW w:w="3544" w:type="dxa"/>
+          </w:tcPr>
+          <w:p>
+            <w:pPr>
+              <w:pStyle w:val="Schule"/>
+              <w:rPr>
+                <w:lang w:val="en-US"/>
+              </w:rPr>
+            </w:pPr>
+            <w:r>
+              <w:rPr>
+                <w:lang w:val="en-US"/>
+              </w:rPr>
+              <w:t>Waiting for others doing something:</w:t>
+            </w:r>
+          </w:p>
+          <w:p>
+            <w:pPr>
+              <w:pStyle w:val="Schule"/>
+              <w:rPr>
+                <w:lang w:val="en-US"/>
+              </w:rPr>
+            </w:pPr>
+            <w:r>
+              <w:rPr>
+                <w:lang w:val="en-US"/>
+              </w:rPr>
+              <w:t>Diming on and of 0.5Hz</w:t>
+            </w:r>
+          </w:p>
+        </w:tc>
+        <w:tc>
+          <w:tcPr>
+            <w:tcW w:w="1559" w:type="dxa"/>
+          </w:tcPr>
+          <w:p>
+            <w:pPr>
+              <w:pStyle w:val="Schule"/>
+              <w:rPr>
+                <w:b/>
+                <w:lang w:val="en-US"/>
+              </w:rPr>
+            </w:pPr>
+          </w:p>
+        </w:tc>
+        <w:tc>
+          <w:tcPr>
+            <w:tcW w:w="1276" w:type="dxa"/>
+          </w:tcPr>
+          <w:p>
+            <w:pPr>
+              <w:pStyle w:val="Schule"/>
+              <w:rPr>
+                <w:b/>
+                <w:lang w:val="en-US"/>
+              </w:rPr>
+            </w:pPr>
+            <w:r>
+              <w:rPr>
+                <w:b/>
+                <w:lang w:val="en-US"/>
+              </w:rPr>
+              <w:t>X</w:t>
+            </w:r>
+          </w:p>
+        </w:tc>
+        <w:tc>
+          <w:tcPr>
+            <w:tcW w:w="1134" w:type="dxa"/>
+          </w:tcPr>
+          <w:p>
+            <w:pPr>
+              <w:pStyle w:val="Schule"/>
+              <w:rPr>
+                <w:b/>
+                <w:lang w:val="en-US"/>
+              </w:rPr>
+            </w:pPr>
+            <w:r>
+              <w:rPr>
+                <w:b/>
+                <w:lang w:val="en-US"/>
+              </w:rPr>
+              <w:t>X</w:t>
+            </w:r>
+          </w:p>
+        </w:tc>
+        <w:tc>
+          <w:tcPr>
+            <w:tcW w:w="1559" w:type="dxa"/>
+          </w:tcPr>
+          <w:p>
+            <w:pPr>
+              <w:pStyle w:val="Schule"/>
+              <w:rPr>
+                <w:b/>
+                <w:lang w:val="en-US"/>
+              </w:rPr>
+            </w:pPr>
+          </w:p>
+        </w:tc>
+      </w:tr>
+      <w:tr>
+        <w:tc>
+          <w:tcPr>
+            <w:tcW w:w="3544" w:type="dxa"/>
+          </w:tcPr>
+          <w:p>
+            <w:pPr>
+              <w:pStyle w:val="Schule"/>
+              <w:rPr>
+                <w:lang w:val="en-US"/>
+              </w:rPr>
+            </w:pPr>
+            <w:r>
+              <w:rPr>
+                <w:lang w:val="en-US"/>
+              </w:rPr>
+              <w:t>Measuring distance or other stuff</w:t>
+            </w:r>
+          </w:p>
+        </w:tc>
+        <w:tc>
+          <w:tcPr>
+            <w:tcW w:w="1559" w:type="dxa"/>
+          </w:tcPr>
+          <w:p>
+            <w:pPr>
+              <w:pStyle w:val="Schule"/>
+              <w:rPr>
+                <w:b/>
+                <w:lang w:val="en-US"/>
+              </w:rPr>
+            </w:pPr>
+          </w:p>
+        </w:tc>
+        <w:tc>
+          <w:tcPr>
+            <w:tcW w:w="1276" w:type="dxa"/>
+          </w:tcPr>
+          <w:p>
+            <w:pPr>
+              <w:pStyle w:val="Schule"/>
+              <w:rPr>
+                <w:b/>
+                <w:lang w:val="en-US"/>
+              </w:rPr>
+            </w:pPr>
+            <w:r>
+              <w:rPr>
+                <w:b/>
+                <w:lang w:val="en-US"/>
+              </w:rPr>
+              <w:t>X</w:t>
+            </w:r>
+          </w:p>
+        </w:tc>
+        <w:tc>
+          <w:tcPr>
+            <w:tcW w:w="1134" w:type="dxa"/>
+          </w:tcPr>
+          <w:p>
+            <w:pPr>
+              <w:pStyle w:val="Schule"/>
+              <w:rPr>
+                <w:b/>
+                <w:lang w:val="en-US"/>
+              </w:rPr>
+            </w:pPr>
+            <w:r>
+              <w:rPr>
+                <w:b/>
+                <w:lang w:val="en-US"/>
+              </w:rPr>
+              <w:t>X</w:t>
+            </w:r>
+          </w:p>
+        </w:tc>
+        <w:tc>
+          <w:tcPr>
+            <w:tcW w:w="1559" w:type="dxa"/>
+          </w:tcPr>
+          <w:p>
+            <w:pPr>
+              <w:pStyle w:val="Schule"/>
+              <w:rPr>
+                <w:b/>
+                <w:lang w:val="en-US"/>
+              </w:rPr>
+            </w:pPr>
+          </w:p>
+        </w:tc>
+      </w:tr>
+    </w:tbl>
+    <w:p>
+      <w:pPr>
+        <w:pStyle w:val="Schule"/>
+        <w:rPr>
+          <w:lang w:val="en-GB"/>
+        </w:rPr>
+      </w:pPr>
+    </w:p>
+    <w:p>
+      <w:pPr>
+        <w:pStyle w:val="Schule"/>
+        <w:rPr>
+          <w:lang w:val="en-GB"/>
+        </w:rPr>
+      </w:pPr>
+    </w:p>
+    <w:p>
+      <w:pPr>
+        <w:pStyle w:val="berschrift3"/>
+        <w:rPr>
+          <w:lang w:val="en-GB"/>
+        </w:rPr>
+      </w:pPr>
+      <w:bookmarkStart w:id="38" w:name="_Toc500001059"/>
+      <w:r>
+        <w:rPr>
+          <w:lang w:val="en-GB"/>
+        </w:rPr>
+        <w:t>Shift register</w:t>
+      </w:r>
+      <w:bookmarkEnd w:id="38"/>
+    </w:p>
+    <w:p>
+      <w:pPr>
+        <w:pStyle w:val="Schule"/>
+        <w:rPr>
+          <w:lang w:val="en-GB"/>
+        </w:rPr>
+      </w:pPr>
+    </w:p>
+    <w:p>
+      <w:pPr>
+        <w:pStyle w:val="Schule"/>
+        <w:rPr>
+          <w:lang w:val="en-GB"/>
+        </w:rPr>
+      </w:pPr>
+    </w:p>
+    <w:p>
+      <w:pPr>
+        <w:pStyle w:val="berschrift2"/>
+        <w:rPr>
+          <w:lang w:val="en-GB"/>
+        </w:rPr>
+      </w:pPr>
+      <w:bookmarkStart w:id="39" w:name="_Toc500001060"/>
+      <w:r>
+        <w:rPr>
+          <w:lang w:val="en-GB"/>
+        </w:rPr>
+        <w:t>Radio</w:t>
+      </w:r>
+      <w:bookmarkEnd w:id="39"/>
+    </w:p>
+    <w:p>
+      <w:pPr>
+        <w:pStyle w:val="Schule"/>
+        <w:rPr>
+          <w:lang w:val="en-GB"/>
+        </w:rPr>
+      </w:pPr>
+      <w:r>
+        <w:rPr>
+          <w:lang w:val="en-GB"/>
+        </w:rPr>
+        <w:t xml:space="preserve">The radio library used here </w:t>
+      </w:r>
+      <w:r>
+        <w:rPr>
+          <w:lang w:val="en-GB"/>
+        </w:rPr>
+        <w:t xml:space="preserve">is called RF24. </w:t>
+      </w:r>
+      <w:r>
+        <w:rPr>
+          <w:lang w:val="en-GB"/>
+        </w:rPr>
+        <w:t xml:space="preserve">The radio has six different channels. This Software only uses one of them. Most of the time the robots are listening for incoming messages. The robot only switches to the sending modus when it send the protocol. Afterwards it immediately switches back. While in a sending modus the radio can’t listen for incoming messages. But if the radio is in a sending modus it stores the message until it is overwritten by the next incoming message. </w:t>
+      </w:r>
+      <w:r>
+        <w:rPr>
+          <w:lang w:val="en-GB"/>
+        </w:rPr>
+        <w:t xml:space="preserve">This message can get called at any time. </w:t>
+      </w:r>
+    </w:p>
+    <w:p>
+      <w:pPr>
+        <w:pStyle w:val="Schule"/>
+        <w:rPr>
+          <w:lang w:val="en-GB"/>
+        </w:rPr>
+      </w:pPr>
+      <w:r>
+        <w:rPr>
+          <w:lang w:val="en-GB"/>
+        </w:rPr>
+        <w:t xml:space="preserve">In this project there are several participant in the communication via radio. The sending one is the master and the rest are Slaves. Normally the radio expects a response from the receiver because messages can get lost. Since there are an undefined number of listeners around that doesn’t work. The only place where a check is crucial is at the handover of the master position to the next robot. If the </w:t>
+      </w:r>
+      <w:r>
+        <w:rPr>
+          <w:lang w:val="en-GB"/>
+        </w:rPr>
+        <w:lastRenderedPageBreak/>
+        <w:t xml:space="preserve">previous master receives the message of the next master then the handover was successful. If there is no reply the previous master retries again. </w:t>
+      </w:r>
+    </w:p>
+    <w:p>
+      <w:pPr>
+        <w:pStyle w:val="Schule"/>
+        <w:rPr>
+          <w:lang w:val="en-GB"/>
+        </w:rPr>
+      </w:pPr>
+    </w:p>
+    <w:p>
+      <w:pPr>
+        <w:pStyle w:val="Schule"/>
+        <w:rPr>
+          <w:lang w:val="en-GB"/>
+        </w:rPr>
+      </w:pPr>
+    </w:p>
+    <w:p>
+      <w:pPr>
+        <w:pStyle w:val="Schule"/>
+        <w:rPr>
+          <w:lang w:val="en-GB"/>
+        </w:rPr>
+      </w:pPr>
+    </w:p>
+    <w:p>
+      <w:pPr>
+        <w:pStyle w:val="Schule"/>
+        <w:rPr>
+          <w:lang w:val="en-GB"/>
+        </w:rPr>
+      </w:pPr>
+    </w:p>
+    <w:p>
+      <w:pPr>
+        <w:pStyle w:val="berschrift2"/>
+        <w:rPr>
+          <w:lang w:val="en-GB"/>
+        </w:rPr>
+      </w:pPr>
+      <w:bookmarkStart w:id="40" w:name="_Toc500001061"/>
+      <w:r>
+        <w:rPr>
+          <w:lang w:val="en-GB"/>
+        </w:rPr>
+        <w:t>Display</w:t>
+      </w:r>
+      <w:bookmarkEnd w:id="40"/>
+    </w:p>
+    <w:p>
+      <w:pPr>
+        <w:pStyle w:val="Schule"/>
+        <w:rPr>
+          <w:lang w:val="en-GB"/>
+        </w:rPr>
+      </w:pPr>
+    </w:p>
+    <w:p>
+      <w:pPr>
+        <w:pStyle w:val="Schule"/>
+        <w:rPr>
+          <w:lang w:val="en-GB"/>
+        </w:rPr>
+      </w:pPr>
+    </w:p>
+    <w:p>
+      <w:pPr>
+        <w:pStyle w:val="Schule"/>
+        <w:rPr>
+          <w:lang w:val="en-GB"/>
+        </w:rPr>
+      </w:pPr>
+    </w:p>
+    <w:p>
+      <w:pPr>
+        <w:pStyle w:val="Schule"/>
+        <w:rPr>
+          <w:lang w:val="en-GB"/>
+        </w:rPr>
+      </w:pPr>
+    </w:p>
+    <w:p>
+      <w:pPr>
+        <w:pStyle w:val="Schule"/>
+        <w:rPr>
+          <w:lang w:val="en-GB"/>
+        </w:rPr>
+      </w:pPr>
+    </w:p>
+    <w:p>
+      <w:pPr>
+        <w:rPr>
+          <w:rFonts w:ascii="Arial" w:hAnsi="Arial" w:cs="Arial"/>
+          <w:sz w:val="24"/>
+          <w:lang w:val="en-GB"/>
+        </w:rPr>
+      </w:pPr>
+      <w:r>
+        <w:rPr>
+          <w:lang w:val="en-GB"/>
+        </w:rPr>
+        <w:br w:type="page"/>
+      </w:r>
+    </w:p>
+    <w:p>
+      <w:pPr>
+        <w:pStyle w:val="berschrift1"/>
+        <w:rPr>
+          <w:lang w:val="en-GB"/>
+        </w:rPr>
+      </w:pPr>
+      <w:bookmarkStart w:id="41" w:name="_Toc500001062"/>
+      <w:r>
+        <w:rPr>
+          <w:lang w:val="en-GB"/>
+        </w:rPr>
+        <w:lastRenderedPageBreak/>
         <w:t>Test concept</w:t>
       </w:r>
-    </w:p>
-    <w:p>
-      <w:pPr>
-        <w:pStyle w:val="Schule"/>
-        <w:rPr>
-          <w:lang w:val="en-GB"/>
-        </w:rPr>
-      </w:pPr>
-    </w:p>
-    <w:p>
-      <w:pPr>
-        <w:pStyle w:val="Schule"/>
-        <w:rPr>
-          <w:lang w:val="en-GB"/>
-        </w:rPr>
-      </w:pPr>
-    </w:p>
-    <w:p>
-      <w:pPr>
-        <w:pStyle w:val="Schule"/>
-        <w:rPr>
-          <w:lang w:val="en-GB"/>
-        </w:rPr>
-      </w:pPr>
-      <w:bookmarkStart w:id="3" w:name="_GoBack"/>
-      <w:bookmarkEnd w:id="3"/>
+      <w:bookmarkEnd w:id="41"/>
+    </w:p>
+    <w:p>
+      <w:pPr>
+        <w:pStyle w:val="Schule"/>
+        <w:rPr>
+          <w:lang w:val="en-GB"/>
+        </w:rPr>
+      </w:pPr>
+    </w:p>
+    <w:p>
+      <w:pPr>
+        <w:pStyle w:val="Schule"/>
+        <w:rPr>
+          <w:lang w:val="en-GB"/>
+        </w:rPr>
+      </w:pPr>
+    </w:p>
+    <w:p>
+      <w:pPr>
+        <w:pStyle w:val="Schule"/>
+        <w:rPr>
+          <w:lang w:val="en-GB"/>
+        </w:rPr>
+      </w:pPr>
     </w:p>
     <w:p>
       <w:pPr>
@@ -1671,8 +10140,8 @@
       </w:pPr>
     </w:p>
     <w:sectPr>
-      <w:headerReference w:type="default" r:id="rId11"/>
-      <w:footerReference w:type="default" r:id="rId12"/>
+      <w:headerReference w:type="default" r:id="rId21"/>
+      <w:footerReference w:type="default" r:id="rId22"/>
       <w:pgSz w:w="11906" w:h="16838"/>
       <w:pgMar w:top="1417" w:right="1417" w:bottom="1134" w:left="1417" w:header="708" w:footer="708" w:gutter="0"/>
       <w:cols w:space="708"/>
@@ -1744,7 +10213,6 @@
           <w:docPartUnique/>
         </w:docPartObj>
       </w:sdtPr>
-      <w:sdtEndPr/>
       <w:sdtContent>
         <w:r>
           <w:fldChar w:fldCharType="begin"/>
@@ -1763,7 +10231,7 @@
             <w:noProof/>
             <w:lang w:val="en-US"/>
           </w:rPr>
-          <w:t>5</w:t>
+          <w:t>19</w:t>
         </w:r>
         <w:r>
           <w:fldChar w:fldCharType="end"/>
@@ -1886,7 +10354,12 @@
     </w:r>
     <w:r>
       <w:tab/>
-      <w:t xml:space="preserve">Start </w:t>
+    </w:r>
+    <w:r>
+      <w:t>Final</w:t>
+    </w:r>
+    <w:r>
+      <w:t xml:space="preserve"> </w:t>
     </w:r>
     <w:proofErr w:type="spellStart"/>
     <w:r>
@@ -2321,7 +10794,6 @@
     <w:next w:val="Standard"/>
     <w:link w:val="berschrift2Zchn"/>
     <w:uiPriority w:val="9"/>
-    <w:semiHidden/>
     <w:unhideWhenUsed/>
     <w:qFormat/>
     <w:rsid w:val="00565988"/>
@@ -2346,7 +10818,6 @@
     <w:next w:val="Standard"/>
     <w:link w:val="berschrift3Zchn"/>
     <w:uiPriority w:val="9"/>
-    <w:semiHidden/>
     <w:unhideWhenUsed/>
     <w:qFormat/>
     <w:rsid w:val="00565988"/>
@@ -2534,6 +11005,7 @@
     <w:name w:val="Schule"/>
     <w:basedOn w:val="KeinLeerraum"/>
     <w:link w:val="SchuleZchn"/>
+    <w:qFormat/>
     <w:rsid w:val="00087043"/>
     <w:pPr>
       <w:spacing w:line="360" w:lineRule="auto"/>
@@ -2794,7 +11266,6 @@
     <w:basedOn w:val="Absatz-Standardschriftart"/>
     <w:link w:val="berschrift2"/>
     <w:uiPriority w:val="9"/>
-    <w:semiHidden/>
     <w:rsid w:val="00565988"/>
     <w:rPr>
       <w:rFonts w:asciiTheme="majorHAnsi" w:eastAsiaTheme="majorEastAsia" w:hAnsiTheme="majorHAnsi" w:cstheme="majorBidi"/>
@@ -2852,7 +11323,6 @@
     <w:basedOn w:val="Absatz-Standardschriftart"/>
     <w:link w:val="berschrift3"/>
     <w:uiPriority w:val="9"/>
-    <w:semiHidden/>
     <w:rsid w:val="00565988"/>
     <w:rPr>
       <w:rFonts w:asciiTheme="majorHAnsi" w:eastAsiaTheme="majorEastAsia" w:hAnsiTheme="majorHAnsi" w:cstheme="majorBidi"/>
@@ -3181,6 +11651,32 @@
     <w:uiPriority w:val="99"/>
     <w:rsid w:val="00BF770A"/>
   </w:style>
+  <w:style w:type="paragraph" w:styleId="Verzeichnis2">
+    <w:name w:val="toc 2"/>
+    <w:basedOn w:val="Standard"/>
+    <w:next w:val="Standard"/>
+    <w:autoRedefine/>
+    <w:uiPriority w:val="39"/>
+    <w:unhideWhenUsed/>
+    <w:rsid w:val="00E216AE"/>
+    <w:pPr>
+      <w:spacing w:after="100"/>
+      <w:ind w:left="220"/>
+    </w:pPr>
+  </w:style>
+  <w:style w:type="paragraph" w:styleId="Verzeichnis3">
+    <w:name w:val="toc 3"/>
+    <w:basedOn w:val="Standard"/>
+    <w:next w:val="Standard"/>
+    <w:autoRedefine/>
+    <w:uiPriority w:val="39"/>
+    <w:unhideWhenUsed/>
+    <w:rsid w:val="00E216AE"/>
+    <w:pPr>
+      <w:spacing w:after="100"/>
+      <w:ind w:left="440"/>
+    </w:pPr>
+  </w:style>
 </w:styles>
 </file>
 
@@ -3450,7 +11946,7 @@
 </file>
 
 <file path=customXml/itemProps1.xml><?xml version="1.0" encoding="utf-8"?>
-<ds:datastoreItem xmlns:ds="http://schemas.openxmlformats.org/officeDocument/2006/customXml" ds:itemID="{3BE529C4-F83B-475A-9F98-D5055B9AB867}">
+<ds:datastoreItem xmlns:ds="http://schemas.openxmlformats.org/officeDocument/2006/customXml" ds:itemID="{10B6B5CB-1274-4CFB-B474-A11AD284AC85}">
   <ds:schemaRefs>
     <ds:schemaRef ds:uri="http://schemas.openxmlformats.org/officeDocument/2006/bibliography"/>
   </ds:schemaRefs>
